--- a/Relatorio_Sope.docx
+++ b/Relatorio_Sope.docx
@@ -1,22 +1,22 @@
 
 <file path=word/document.xml><?xml version="1.0" encoding="utf-8"?>
-<w:document xmlns:o="urn:schemas-microsoft-com:office:office" xmlns:r="http://schemas.openxmlformats.org/officeDocument/2006/relationships" xmlns:v="urn:schemas-microsoft-com:vml" xmlns:w="http://schemas.openxmlformats.org/wordprocessingml/2006/main" xmlns:w10="urn:schemas-microsoft-com:office:word" xmlns:wp="http://schemas.openxmlformats.org/drawingml/2006/wordprocessingDrawing" xmlns:wps="http://schemas.microsoft.com/office/word/2010/wordprocessingShape" xmlns:wpg="http://schemas.microsoft.com/office/word/2010/wordprocessingGroup" xmlns:mc="http://schemas.openxmlformats.org/markup-compatibility/2006" xmlns:wp14="http://schemas.microsoft.com/office/word/2010/wordprocessingDrawing" xmlns:w14="http://schemas.microsoft.com/office/word/2010/wordml" mc:Ignorable="w14 wp14">
+<w:document xmlns:wpc="http://schemas.microsoft.com/office/word/2010/wordprocessingCanvas" xmlns:cx="http://schemas.microsoft.com/office/drawing/2014/chartex" xmlns:cx1="http://schemas.microsoft.com/office/drawing/2015/9/8/chartex" xmlns:cx2="http://schemas.microsoft.com/office/drawing/2015/10/21/chartex" xmlns:cx3="http://schemas.microsoft.com/office/drawing/2016/5/9/chartex" xmlns:cx4="http://schemas.microsoft.com/office/drawing/2016/5/10/chartex" xmlns:cx5="http://schemas.microsoft.com/office/drawing/2016/5/11/chartex" xmlns:cx6="http://schemas.microsoft.com/office/drawing/2016/5/12/chartex" xmlns:cx7="http://schemas.microsoft.com/office/drawing/2016/5/13/chartex" xmlns:cx8="http://schemas.microsoft.com/office/drawing/2016/5/14/chartex" xmlns:mc="http://schemas.openxmlformats.org/markup-compatibility/2006" xmlns:aink="http://schemas.microsoft.com/office/drawing/2016/ink" xmlns:am3d="http://schemas.microsoft.com/office/drawing/2017/model3d" xmlns:o="urn:schemas-microsoft-com:office:office" xmlns:r="http://schemas.openxmlformats.org/officeDocument/2006/relationships" xmlns:m="http://schemas.openxmlformats.org/officeDocument/2006/math" xmlns:v="urn:schemas-microsoft-com:vml" xmlns:wp14="http://schemas.microsoft.com/office/word/2010/wordprocessingDrawing" xmlns:wp="http://schemas.openxmlformats.org/drawingml/2006/wordprocessingDrawing" xmlns:w10="urn:schemas-microsoft-com:office:word" xmlns:w="http://schemas.openxmlformats.org/wordprocessingml/2006/main" xmlns:w14="http://schemas.microsoft.com/office/word/2010/wordml" xmlns:w15="http://schemas.microsoft.com/office/word/2012/wordml" xmlns:w16cid="http://schemas.microsoft.com/office/word/2016/wordml/cid" xmlns:w16se="http://schemas.microsoft.com/office/word/2015/wordml/symex" xmlns:wpg="http://schemas.microsoft.com/office/word/2010/wordprocessingGroup" xmlns:wpi="http://schemas.microsoft.com/office/word/2010/wordprocessingInk" xmlns:wne="http://schemas.microsoft.com/office/word/2006/wordml" xmlns:wps="http://schemas.microsoft.com/office/word/2010/wordprocessingShape" mc:Ignorable="w14 w15 w16se w16cid wp14">
   <w:body>
     <w:p>
       <w:pPr>
-        <w:pStyle w:val="Normal"/>
-        <w:rPr>
-          <w:rFonts w:ascii="Arial" w:hAnsi="Arial" w:eastAsia="Arial" w:cs="Arial"/>
+        <w:rPr>
+          <w:rFonts w:ascii="Arial" w:eastAsia="Arial" w:hAnsi="Arial" w:cs="Arial"/>
         </w:rPr>
       </w:pPr>
       <w:r>
         <w:rPr>
-          <w:rFonts w:eastAsia="Arial" w:cs="Arial" w:ascii="Arial" w:hAnsi="Arial"/>
+          <w:rFonts w:ascii="Arial" w:eastAsia="Arial" w:hAnsi="Arial" w:cs="Arial"/>
+          <w:noProof/>
         </w:rPr>
         <mc:AlternateContent>
           <mc:Choice Requires="wps">
             <w:drawing>
-              <wp:anchor behindDoc="0" distT="0" distB="0" distL="0" distR="0" simplePos="0" locked="0" layoutInCell="1" allowOverlap="1" relativeHeight="2" wp14:anchorId="05905246">
+              <wp:anchor distT="0" distB="0" distL="0" distR="0" simplePos="0" relativeHeight="2" behindDoc="0" locked="0" layoutInCell="1" allowOverlap="1" wp14:anchorId="356414E1" wp14:editId="5B81DB45">
                 <wp:simplePos x="0" y="0"/>
                 <wp:positionH relativeFrom="margin">
                   <wp:align>right</wp:align>
@@ -28,6 +28,7 @@
                 <wp:effectExtent l="0" t="0" r="9525" b="0"/>
                 <wp:wrapNone/>
                 <wp:docPr id="1" name="Retângulo 41"/>
+                <wp:cNvGraphicFramePr/>
                 <a:graphic xmlns:a="http://schemas.openxmlformats.org/drawingml/2006/main">
                   <a:graphicData uri="http://schemas.microsoft.com/office/word/2010/wordprocessingShape">
                     <wps:wsp>
@@ -48,9 +49,15 @@
                         </a:ln>
                       </wps:spPr>
                       <wps:style>
-                        <a:lnRef idx="0"/>
-                        <a:fillRef idx="0"/>
-                        <a:effectRef idx="0"/>
+                        <a:lnRef idx="0">
+                          <a:scrgbClr r="0" g="0" b="0"/>
+                        </a:lnRef>
+                        <a:fillRef idx="0">
+                          <a:scrgbClr r="0" g="0" b="0"/>
+                        </a:fillRef>
+                        <a:effectRef idx="0">
+                          <a:scrgbClr r="0" g="0" b="0"/>
+                        </a:effectRef>
                         <a:fontRef idx="minor"/>
                       </wps:style>
                       <wps:txbx>
@@ -58,13 +65,12 @@
                           <w:p>
                             <w:pPr>
                               <w:pStyle w:val="FrameContents"/>
-                              <w:spacing w:lineRule="auto" w:line="256" w:before="0" w:after="160"/>
+                              <w:spacing w:line="256" w:lineRule="auto"/>
                               <w:jc w:val="center"/>
-                              <w:rPr/>
                             </w:pPr>
                             <w:r>
                               <w:rPr>
-                                <w:rFonts w:eastAsia="Times New Roman" w:cs="Times New Roman" w:ascii="Times New Roman" w:hAnsi="Times New Roman"/>
+                                <w:rFonts w:ascii="Times New Roman" w:eastAsia="Times New Roman" w:hAnsi="Times New Roman" w:cs="Times New Roman"/>
                                 <w:color w:val="000000"/>
                               </w:rPr>
                               <w:t>SOPE 2018/2019</w:t>
@@ -83,22 +89,18 @@
           </mc:Choice>
           <mc:Fallback>
             <w:pict>
-              <v:rect id="shape_0" ID="Retângulo 41" fillcolor="white" stroked="f" style="position:absolute;margin-left:274.4pt;margin-top:16pt;width:150.7pt;height:59pt;mso-position-horizontal:right;mso-position-horizontal-relative:margin" wp14:anchorId="05905246">
-                <w10:wrap type="square"/>
-                <v:fill o:detectmouseclick="t" type="solid" color2="black"/>
-                <v:stroke color="#3465a4" joinstyle="round" endcap="flat"/>
+              <v:rect w14:anchorId="356414E1" id="Retângulo 41" o:spid="_x0000_s1026" style="position:absolute;margin-left:99.6pt;margin-top:16pt;width:150.8pt;height:59.1pt;z-index:2;visibility:visible;mso-wrap-style:square;mso-wrap-distance-left:0;mso-wrap-distance-top:0;mso-wrap-distance-right:0;mso-wrap-distance-bottom:0;mso-position-horizontal:right;mso-position-horizontal-relative:margin;mso-position-vertical:absolute;mso-position-vertical-relative:text;v-text-anchor:middle" o:gfxdata="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" fillcolor="white [3201]" stroked="f">
                 <v:textbox>
                   <w:txbxContent>
                     <w:p>
                       <w:pPr>
                         <w:pStyle w:val="FrameContents"/>
-                        <w:spacing w:lineRule="auto" w:line="256" w:before="0" w:after="160"/>
+                        <w:spacing w:line="256" w:lineRule="auto"/>
                         <w:jc w:val="center"/>
-                        <w:rPr/>
                       </w:pPr>
                       <w:r>
                         <w:rPr>
-                          <w:rFonts w:eastAsia="Times New Roman" w:cs="Times New Roman" w:ascii="Times New Roman" w:hAnsi="Times New Roman"/>
+                          <w:rFonts w:ascii="Times New Roman" w:eastAsia="Times New Roman" w:hAnsi="Times New Roman" w:cs="Times New Roman"/>
                           <w:color w:val="000000"/>
                         </w:rPr>
                         <w:t>SOPE 2018/2019</w:t>
@@ -106,12 +108,19 @@
                     </w:p>
                   </w:txbxContent>
                 </v:textbox>
+                <w10:wrap anchorx="margin"/>
               </v:rect>
             </w:pict>
           </mc:Fallback>
         </mc:AlternateContent>
+      </w:r>
+      <w:r>
+        <w:rPr>
+          <w:rFonts w:ascii="Arial" w:eastAsia="Arial" w:hAnsi="Arial" w:cs="Arial"/>
+          <w:noProof/>
+        </w:rPr>
         <w:drawing>
-          <wp:anchor behindDoc="0" distT="0" distB="0" distL="114300" distR="114300" simplePos="0" locked="0" layoutInCell="1" allowOverlap="1" relativeHeight="3">
+          <wp:anchor distT="0" distB="0" distL="114300" distR="114300" simplePos="0" relativeHeight="3" behindDoc="0" locked="0" layoutInCell="1" allowOverlap="1" wp14:anchorId="1FC5D69C" wp14:editId="03C6F1C5">
             <wp:simplePos x="0" y="0"/>
             <wp:positionH relativeFrom="column">
               <wp:posOffset>-390525</wp:posOffset>
@@ -136,7 +145,7 @@
                     </pic:cNvPicPr>
                   </pic:nvPicPr>
                   <pic:blipFill>
-                    <a:blip r:embed="rId2"/>
+                    <a:blip r:embed="rId4"/>
                     <a:stretch>
                       <a:fillRect/>
                     </a:stretch>
@@ -159,187 +168,113 @@
     </w:p>
     <w:p>
       <w:pPr>
-        <w:pStyle w:val="Normal"/>
-        <w:rPr>
-          <w:rFonts w:ascii="Arial" w:hAnsi="Arial" w:eastAsia="Arial" w:cs="Arial"/>
+        <w:rPr>
+          <w:rFonts w:ascii="Arial" w:eastAsia="Arial" w:hAnsi="Arial" w:cs="Arial"/>
         </w:rPr>
       </w:pPr>
-      <w:r>
-        <w:rPr>
-          <w:rFonts w:eastAsia="Arial" w:cs="Arial" w:ascii="Arial" w:hAnsi="Arial"/>
-        </w:rPr>
-      </w:r>
     </w:p>
     <w:p>
       <w:pPr>
-        <w:pStyle w:val="Normal"/>
-        <w:rPr>
-          <w:rFonts w:ascii="Arial" w:hAnsi="Arial" w:eastAsia="Arial" w:cs="Arial"/>
+        <w:rPr>
+          <w:rFonts w:ascii="Arial" w:eastAsia="Arial" w:hAnsi="Arial" w:cs="Arial"/>
         </w:rPr>
       </w:pPr>
-      <w:r>
-        <w:rPr>
-          <w:rFonts w:eastAsia="Arial" w:cs="Arial" w:ascii="Arial" w:hAnsi="Arial"/>
-        </w:rPr>
-      </w:r>
     </w:p>
     <w:p>
       <w:pPr>
-        <w:pStyle w:val="Normal"/>
-        <w:rPr>
-          <w:rFonts w:ascii="Arial" w:hAnsi="Arial" w:eastAsia="Arial" w:cs="Arial"/>
+        <w:rPr>
+          <w:rFonts w:ascii="Arial" w:eastAsia="Arial" w:hAnsi="Arial" w:cs="Arial"/>
         </w:rPr>
       </w:pPr>
-      <w:r>
-        <w:rPr>
-          <w:rFonts w:eastAsia="Arial" w:cs="Arial" w:ascii="Arial" w:hAnsi="Arial"/>
-        </w:rPr>
-      </w:r>
     </w:p>
     <w:p>
       <w:pPr>
-        <w:pStyle w:val="Normal"/>
-        <w:rPr>
-          <w:rFonts w:ascii="Arial" w:hAnsi="Arial" w:eastAsia="Arial" w:cs="Arial"/>
+        <w:rPr>
+          <w:rFonts w:ascii="Arial" w:eastAsia="Arial" w:hAnsi="Arial" w:cs="Arial"/>
         </w:rPr>
       </w:pPr>
-      <w:r>
-        <w:rPr>
-          <w:rFonts w:eastAsia="Arial" w:cs="Arial" w:ascii="Arial" w:hAnsi="Arial"/>
-        </w:rPr>
-      </w:r>
     </w:p>
     <w:p>
       <w:pPr>
-        <w:pStyle w:val="Normal"/>
-        <w:rPr>
-          <w:rFonts w:ascii="Arial" w:hAnsi="Arial" w:eastAsia="Arial" w:cs="Arial"/>
+        <w:rPr>
+          <w:rFonts w:ascii="Arial" w:eastAsia="Arial" w:hAnsi="Arial" w:cs="Arial"/>
         </w:rPr>
       </w:pPr>
-      <w:r>
-        <w:rPr>
-          <w:rFonts w:eastAsia="Arial" w:cs="Arial" w:ascii="Arial" w:hAnsi="Arial"/>
-        </w:rPr>
-      </w:r>
     </w:p>
     <w:p>
       <w:pPr>
-        <w:pStyle w:val="Normal"/>
-        <w:rPr>
-          <w:rFonts w:ascii="Arial" w:hAnsi="Arial" w:eastAsia="Arial" w:cs="Arial"/>
+        <w:rPr>
+          <w:rFonts w:ascii="Arial" w:eastAsia="Arial" w:hAnsi="Arial" w:cs="Arial"/>
         </w:rPr>
       </w:pPr>
       <w:r>
         <w:rPr>
-          <w:rFonts w:eastAsia="Arial" w:cs="Arial" w:ascii="Arial" w:hAnsi="Arial"/>
+          <w:rFonts w:ascii="Arial" w:eastAsia="Arial" w:hAnsi="Arial" w:cs="Arial"/>
         </w:rPr>
         <w:tab/>
       </w:r>
     </w:p>
     <w:p>
       <w:pPr>
-        <w:pStyle w:val="Normal"/>
-        <w:rPr>
-          <w:rFonts w:ascii="Arial" w:hAnsi="Arial" w:eastAsia="Arial" w:cs="Arial"/>
+        <w:rPr>
+          <w:rFonts w:ascii="Arial" w:eastAsia="Arial" w:hAnsi="Arial" w:cs="Arial"/>
         </w:rPr>
       </w:pPr>
-      <w:r>
-        <w:rPr>
-          <w:rFonts w:eastAsia="Arial" w:cs="Arial" w:ascii="Arial" w:hAnsi="Arial"/>
-        </w:rPr>
-      </w:r>
     </w:p>
     <w:p>
       <w:pPr>
-        <w:pStyle w:val="Normal"/>
-        <w:rPr>
-          <w:rFonts w:ascii="Arial" w:hAnsi="Arial" w:eastAsia="Arial" w:cs="Arial"/>
+        <w:rPr>
+          <w:rFonts w:ascii="Arial" w:eastAsia="Arial" w:hAnsi="Arial" w:cs="Arial"/>
         </w:rPr>
       </w:pPr>
-      <w:r>
-        <w:rPr>
-          <w:rFonts w:eastAsia="Arial" w:cs="Arial" w:ascii="Arial" w:hAnsi="Arial"/>
-        </w:rPr>
-      </w:r>
     </w:p>
     <w:p>
       <w:pPr>
-        <w:pStyle w:val="Normal"/>
-        <w:rPr>
-          <w:rFonts w:ascii="Arial" w:hAnsi="Arial" w:eastAsia="Arial" w:cs="Arial"/>
+        <w:rPr>
+          <w:rFonts w:ascii="Arial" w:eastAsia="Arial" w:hAnsi="Arial" w:cs="Arial"/>
         </w:rPr>
       </w:pPr>
-      <w:r>
-        <w:rPr>
-          <w:rFonts w:eastAsia="Arial" w:cs="Arial" w:ascii="Arial" w:hAnsi="Arial"/>
-        </w:rPr>
-      </w:r>
     </w:p>
     <w:p>
       <w:pPr>
-        <w:pStyle w:val="Normal"/>
-        <w:rPr>
-          <w:rFonts w:ascii="Arial" w:hAnsi="Arial" w:eastAsia="Arial" w:cs="Arial"/>
+        <w:rPr>
+          <w:rFonts w:ascii="Arial" w:eastAsia="Arial" w:hAnsi="Arial" w:cs="Arial"/>
         </w:rPr>
       </w:pPr>
-      <w:r>
-        <w:rPr>
-          <w:rFonts w:eastAsia="Arial" w:cs="Arial" w:ascii="Arial" w:hAnsi="Arial"/>
-        </w:rPr>
-      </w:r>
     </w:p>
     <w:p>
       <w:pPr>
-        <w:pStyle w:val="Normal"/>
-        <w:rPr>
-          <w:rFonts w:ascii="Arial" w:hAnsi="Arial" w:eastAsia="Arial" w:cs="Arial"/>
+        <w:rPr>
+          <w:rFonts w:ascii="Arial" w:eastAsia="Arial" w:hAnsi="Arial" w:cs="Arial"/>
         </w:rPr>
       </w:pPr>
-      <w:r>
-        <w:rPr>
-          <w:rFonts w:eastAsia="Arial" w:cs="Arial" w:ascii="Arial" w:hAnsi="Arial"/>
-        </w:rPr>
-      </w:r>
     </w:p>
     <w:p>
       <w:pPr>
-        <w:pStyle w:val="Normal"/>
-        <w:rPr>
-          <w:rFonts w:ascii="Arial" w:hAnsi="Arial" w:eastAsia="Arial" w:cs="Arial"/>
+        <w:rPr>
+          <w:rFonts w:ascii="Arial" w:eastAsia="Arial" w:hAnsi="Arial" w:cs="Arial"/>
         </w:rPr>
       </w:pPr>
-      <w:r>
-        <w:rPr>
-          <w:rFonts w:eastAsia="Arial" w:cs="Arial" w:ascii="Arial" w:hAnsi="Arial"/>
-        </w:rPr>
-      </w:r>
     </w:p>
     <w:p>
       <w:pPr>
-        <w:pStyle w:val="Normal"/>
-        <w:rPr>
-          <w:rFonts w:ascii="Arial" w:hAnsi="Arial" w:eastAsia="Arial" w:cs="Arial"/>
+        <w:rPr>
+          <w:rFonts w:ascii="Arial" w:eastAsia="Arial" w:hAnsi="Arial" w:cs="Arial"/>
         </w:rPr>
       </w:pPr>
-      <w:r>
-        <w:rPr>
-          <w:rFonts w:eastAsia="Arial" w:cs="Arial" w:ascii="Arial" w:hAnsi="Arial"/>
-        </w:rPr>
-      </w:r>
     </w:p>
     <w:p>
       <w:pPr>
-        <w:pStyle w:val="Normal"/>
         <w:jc w:val="center"/>
         <w:rPr>
-          <w:rFonts w:ascii="Arial" w:hAnsi="Arial" w:eastAsia="Arial" w:cs="Arial"/>
+          <w:rFonts w:ascii="Arial" w:eastAsia="Arial" w:hAnsi="Arial" w:cs="Arial"/>
           <w:sz w:val="40"/>
           <w:szCs w:val="52"/>
         </w:rPr>
       </w:pPr>
       <w:r>
         <w:rPr>
-          <w:rFonts w:eastAsia="Arial" w:cs="Arial" w:ascii="Arial" w:hAnsi="Arial"/>
+          <w:rFonts w:ascii="Arial" w:eastAsia="Arial" w:hAnsi="Arial" w:cs="Arial"/>
           <w:sz w:val="40"/>
           <w:szCs w:val="52"/>
         </w:rPr>
@@ -348,196 +283,162 @@
     </w:p>
     <w:p>
       <w:pPr>
-        <w:pStyle w:val="Normal"/>
         <w:jc w:val="center"/>
         <w:rPr>
-          <w:rFonts w:ascii="Arial" w:hAnsi="Arial" w:eastAsia="Arial" w:cs="Arial"/>
+          <w:rFonts w:ascii="Arial" w:eastAsia="Arial" w:hAnsi="Arial" w:cs="Arial"/>
           <w:sz w:val="52"/>
           <w:szCs w:val="52"/>
         </w:rPr>
       </w:pPr>
       <w:r>
         <w:rPr>
-          <w:rFonts w:eastAsia="Arial" w:cs="Arial" w:ascii="Arial" w:hAnsi="Arial"/>
+          <w:rFonts w:ascii="Arial" w:eastAsia="Arial" w:hAnsi="Arial" w:cs="Arial"/>
           <w:sz w:val="24"/>
           <w:szCs w:val="52"/>
         </w:rPr>
-        <w:t xml:space="preserve">Simulação de um sistema de home banking </w:t>
+        <w:t xml:space="preserve">Simulação de um sistema de </w:t>
+      </w:r>
+      <w:r>
+        <w:rPr>
+          <w:rFonts w:ascii="Arial" w:eastAsia="Arial" w:hAnsi="Arial" w:cs="Arial"/>
+          <w:i/>
+          <w:sz w:val="24"/>
+          <w:szCs w:val="52"/>
+        </w:rPr>
+        <w:t>home banking</w:t>
+      </w:r>
+      <w:r>
+        <w:rPr>
+          <w:rFonts w:ascii="Arial" w:eastAsia="Arial" w:hAnsi="Arial" w:cs="Arial"/>
+          <w:sz w:val="24"/>
+          <w:szCs w:val="52"/>
+        </w:rPr>
+        <w:t xml:space="preserve"> </w:t>
       </w:r>
     </w:p>
     <w:p>
       <w:pPr>
-        <w:pStyle w:val="Normal"/>
         <w:jc w:val="center"/>
         <w:rPr>
-          <w:rFonts w:ascii="Arial" w:hAnsi="Arial" w:eastAsia="Arial" w:cs="Arial"/>
+          <w:rFonts w:ascii="Arial" w:eastAsia="Arial" w:hAnsi="Arial" w:cs="Arial"/>
           <w:sz w:val="8"/>
         </w:rPr>
       </w:pPr>
       <w:r>
         <w:rPr>
-          <w:rFonts w:eastAsia="Arial" w:cs="Arial" w:ascii="Arial" w:hAnsi="Arial"/>
+          <w:rFonts w:ascii="Arial" w:eastAsia="Arial" w:hAnsi="Arial" w:cs="Arial"/>
           <w:sz w:val="24"/>
           <w:szCs w:val="52"/>
         </w:rPr>
-        <w:t>Implementação de uma arquitetura cliente/servidor baseada em FIFOs</w:t>
-      </w:r>
+        <w:t xml:space="preserve">Implementação de uma arquitetura cliente/servidor baseada em </w:t>
+      </w:r>
+      <w:proofErr w:type="spellStart"/>
+      <w:r>
+        <w:rPr>
+          <w:rFonts w:ascii="Arial" w:eastAsia="Arial" w:hAnsi="Arial" w:cs="Arial"/>
+          <w:i/>
+          <w:sz w:val="24"/>
+          <w:szCs w:val="52"/>
+        </w:rPr>
+        <w:t>FIFO</w:t>
+      </w:r>
+      <w:r>
+        <w:rPr>
+          <w:rFonts w:ascii="Arial" w:eastAsia="Arial" w:hAnsi="Arial" w:cs="Arial"/>
+          <w:sz w:val="24"/>
+          <w:szCs w:val="52"/>
+        </w:rPr>
+        <w:t>s</w:t>
+      </w:r>
+      <w:proofErr w:type="spellEnd"/>
     </w:p>
     <w:p>
       <w:pPr>
-        <w:pStyle w:val="Normal"/>
-        <w:rPr>
-          <w:rFonts w:ascii="Arial" w:hAnsi="Arial" w:eastAsia="Arial" w:cs="Arial"/>
+        <w:rPr>
+          <w:rFonts w:ascii="Arial" w:eastAsia="Arial" w:hAnsi="Arial" w:cs="Arial"/>
         </w:rPr>
       </w:pPr>
-      <w:r>
-        <w:rPr>
-          <w:rFonts w:eastAsia="Arial" w:cs="Arial" w:ascii="Arial" w:hAnsi="Arial"/>
-        </w:rPr>
-      </w:r>
     </w:p>
     <w:p>
       <w:pPr>
-        <w:pStyle w:val="Normal"/>
-        <w:rPr>
-          <w:rFonts w:ascii="Arial" w:hAnsi="Arial" w:eastAsia="Arial" w:cs="Arial"/>
-          <w:b/>
+        <w:rPr>
+          <w:rFonts w:ascii="Arial" w:eastAsia="Arial" w:hAnsi="Arial" w:cs="Arial"/>
           <w:b/>
           <w:sz w:val="40"/>
           <w:szCs w:val="40"/>
         </w:rPr>
       </w:pPr>
-      <w:r>
-        <w:rPr>
-          <w:rFonts w:eastAsia="Arial" w:cs="Arial" w:ascii="Arial" w:hAnsi="Arial"/>
+      <w:bookmarkStart w:id="0" w:name="_gjdgxs"/>
+      <w:bookmarkEnd w:id="0"/>
+    </w:p>
+    <w:p>
+      <w:pPr>
+        <w:rPr>
+          <w:rFonts w:ascii="Arial" w:eastAsia="Arial" w:hAnsi="Arial" w:cs="Arial"/>
           <w:b/>
           <w:sz w:val="40"/>
           <w:szCs w:val="40"/>
         </w:rPr>
-      </w:r>
-      <w:bookmarkStart w:id="0" w:name="_gjdgxs"/>
-      <w:bookmarkStart w:id="1" w:name="_gjdgxs"/>
-      <w:bookmarkEnd w:id="1"/>
+      </w:pPr>
     </w:p>
     <w:p>
       <w:pPr>
-        <w:pStyle w:val="Normal"/>
-        <w:rPr>
-          <w:rFonts w:ascii="Arial" w:hAnsi="Arial" w:eastAsia="Arial" w:cs="Arial"/>
-          <w:b/>
+        <w:rPr>
+          <w:rFonts w:ascii="Arial" w:eastAsia="Arial" w:hAnsi="Arial" w:cs="Arial"/>
           <w:b/>
           <w:sz w:val="40"/>
           <w:szCs w:val="40"/>
         </w:rPr>
       </w:pPr>
-      <w:r>
-        <w:rPr>
-          <w:rFonts w:eastAsia="Arial" w:cs="Arial" w:ascii="Arial" w:hAnsi="Arial"/>
-          <w:b/>
-          <w:sz w:val="40"/>
-          <w:szCs w:val="40"/>
-        </w:rPr>
-      </w:r>
     </w:p>
     <w:p>
       <w:pPr>
-        <w:pStyle w:val="Normal"/>
-        <w:rPr>
-          <w:rFonts w:ascii="Arial" w:hAnsi="Arial" w:eastAsia="Arial" w:cs="Arial"/>
-          <w:b/>
-          <w:b/>
-          <w:sz w:val="40"/>
-          <w:szCs w:val="40"/>
+        <w:tabs>
+          <w:tab w:val="left" w:pos="6237"/>
+        </w:tabs>
+        <w:spacing w:line="276" w:lineRule="auto"/>
+        <w:rPr>
+          <w:rFonts w:ascii="Arial" w:eastAsia="Arial" w:hAnsi="Arial" w:cs="Arial"/>
+          <w:sz w:val="36"/>
+          <w:szCs w:val="36"/>
         </w:rPr>
       </w:pPr>
-      <w:r>
-        <w:rPr>
-          <w:rFonts w:eastAsia="Arial" w:cs="Arial" w:ascii="Arial" w:hAnsi="Arial"/>
-          <w:b/>
-          <w:sz w:val="40"/>
-          <w:szCs w:val="40"/>
-        </w:rPr>
-      </w:r>
     </w:p>
     <w:p>
       <w:pPr>
-        <w:pStyle w:val="Normal"/>
         <w:tabs>
-          <w:tab w:val="clear" w:pos="720"/>
-          <w:tab w:val="left" w:pos="6237" w:leader="none"/>
+          <w:tab w:val="left" w:pos="6237"/>
         </w:tabs>
-        <w:spacing w:lineRule="auto" w:line="276"/>
-        <w:rPr>
-          <w:rFonts w:ascii="Arial" w:hAnsi="Arial" w:eastAsia="Arial" w:cs="Arial"/>
+        <w:spacing w:line="276" w:lineRule="auto"/>
+        <w:rPr>
+          <w:rFonts w:ascii="Arial" w:eastAsia="Arial" w:hAnsi="Arial" w:cs="Arial"/>
           <w:sz w:val="36"/>
           <w:szCs w:val="36"/>
         </w:rPr>
       </w:pPr>
       <w:r>
         <w:rPr>
-          <w:rFonts w:eastAsia="Arial" w:cs="Arial" w:ascii="Arial" w:hAnsi="Arial"/>
-          <w:sz w:val="36"/>
-          <w:szCs w:val="36"/>
-        </w:rPr>
-      </w:r>
-    </w:p>
-    <w:p>
-      <w:pPr>
-        <w:pStyle w:val="Normal"/>
-        <w:tabs>
-          <w:tab w:val="clear" w:pos="720"/>
-          <w:tab w:val="left" w:pos="6237" w:leader="none"/>
-        </w:tabs>
-        <w:spacing w:lineRule="auto" w:line="276"/>
-        <w:rPr>
-          <w:rFonts w:ascii="Arial" w:hAnsi="Arial" w:eastAsia="Arial" w:cs="Arial"/>
-          <w:sz w:val="36"/>
-          <w:szCs w:val="36"/>
-        </w:rPr>
-      </w:pPr>
-      <w:r>
-        <w:rPr>
-          <w:rFonts w:eastAsia="Arial" w:cs="Arial" w:ascii="Arial" w:hAnsi="Arial"/>
-          <w:sz w:val="36"/>
-          <w:szCs w:val="36"/>
-        </w:rPr>
-      </w:r>
-    </w:p>
-    <w:p>
-      <w:pPr>
-        <w:pStyle w:val="Normal"/>
-        <w:tabs>
-          <w:tab w:val="clear" w:pos="720"/>
-          <w:tab w:val="left" w:pos="6237" w:leader="none"/>
-        </w:tabs>
-        <w:spacing w:lineRule="auto" w:line="276"/>
-        <w:rPr>
-          <w:rFonts w:ascii="Arial" w:hAnsi="Arial" w:eastAsia="Arial" w:cs="Arial"/>
-          <w:sz w:val="36"/>
-          <w:szCs w:val="36"/>
-        </w:rPr>
-      </w:pPr>
-      <w:r>
-        <w:rPr>
-          <w:rFonts w:eastAsia="Arial" w:cs="Arial" w:ascii="Arial" w:hAnsi="Arial"/>
+          <w:rFonts w:ascii="Arial" w:eastAsia="Arial" w:hAnsi="Arial" w:cs="Arial"/>
+          <w:noProof/>
           <w:sz w:val="36"/>
           <w:szCs w:val="36"/>
         </w:rPr>
         <mc:AlternateContent>
           <mc:Choice Requires="wps">
             <w:drawing>
-              <wp:anchor behindDoc="0" distT="0" distB="0" distL="114300" distR="114300" simplePos="0" locked="0" layoutInCell="1" allowOverlap="1" relativeHeight="4" wp14:anchorId="0F83E314">
+              <wp:anchor distT="0" distB="0" distL="114300" distR="114300" simplePos="0" relativeHeight="4" behindDoc="0" locked="0" layoutInCell="1" allowOverlap="1" wp14:anchorId="0235D6E8" wp14:editId="6CCB422F">
                 <wp:simplePos x="0" y="0"/>
                 <wp:positionH relativeFrom="column">
-                  <wp:posOffset>2230755</wp:posOffset>
+                  <wp:posOffset>2234565</wp:posOffset>
                 </wp:positionH>
                 <wp:positionV relativeFrom="paragraph">
-                  <wp:posOffset>41910</wp:posOffset>
+                  <wp:posOffset>207645</wp:posOffset>
                 </wp:positionV>
-                <wp:extent cx="4054475" cy="1657985"/>
-                <wp:effectExtent l="0" t="0" r="3810" b="0"/>
+                <wp:extent cx="4053840" cy="1896110"/>
+                <wp:effectExtent l="0" t="0" r="3810" b="8890"/>
                 <wp:wrapSquare wrapText="bothSides"/>
                 <wp:docPr id="4" name="Retângulo 67"/>
+                <wp:cNvGraphicFramePr/>
                 <a:graphic xmlns:a="http://schemas.openxmlformats.org/drawingml/2006/main">
                   <a:graphicData uri="http://schemas.microsoft.com/office/word/2010/wordprocessingShape">
                     <wps:wsp>
@@ -545,7 +446,7 @@
                       <wps:spPr>
                         <a:xfrm>
                           <a:off x="0" y="0"/>
-                          <a:ext cx="4053960" cy="1657440"/>
+                          <a:ext cx="4053840" cy="1896110"/>
                         </a:xfrm>
                         <a:prstGeom prst="rect">
                           <a:avLst/>
@@ -558,9 +459,15 @@
                         </a:ln>
                       </wps:spPr>
                       <wps:style>
-                        <a:lnRef idx="0"/>
-                        <a:fillRef idx="0"/>
-                        <a:effectRef idx="0"/>
+                        <a:lnRef idx="0">
+                          <a:scrgbClr r="0" g="0" b="0"/>
+                        </a:lnRef>
+                        <a:fillRef idx="0">
+                          <a:scrgbClr r="0" g="0" b="0"/>
+                        </a:fillRef>
+                        <a:effectRef idx="0">
+                          <a:scrgbClr r="0" g="0" b="0"/>
+                        </a:effectRef>
                         <a:fontRef idx="minor"/>
                       </wps:style>
                       <wps:txbx>
@@ -568,14 +475,14 @@
                           <w:p>
                             <w:pPr>
                               <w:pStyle w:val="FrameContents"/>
-                              <w:spacing w:lineRule="auto" w:line="240"/>
+                              <w:spacing w:line="240" w:lineRule="auto"/>
                               <w:rPr>
                                 <w:rFonts w:ascii="Arial" w:hAnsi="Arial" w:cs="Arial"/>
                               </w:rPr>
                             </w:pPr>
                             <w:r>
                               <w:rPr>
-                                <w:rFonts w:eastAsia="Times New Roman" w:cs="Arial" w:ascii="Arial" w:hAnsi="Arial"/>
+                                <w:rFonts w:ascii="Arial" w:eastAsia="Times New Roman" w:hAnsi="Arial" w:cs="Arial"/>
                                 <w:b/>
                                 <w:color w:val="000000"/>
                                 <w:sz w:val="16"/>
@@ -584,83 +491,118 @@
                             </w:r>
                             <w:r>
                               <w:rPr>
-                                <w:rFonts w:eastAsia="Times New Roman" w:cs="Arial" w:ascii="Arial" w:hAnsi="Arial"/>
+                                <w:rFonts w:ascii="Arial" w:eastAsia="Times New Roman" w:hAnsi="Arial" w:cs="Arial"/>
                                 <w:color w:val="000000"/>
                                 <w:sz w:val="16"/>
                               </w:rPr>
                               <w:t xml:space="preserve"> </w:t>
+                            </w:r>
+                            <w:r>
+                              <w:rPr>
+                                <w:rFonts w:ascii="Arial" w:eastAsia="Times New Roman" w:hAnsi="Arial" w:cs="Arial"/>
+                                <w:color w:val="000000"/>
+                                <w:sz w:val="16"/>
+                              </w:rPr>
                               <w:tab/>
+                            </w:r>
+                            <w:r>
+                              <w:rPr>
+                                <w:rFonts w:ascii="Arial" w:eastAsia="Times New Roman" w:hAnsi="Arial" w:cs="Arial"/>
+                                <w:color w:val="000000"/>
+                                <w:sz w:val="16"/>
+                              </w:rPr>
+                              <w:tab/>
+                            </w:r>
+                            <w:r>
+                              <w:rPr>
+                                <w:rFonts w:ascii="Arial" w:eastAsia="Times New Roman" w:hAnsi="Arial" w:cs="Arial"/>
+                                <w:color w:val="000000"/>
+                                <w:sz w:val="16"/>
+                              </w:rPr>
                               <w:t>José Guerra. up20170621@fe.up.pt</w:t>
                             </w:r>
                           </w:p>
                           <w:p>
                             <w:pPr>
                               <w:pStyle w:val="FrameContents"/>
-                              <w:spacing w:lineRule="auto" w:line="240"/>
+                              <w:spacing w:line="240" w:lineRule="auto"/>
+                              <w:ind w:left="2160" w:firstLine="720"/>
                               <w:rPr>
-                                <w:rFonts w:ascii="Arial" w:hAnsi="Arial" w:eastAsia="Times New Roman" w:cs="Arial"/>
+                                <w:rFonts w:ascii="Arial" w:eastAsia="Times New Roman" w:hAnsi="Arial" w:cs="Arial"/>
                                 <w:color w:val="000000"/>
                                 <w:sz w:val="16"/>
                                 <w:u w:val="single"/>
-                                <w:lang w:val="en-GB"/>
                               </w:rPr>
                             </w:pPr>
                             <w:r>
                               <w:rPr>
-                                <w:rFonts w:eastAsia="Times New Roman" w:cs="Arial" w:ascii="Arial" w:hAnsi="Arial"/>
+                                <w:rFonts w:ascii="Arial" w:eastAsia="Times New Roman" w:hAnsi="Arial" w:cs="Arial"/>
                                 <w:color w:val="000000"/>
                                 <w:sz w:val="16"/>
-                                <w:lang w:val="en-GB"/>
                               </w:rPr>
-                              <w:t xml:space="preserve">                                                 </w:t>
+                              <w:t xml:space="preserve">Manuel Coutinho   </w:t>
                             </w:r>
                             <w:r>
                               <w:rPr>
-                                <w:rFonts w:eastAsia="Times New Roman" w:cs="Arial" w:ascii="Arial" w:hAnsi="Arial"/>
+                                <w:rFonts w:ascii="Arial" w:eastAsia="Times New Roman" w:hAnsi="Arial" w:cs="Arial"/>
                                 <w:color w:val="000000"/>
                                 <w:sz w:val="16"/>
-                                <w:lang w:val="en-GB"/>
                               </w:rPr>
-                              <w:t>Manuel Coutinho   up   @fe.up.pt</w:t>
+                              <w:t>up</w:t>
+                            </w:r>
+                            <w:r>
+                              <w:rPr>
+                                <w:rFonts w:ascii="Arial" w:eastAsia="Times New Roman" w:hAnsi="Arial" w:cs="Arial"/>
+                                <w:color w:val="000000"/>
+                                <w:sz w:val="16"/>
+                              </w:rPr>
+                              <w:t>201704211</w:t>
+                            </w:r>
+                            <w:r>
+                              <w:rPr>
+                                <w:rFonts w:ascii="Arial" w:eastAsia="Times New Roman" w:hAnsi="Arial" w:cs="Arial"/>
+                                <w:color w:val="000000"/>
+                                <w:sz w:val="16"/>
+                              </w:rPr>
+                              <w:t>@fe.up.pt</w:t>
                             </w:r>
                           </w:p>
                           <w:p>
                             <w:pPr>
                               <w:pStyle w:val="FrameContents"/>
-                              <w:spacing w:lineRule="auto" w:line="240"/>
-                              <w:ind w:left="2160" w:hanging="0"/>
-                              <w:rPr/>
+                              <w:spacing w:line="240" w:lineRule="auto"/>
+                              <w:ind w:left="2160" w:firstLine="720"/>
                             </w:pPr>
                             <w:r>
                               <w:rPr>
-                                <w:rFonts w:eastAsia="Times New Roman" w:cs="Arial" w:ascii="Arial" w:hAnsi="Arial"/>
+                                <w:rFonts w:ascii="Arial" w:eastAsia="Times New Roman" w:hAnsi="Arial" w:cs="Arial"/>
                                 <w:color w:val="000000"/>
                                 <w:sz w:val="16"/>
                               </w:rPr>
                               <w:t xml:space="preserve">Mário Gil   </w:t>
                             </w:r>
-                            <w:hyperlink r:id="rId3">
-                              <w:r>
-                                <w:rPr>
-                                  <w:rStyle w:val="InternetLink"/>
-                                  <w:rFonts w:eastAsia="Times New Roman" w:cs="Arial" w:ascii="Arial" w:hAnsi="Arial"/>
-                                  <w:sz w:val="16"/>
-                                </w:rPr>
-                                <w:t>up  @fe.up.pt</w:t>
-                              </w:r>
-                            </w:hyperlink>
+                            <w:r>
+                              <w:rPr>
+                                <w:rStyle w:val="InternetLink"/>
+                                <w:rFonts w:ascii="Arial" w:eastAsia="Times New Roman" w:hAnsi="Arial" w:cs="Arial"/>
+                                <w:color w:val="auto"/>
+                                <w:sz w:val="16"/>
+                                <w:u w:val="none"/>
+                              </w:rPr>
+                              <w:t>up201705723@fe.up.pt</w:t>
+                            </w:r>
                           </w:p>
                           <w:p>
                             <w:pPr>
                               <w:pStyle w:val="FrameContents"/>
-                              <w:spacing w:lineRule="auto" w:line="240"/>
+                              <w:spacing w:line="240" w:lineRule="auto"/>
                               <w:rPr>
                                 <w:rFonts w:ascii="Arial" w:hAnsi="Arial" w:cs="Arial"/>
                               </w:rPr>
                             </w:pPr>
                             <w:r>
                               <w:rPr>
-                                <w:rFonts w:eastAsia="Times New Roman" w:cs="Arial" w:ascii="Arial" w:hAnsi="Arial"/>
+                                <w:rFonts w:ascii="Arial" w:eastAsia="Times New Roman" w:hAnsi="Arial" w:cs="Arial"/>
                                 <w:b/>
                                 <w:color w:val="000000"/>
                                 <w:sz w:val="16"/>
@@ -669,25 +611,48 @@
                             </w:r>
                             <w:r>
                               <w:rPr>
-                                <w:rFonts w:eastAsia="Times New Roman" w:cs="Arial" w:ascii="Arial" w:hAnsi="Arial"/>
+                                <w:rFonts w:ascii="Arial" w:eastAsia="Times New Roman" w:hAnsi="Arial" w:cs="Arial"/>
+                                <w:color w:val="000000"/>
+                                <w:sz w:val="16"/>
+                              </w:rPr>
+                              <w:t xml:space="preserve"> </w:t>
+                            </w:r>
+                            <w:r>
+                              <w:rPr>
+                                <w:rFonts w:ascii="Arial" w:eastAsia="Times New Roman" w:hAnsi="Arial" w:cs="Arial"/>
                                 <w:color w:val="000000"/>
                                 <w:sz w:val="16"/>
                               </w:rPr>
                               <w:tab/>
+                            </w:r>
+                            <w:r>
+                              <w:rPr>
+                                <w:rFonts w:ascii="Arial" w:eastAsia="Times New Roman" w:hAnsi="Arial" w:cs="Arial"/>
+                                <w:color w:val="000000"/>
+                                <w:sz w:val="16"/>
+                              </w:rPr>
+                              <w:tab/>
+                            </w:r>
+                            <w:r>
+                              <w:rPr>
+                                <w:rFonts w:ascii="Arial" w:eastAsia="Times New Roman" w:hAnsi="Arial" w:cs="Arial"/>
+                                <w:color w:val="000000"/>
+                                <w:sz w:val="16"/>
+                              </w:rPr>
                               <w:t>SOPE</w:t>
                             </w:r>
                           </w:p>
                           <w:p>
                             <w:pPr>
                               <w:pStyle w:val="FrameContents"/>
-                              <w:spacing w:lineRule="auto" w:line="240"/>
+                              <w:spacing w:line="240" w:lineRule="auto"/>
                               <w:rPr>
                                 <w:rFonts w:ascii="Arial" w:hAnsi="Arial" w:cs="Arial"/>
                               </w:rPr>
                             </w:pPr>
                             <w:r>
                               <w:rPr>
-                                <w:rFonts w:eastAsia="Times New Roman" w:cs="Arial" w:ascii="Arial" w:hAnsi="Arial"/>
+                                <w:rFonts w:ascii="Arial" w:eastAsia="Times New Roman" w:hAnsi="Arial" w:cs="Arial"/>
                                 <w:b/>
                                 <w:color w:val="000000"/>
                                 <w:sz w:val="16"/>
@@ -696,26 +661,53 @@
                             </w:r>
                             <w:r>
                               <w:rPr>
-                                <w:rFonts w:eastAsia="Times New Roman" w:cs="Arial" w:ascii="Arial" w:hAnsi="Arial"/>
+                                <w:rFonts w:ascii="Arial" w:eastAsia="Times New Roman" w:hAnsi="Arial" w:cs="Arial"/>
+                                <w:b/>
                                 <w:color w:val="000000"/>
                                 <w:sz w:val="16"/>
                               </w:rPr>
                               <w:tab/>
+                            </w:r>
+                            <w:r>
+                              <w:rPr>
+                                <w:rFonts w:ascii="Arial" w:eastAsia="Times New Roman" w:hAnsi="Arial" w:cs="Arial"/>
+                                <w:b/>
+                                <w:color w:val="000000"/>
+                                <w:sz w:val="16"/>
+                              </w:rPr>
+                              <w:tab/>
+                            </w:r>
+                            <w:r>
+                              <w:rPr>
+                                <w:rFonts w:ascii="Arial" w:eastAsia="Times New Roman" w:hAnsi="Arial" w:cs="Arial"/>
+                                <w:b/>
+                                <w:color w:val="000000"/>
+                                <w:sz w:val="16"/>
+                              </w:rPr>
+                              <w:tab/>
+                            </w:r>
+                            <w:r>
+                              <w:rPr>
+                                <w:rFonts w:ascii="Arial" w:eastAsia="Times New Roman" w:hAnsi="Arial" w:cs="Arial"/>
+                                <w:color w:val="000000"/>
+                                <w:sz w:val="16"/>
+                              </w:rPr>
                               <w:t>2018/2019</w:t>
                             </w:r>
                           </w:p>
                           <w:p>
                             <w:pPr>
                               <w:pStyle w:val="FrameContents"/>
-                              <w:spacing w:lineRule="auto" w:line="240"/>
+                              <w:spacing w:line="240" w:lineRule="auto"/>
                               <w:rPr>
-                                <w:rFonts w:ascii="Arial" w:hAnsi="Arial" w:cs="Arial"/>
-                                <w:u w:val="single"/>
+                                <w:rFonts w:ascii="Arial" w:eastAsia="Times New Roman" w:hAnsi="Arial" w:cs="Arial"/>
+                                <w:color w:val="000000"/>
+                                <w:sz w:val="16"/>
                               </w:rPr>
                             </w:pPr>
                             <w:r>
                               <w:rPr>
-                                <w:rFonts w:eastAsia="Times New Roman" w:cs="Arial" w:ascii="Arial" w:hAnsi="Arial"/>
+                                <w:rFonts w:ascii="Arial" w:eastAsia="Times New Roman" w:hAnsi="Arial" w:cs="Arial"/>
                                 <w:b/>
                                 <w:color w:val="000000"/>
                                 <w:sz w:val="16"/>
@@ -723,13 +715,20 @@
                               <w:t>Regente:</w:t>
                             </w:r>
                             <w:r>
-                              <w:rPr/>
                               <w:t xml:space="preserve"> </w:t>
                             </w:r>
                             <w:r>
+                              <w:tab/>
+                            </w:r>
+                            <w:r>
+                              <w:tab/>
+                            </w:r>
+                            <w:r>
+                              <w:tab/>
+                            </w:r>
+                            <w:r>
                               <w:rPr>
-                                <w:rFonts w:eastAsia="Times New Roman" w:cs="Arial" w:ascii="Arial" w:hAnsi="Arial"/>
-                                <w:b/>
+                                <w:rFonts w:ascii="Arial" w:eastAsia="Times New Roman" w:hAnsi="Arial" w:cs="Arial"/>
                                 <w:color w:val="000000"/>
                                 <w:sz w:val="16"/>
                               </w:rPr>
@@ -739,24 +738,95 @@
                           <w:p>
                             <w:pPr>
                               <w:pStyle w:val="FrameContents"/>
-                              <w:spacing w:lineRule="auto" w:line="240"/>
+                              <w:spacing w:line="240" w:lineRule="auto"/>
+                              <w:rPr>
+                                <w:rFonts w:ascii="Arial" w:hAnsi="Arial" w:cs="Arial"/>
+                                <w:u w:val="single"/>
+                              </w:rPr>
+                            </w:pPr>
+                            <w:r>
+                              <w:rPr>
+                                <w:rFonts w:ascii="Arial" w:eastAsia="Times New Roman" w:hAnsi="Arial" w:cs="Arial"/>
+                                <w:b/>
+                                <w:color w:val="000000"/>
+                                <w:sz w:val="16"/>
+                              </w:rPr>
+                              <w:t xml:space="preserve">Professor das aulas práticas: </w:t>
+                            </w:r>
+                            <w:r>
+                              <w:rPr>
+                                <w:rFonts w:ascii="Arial" w:eastAsia="Times New Roman" w:hAnsi="Arial" w:cs="Arial"/>
+                                <w:b/>
+                                <w:color w:val="000000"/>
+                                <w:sz w:val="16"/>
+                              </w:rPr>
+                              <w:tab/>
+                            </w:r>
+                            <w:r>
+                              <w:rPr>
+                                <w:rFonts w:ascii="Arial" w:eastAsia="Times New Roman" w:hAnsi="Arial" w:cs="Arial"/>
+                                <w:color w:val="000000"/>
+                                <w:sz w:val="16"/>
+                              </w:rPr>
+                              <w:t>Pedro Miguel Moreira da Silva</w:t>
+                            </w:r>
+                          </w:p>
+                          <w:p>
+                            <w:pPr>
+                              <w:pStyle w:val="FrameContents"/>
+                              <w:spacing w:line="240" w:lineRule="auto"/>
                               <w:rPr>
                                 <w:rFonts w:ascii="Arial" w:hAnsi="Arial" w:cs="Arial"/>
                               </w:rPr>
                             </w:pPr>
                             <w:r>
                               <w:rPr>
-                                <w:rFonts w:eastAsia="Times New Roman" w:cs="Arial" w:ascii="Arial" w:hAnsi="Arial"/>
+                                <w:rFonts w:ascii="Arial" w:eastAsia="Times New Roman" w:hAnsi="Arial" w:cs="Arial"/>
                                 <w:b/>
                                 <w:color w:val="000000"/>
                                 <w:sz w:val="16"/>
                               </w:rPr>
                               <w:t>Data de Entrega:</w:t>
+                            </w:r>
+                            <w:r>
+                              <w:rPr>
+                                <w:rFonts w:ascii="Arial" w:eastAsia="Times New Roman" w:hAnsi="Arial" w:cs="Arial"/>
+                                <w:b/>
+                                <w:color w:val="000000"/>
+                                <w:sz w:val="16"/>
+                              </w:rPr>
+                              <w:t xml:space="preserve"> </w:t>
+                            </w:r>
+                            <w:r>
+                              <w:rPr>
+                                <w:rFonts w:ascii="Arial" w:eastAsia="Times New Roman" w:hAnsi="Arial" w:cs="Arial"/>
+                                <w:b/>
+                                <w:color w:val="000000"/>
+                                <w:sz w:val="16"/>
+                              </w:rPr>
                               <w:tab/>
                             </w:r>
                             <w:r>
                               <w:rPr>
-                                <w:rFonts w:eastAsia="Times New Roman" w:cs="Arial" w:ascii="Arial" w:hAnsi="Arial"/>
+                                <w:rFonts w:ascii="Arial" w:eastAsia="Times New Roman" w:hAnsi="Arial" w:cs="Arial"/>
+                                <w:b/>
+                                <w:color w:val="000000"/>
+                                <w:sz w:val="16"/>
+                              </w:rPr>
+                              <w:tab/>
+                            </w:r>
+                            <w:r>
+                              <w:rPr>
+                                <w:rFonts w:ascii="Arial" w:eastAsia="Times New Roman" w:hAnsi="Arial" w:cs="Arial"/>
+                                <w:b/>
+                                <w:color w:val="000000"/>
+                                <w:sz w:val="16"/>
+                              </w:rPr>
+                              <w:tab/>
+                            </w:r>
+                            <w:r>
+                              <w:rPr>
+                                <w:rFonts w:ascii="Arial" w:eastAsia="Times New Roman" w:hAnsi="Arial" w:cs="Arial"/>
                                 <w:color w:val="000000"/>
                                 <w:sz w:val="16"/>
                               </w:rPr>
@@ -766,13 +836,9 @@
                           <w:p>
                             <w:pPr>
                               <w:pStyle w:val="FrameContents"/>
-                              <w:spacing w:lineRule="auto" w:line="240" w:before="0" w:after="160"/>
+                              <w:spacing w:line="240" w:lineRule="auto"/>
                               <w:jc w:val="both"/>
-                              <w:rPr/>
                             </w:pPr>
-                            <w:r>
-                              <w:rPr/>
-                            </w:r>
                           </w:p>
                         </w:txbxContent>
                       </wps:txbx>
@@ -782,28 +848,28 @@
                     </wps:wsp>
                   </a:graphicData>
                 </a:graphic>
+                <wp14:sizeRelV relativeFrom="margin">
+                  <wp14:pctHeight>0</wp14:pctHeight>
+                </wp14:sizeRelV>
               </wp:anchor>
             </w:drawing>
           </mc:Choice>
           <mc:Fallback>
             <w:pict>
-              <v:rect id="shape_0" ID="Retângulo 67" fillcolor="white" stroked="f" style="position:absolute;margin-left:175.65pt;margin-top:3.3pt;width:319.15pt;height:130.45pt" wp14:anchorId="0F83E314">
-                <w10:wrap type="square"/>
-                <v:fill o:detectmouseclick="t" type="solid" color2="black"/>
-                <v:stroke color="#3465a4" joinstyle="round" endcap="flat"/>
+              <v:rect w14:anchorId="0235D6E8" id="Retângulo 67" o:spid="_x0000_s1027" style="position:absolute;margin-left:175.95pt;margin-top:16.35pt;width:319.2pt;height:149.3pt;z-index:4;visibility:visible;mso-wrap-style:square;mso-height-percent:0;mso-wrap-distance-left:9pt;mso-wrap-distance-top:0;mso-wrap-distance-right:9pt;mso-wrap-distance-bottom:0;mso-position-horizontal:absolute;mso-position-horizontal-relative:text;mso-position-vertical:absolute;mso-position-vertical-relative:text;mso-height-percent:0;mso-height-relative:margin;v-text-anchor:top" o:gfxdata="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" fillcolor="white [3201]" stroked="f">
                 <v:textbox>
                   <w:txbxContent>
                     <w:p>
                       <w:pPr>
                         <w:pStyle w:val="FrameContents"/>
-                        <w:spacing w:lineRule="auto" w:line="240"/>
+                        <w:spacing w:line="240" w:lineRule="auto"/>
                         <w:rPr>
                           <w:rFonts w:ascii="Arial" w:hAnsi="Arial" w:cs="Arial"/>
                         </w:rPr>
                       </w:pPr>
                       <w:r>
                         <w:rPr>
-                          <w:rFonts w:eastAsia="Times New Roman" w:cs="Arial" w:ascii="Arial" w:hAnsi="Arial"/>
+                          <w:rFonts w:ascii="Arial" w:eastAsia="Times New Roman" w:hAnsi="Arial" w:cs="Arial"/>
                           <w:b/>
                           <w:color w:val="000000"/>
                           <w:sz w:val="16"/>
@@ -812,83 +878,118 @@
                       </w:r>
                       <w:r>
                         <w:rPr>
-                          <w:rFonts w:eastAsia="Times New Roman" w:cs="Arial" w:ascii="Arial" w:hAnsi="Arial"/>
+                          <w:rFonts w:ascii="Arial" w:eastAsia="Times New Roman" w:hAnsi="Arial" w:cs="Arial"/>
                           <w:color w:val="000000"/>
                           <w:sz w:val="16"/>
                         </w:rPr>
                         <w:t xml:space="preserve"> </w:t>
+                      </w:r>
+                      <w:r>
+                        <w:rPr>
+                          <w:rFonts w:ascii="Arial" w:eastAsia="Times New Roman" w:hAnsi="Arial" w:cs="Arial"/>
+                          <w:color w:val="000000"/>
+                          <w:sz w:val="16"/>
+                        </w:rPr>
                         <w:tab/>
+                      </w:r>
+                      <w:r>
+                        <w:rPr>
+                          <w:rFonts w:ascii="Arial" w:eastAsia="Times New Roman" w:hAnsi="Arial" w:cs="Arial"/>
+                          <w:color w:val="000000"/>
+                          <w:sz w:val="16"/>
+                        </w:rPr>
+                        <w:tab/>
+                      </w:r>
+                      <w:r>
+                        <w:rPr>
+                          <w:rFonts w:ascii="Arial" w:eastAsia="Times New Roman" w:hAnsi="Arial" w:cs="Arial"/>
+                          <w:color w:val="000000"/>
+                          <w:sz w:val="16"/>
+                        </w:rPr>
                         <w:t>José Guerra. up20170621@fe.up.pt</w:t>
                       </w:r>
                     </w:p>
                     <w:p>
                       <w:pPr>
                         <w:pStyle w:val="FrameContents"/>
-                        <w:spacing w:lineRule="auto" w:line="240"/>
+                        <w:spacing w:line="240" w:lineRule="auto"/>
+                        <w:ind w:left="2160" w:firstLine="720"/>
                         <w:rPr>
-                          <w:rFonts w:ascii="Arial" w:hAnsi="Arial" w:eastAsia="Times New Roman" w:cs="Arial"/>
+                          <w:rFonts w:ascii="Arial" w:eastAsia="Times New Roman" w:hAnsi="Arial" w:cs="Arial"/>
                           <w:color w:val="000000"/>
                           <w:sz w:val="16"/>
                           <w:u w:val="single"/>
-                          <w:lang w:val="en-GB"/>
                         </w:rPr>
                       </w:pPr>
                       <w:r>
                         <w:rPr>
-                          <w:rFonts w:eastAsia="Times New Roman" w:cs="Arial" w:ascii="Arial" w:hAnsi="Arial"/>
+                          <w:rFonts w:ascii="Arial" w:eastAsia="Times New Roman" w:hAnsi="Arial" w:cs="Arial"/>
                           <w:color w:val="000000"/>
                           <w:sz w:val="16"/>
-                          <w:lang w:val="en-GB"/>
                         </w:rPr>
-                        <w:t xml:space="preserve">                                                 </w:t>
+                        <w:t xml:space="preserve">Manuel Coutinho   </w:t>
                       </w:r>
                       <w:r>
                         <w:rPr>
-                          <w:rFonts w:eastAsia="Times New Roman" w:cs="Arial" w:ascii="Arial" w:hAnsi="Arial"/>
+                          <w:rFonts w:ascii="Arial" w:eastAsia="Times New Roman" w:hAnsi="Arial" w:cs="Arial"/>
                           <w:color w:val="000000"/>
                           <w:sz w:val="16"/>
-                          <w:lang w:val="en-GB"/>
                         </w:rPr>
-                        <w:t>Manuel Coutinho   up   @fe.up.pt</w:t>
+                        <w:t>up</w:t>
+                      </w:r>
+                      <w:r>
+                        <w:rPr>
+                          <w:rFonts w:ascii="Arial" w:eastAsia="Times New Roman" w:hAnsi="Arial" w:cs="Arial"/>
+                          <w:color w:val="000000"/>
+                          <w:sz w:val="16"/>
+                        </w:rPr>
+                        <w:t>201704211</w:t>
+                      </w:r>
+                      <w:r>
+                        <w:rPr>
+                          <w:rFonts w:ascii="Arial" w:eastAsia="Times New Roman" w:hAnsi="Arial" w:cs="Arial"/>
+                          <w:color w:val="000000"/>
+                          <w:sz w:val="16"/>
+                        </w:rPr>
+                        <w:t>@fe.up.pt</w:t>
                       </w:r>
                     </w:p>
                     <w:p>
                       <w:pPr>
                         <w:pStyle w:val="FrameContents"/>
-                        <w:spacing w:lineRule="auto" w:line="240"/>
-                        <w:ind w:left="2160" w:hanging="0"/>
-                        <w:rPr/>
+                        <w:spacing w:line="240" w:lineRule="auto"/>
+                        <w:ind w:left="2160" w:firstLine="720"/>
                       </w:pPr>
                       <w:r>
                         <w:rPr>
-                          <w:rFonts w:eastAsia="Times New Roman" w:cs="Arial" w:ascii="Arial" w:hAnsi="Arial"/>
+                          <w:rFonts w:ascii="Arial" w:eastAsia="Times New Roman" w:hAnsi="Arial" w:cs="Arial"/>
                           <w:color w:val="000000"/>
                           <w:sz w:val="16"/>
                         </w:rPr>
                         <w:t xml:space="preserve">Mário Gil   </w:t>
                       </w:r>
-                      <w:hyperlink r:id="rId4">
-                        <w:r>
-                          <w:rPr>
-                            <w:rStyle w:val="InternetLink"/>
-                            <w:rFonts w:eastAsia="Times New Roman" w:cs="Arial" w:ascii="Arial" w:hAnsi="Arial"/>
-                            <w:sz w:val="16"/>
-                          </w:rPr>
-                          <w:t>up  @fe.up.pt</w:t>
-                        </w:r>
-                      </w:hyperlink>
+                      <w:r>
+                        <w:rPr>
+                          <w:rStyle w:val="InternetLink"/>
+                          <w:rFonts w:ascii="Arial" w:eastAsia="Times New Roman" w:hAnsi="Arial" w:cs="Arial"/>
+                          <w:color w:val="auto"/>
+                          <w:sz w:val="16"/>
+                          <w:u w:val="none"/>
+                        </w:rPr>
+                        <w:t>up201705723@fe.up.pt</w:t>
+                      </w:r>
                     </w:p>
                     <w:p>
                       <w:pPr>
                         <w:pStyle w:val="FrameContents"/>
-                        <w:spacing w:lineRule="auto" w:line="240"/>
+                        <w:spacing w:line="240" w:lineRule="auto"/>
                         <w:rPr>
                           <w:rFonts w:ascii="Arial" w:hAnsi="Arial" w:cs="Arial"/>
                         </w:rPr>
                       </w:pPr>
                       <w:r>
                         <w:rPr>
-                          <w:rFonts w:eastAsia="Times New Roman" w:cs="Arial" w:ascii="Arial" w:hAnsi="Arial"/>
+                          <w:rFonts w:ascii="Arial" w:eastAsia="Times New Roman" w:hAnsi="Arial" w:cs="Arial"/>
                           <w:b/>
                           <w:color w:val="000000"/>
                           <w:sz w:val="16"/>
@@ -897,25 +998,48 @@
                       </w:r>
                       <w:r>
                         <w:rPr>
-                          <w:rFonts w:eastAsia="Times New Roman" w:cs="Arial" w:ascii="Arial" w:hAnsi="Arial"/>
+                          <w:rFonts w:ascii="Arial" w:eastAsia="Times New Roman" w:hAnsi="Arial" w:cs="Arial"/>
+                          <w:color w:val="000000"/>
+                          <w:sz w:val="16"/>
+                        </w:rPr>
+                        <w:t xml:space="preserve"> </w:t>
+                      </w:r>
+                      <w:r>
+                        <w:rPr>
+                          <w:rFonts w:ascii="Arial" w:eastAsia="Times New Roman" w:hAnsi="Arial" w:cs="Arial"/>
                           <w:color w:val="000000"/>
                           <w:sz w:val="16"/>
                         </w:rPr>
                         <w:tab/>
+                      </w:r>
+                      <w:r>
+                        <w:rPr>
+                          <w:rFonts w:ascii="Arial" w:eastAsia="Times New Roman" w:hAnsi="Arial" w:cs="Arial"/>
+                          <w:color w:val="000000"/>
+                          <w:sz w:val="16"/>
+                        </w:rPr>
+                        <w:tab/>
+                      </w:r>
+                      <w:r>
+                        <w:rPr>
+                          <w:rFonts w:ascii="Arial" w:eastAsia="Times New Roman" w:hAnsi="Arial" w:cs="Arial"/>
+                          <w:color w:val="000000"/>
+                          <w:sz w:val="16"/>
+                        </w:rPr>
                         <w:t>SOPE</w:t>
                       </w:r>
                     </w:p>
                     <w:p>
                       <w:pPr>
                         <w:pStyle w:val="FrameContents"/>
-                        <w:spacing w:lineRule="auto" w:line="240"/>
+                        <w:spacing w:line="240" w:lineRule="auto"/>
                         <w:rPr>
                           <w:rFonts w:ascii="Arial" w:hAnsi="Arial" w:cs="Arial"/>
                         </w:rPr>
                       </w:pPr>
                       <w:r>
                         <w:rPr>
-                          <w:rFonts w:eastAsia="Times New Roman" w:cs="Arial" w:ascii="Arial" w:hAnsi="Arial"/>
+                          <w:rFonts w:ascii="Arial" w:eastAsia="Times New Roman" w:hAnsi="Arial" w:cs="Arial"/>
                           <w:b/>
                           <w:color w:val="000000"/>
                           <w:sz w:val="16"/>
@@ -924,26 +1048,53 @@
                       </w:r>
                       <w:r>
                         <w:rPr>
-                          <w:rFonts w:eastAsia="Times New Roman" w:cs="Arial" w:ascii="Arial" w:hAnsi="Arial"/>
+                          <w:rFonts w:ascii="Arial" w:eastAsia="Times New Roman" w:hAnsi="Arial" w:cs="Arial"/>
+                          <w:b/>
                           <w:color w:val="000000"/>
                           <w:sz w:val="16"/>
                         </w:rPr>
                         <w:tab/>
+                      </w:r>
+                      <w:r>
+                        <w:rPr>
+                          <w:rFonts w:ascii="Arial" w:eastAsia="Times New Roman" w:hAnsi="Arial" w:cs="Arial"/>
+                          <w:b/>
+                          <w:color w:val="000000"/>
+                          <w:sz w:val="16"/>
+                        </w:rPr>
+                        <w:tab/>
+                      </w:r>
+                      <w:r>
+                        <w:rPr>
+                          <w:rFonts w:ascii="Arial" w:eastAsia="Times New Roman" w:hAnsi="Arial" w:cs="Arial"/>
+                          <w:b/>
+                          <w:color w:val="000000"/>
+                          <w:sz w:val="16"/>
+                        </w:rPr>
+                        <w:tab/>
+                      </w:r>
+                      <w:r>
+                        <w:rPr>
+                          <w:rFonts w:ascii="Arial" w:eastAsia="Times New Roman" w:hAnsi="Arial" w:cs="Arial"/>
+                          <w:color w:val="000000"/>
+                          <w:sz w:val="16"/>
+                        </w:rPr>
                         <w:t>2018/2019</w:t>
                       </w:r>
                     </w:p>
                     <w:p>
                       <w:pPr>
                         <w:pStyle w:val="FrameContents"/>
-                        <w:spacing w:lineRule="auto" w:line="240"/>
+                        <w:spacing w:line="240" w:lineRule="auto"/>
                         <w:rPr>
-                          <w:rFonts w:ascii="Arial" w:hAnsi="Arial" w:cs="Arial"/>
-                          <w:u w:val="single"/>
+                          <w:rFonts w:ascii="Arial" w:eastAsia="Times New Roman" w:hAnsi="Arial" w:cs="Arial"/>
+                          <w:color w:val="000000"/>
+                          <w:sz w:val="16"/>
                         </w:rPr>
                       </w:pPr>
                       <w:r>
                         <w:rPr>
-                          <w:rFonts w:eastAsia="Times New Roman" w:cs="Arial" w:ascii="Arial" w:hAnsi="Arial"/>
+                          <w:rFonts w:ascii="Arial" w:eastAsia="Times New Roman" w:hAnsi="Arial" w:cs="Arial"/>
                           <w:b/>
                           <w:color w:val="000000"/>
                           <w:sz w:val="16"/>
@@ -951,13 +1102,20 @@
                         <w:t>Regente:</w:t>
                       </w:r>
                       <w:r>
-                        <w:rPr/>
                         <w:t xml:space="preserve"> </w:t>
                       </w:r>
                       <w:r>
+                        <w:tab/>
+                      </w:r>
+                      <w:r>
+                        <w:tab/>
+                      </w:r>
+                      <w:r>
+                        <w:tab/>
+                      </w:r>
+                      <w:r>
                         <w:rPr>
-                          <w:rFonts w:eastAsia="Times New Roman" w:cs="Arial" w:ascii="Arial" w:hAnsi="Arial"/>
-                          <w:b/>
+                          <w:rFonts w:ascii="Arial" w:eastAsia="Times New Roman" w:hAnsi="Arial" w:cs="Arial"/>
                           <w:color w:val="000000"/>
                           <w:sz w:val="16"/>
                         </w:rPr>
@@ -967,24 +1125,95 @@
                     <w:p>
                       <w:pPr>
                         <w:pStyle w:val="FrameContents"/>
-                        <w:spacing w:lineRule="auto" w:line="240"/>
+                        <w:spacing w:line="240" w:lineRule="auto"/>
+                        <w:rPr>
+                          <w:rFonts w:ascii="Arial" w:hAnsi="Arial" w:cs="Arial"/>
+                          <w:u w:val="single"/>
+                        </w:rPr>
+                      </w:pPr>
+                      <w:r>
+                        <w:rPr>
+                          <w:rFonts w:ascii="Arial" w:eastAsia="Times New Roman" w:hAnsi="Arial" w:cs="Arial"/>
+                          <w:b/>
+                          <w:color w:val="000000"/>
+                          <w:sz w:val="16"/>
+                        </w:rPr>
+                        <w:t xml:space="preserve">Professor das aulas práticas: </w:t>
+                      </w:r>
+                      <w:r>
+                        <w:rPr>
+                          <w:rFonts w:ascii="Arial" w:eastAsia="Times New Roman" w:hAnsi="Arial" w:cs="Arial"/>
+                          <w:b/>
+                          <w:color w:val="000000"/>
+                          <w:sz w:val="16"/>
+                        </w:rPr>
+                        <w:tab/>
+                      </w:r>
+                      <w:r>
+                        <w:rPr>
+                          <w:rFonts w:ascii="Arial" w:eastAsia="Times New Roman" w:hAnsi="Arial" w:cs="Arial"/>
+                          <w:color w:val="000000"/>
+                          <w:sz w:val="16"/>
+                        </w:rPr>
+                        <w:t>Pedro Miguel Moreira da Silva</w:t>
+                      </w:r>
+                    </w:p>
+                    <w:p>
+                      <w:pPr>
+                        <w:pStyle w:val="FrameContents"/>
+                        <w:spacing w:line="240" w:lineRule="auto"/>
                         <w:rPr>
                           <w:rFonts w:ascii="Arial" w:hAnsi="Arial" w:cs="Arial"/>
                         </w:rPr>
                       </w:pPr>
                       <w:r>
                         <w:rPr>
-                          <w:rFonts w:eastAsia="Times New Roman" w:cs="Arial" w:ascii="Arial" w:hAnsi="Arial"/>
+                          <w:rFonts w:ascii="Arial" w:eastAsia="Times New Roman" w:hAnsi="Arial" w:cs="Arial"/>
                           <w:b/>
                           <w:color w:val="000000"/>
                           <w:sz w:val="16"/>
                         </w:rPr>
                         <w:t>Data de Entrega:</w:t>
+                      </w:r>
+                      <w:r>
+                        <w:rPr>
+                          <w:rFonts w:ascii="Arial" w:eastAsia="Times New Roman" w:hAnsi="Arial" w:cs="Arial"/>
+                          <w:b/>
+                          <w:color w:val="000000"/>
+                          <w:sz w:val="16"/>
+                        </w:rPr>
+                        <w:t xml:space="preserve"> </w:t>
+                      </w:r>
+                      <w:r>
+                        <w:rPr>
+                          <w:rFonts w:ascii="Arial" w:eastAsia="Times New Roman" w:hAnsi="Arial" w:cs="Arial"/>
+                          <w:b/>
+                          <w:color w:val="000000"/>
+                          <w:sz w:val="16"/>
+                        </w:rPr>
                         <w:tab/>
                       </w:r>
                       <w:r>
                         <w:rPr>
-                          <w:rFonts w:eastAsia="Times New Roman" w:cs="Arial" w:ascii="Arial" w:hAnsi="Arial"/>
+                          <w:rFonts w:ascii="Arial" w:eastAsia="Times New Roman" w:hAnsi="Arial" w:cs="Arial"/>
+                          <w:b/>
+                          <w:color w:val="000000"/>
+                          <w:sz w:val="16"/>
+                        </w:rPr>
+                        <w:tab/>
+                      </w:r>
+                      <w:r>
+                        <w:rPr>
+                          <w:rFonts w:ascii="Arial" w:eastAsia="Times New Roman" w:hAnsi="Arial" w:cs="Arial"/>
+                          <w:b/>
+                          <w:color w:val="000000"/>
+                          <w:sz w:val="16"/>
+                        </w:rPr>
+                        <w:tab/>
+                      </w:r>
+                      <w:r>
+                        <w:rPr>
+                          <w:rFonts w:ascii="Arial" w:eastAsia="Times New Roman" w:hAnsi="Arial" w:cs="Arial"/>
                           <w:color w:val="000000"/>
                           <w:sz w:val="16"/>
                         </w:rPr>
@@ -994,16 +1223,13 @@
                     <w:p>
                       <w:pPr>
                         <w:pStyle w:val="FrameContents"/>
-                        <w:spacing w:lineRule="auto" w:line="240" w:before="0" w:after="160"/>
+                        <w:spacing w:line="240" w:lineRule="auto"/>
                         <w:jc w:val="both"/>
-                        <w:rPr/>
                       </w:pPr>
-                      <w:r>
-                        <w:rPr/>
-                      </w:r>
                     </w:p>
                   </w:txbxContent>
                 </v:textbox>
+                <w10:wrap type="square"/>
               </v:rect>
             </w:pict>
           </mc:Fallback>
@@ -1012,256 +1238,372 @@
     </w:p>
     <w:p>
       <w:pPr>
-        <w:pStyle w:val="Normal"/>
         <w:tabs>
-          <w:tab w:val="clear" w:pos="720"/>
-          <w:tab w:val="left" w:pos="6237" w:leader="none"/>
+          <w:tab w:val="left" w:pos="6237"/>
         </w:tabs>
-        <w:spacing w:lineRule="auto" w:line="276"/>
-        <w:rPr>
-          <w:rFonts w:ascii="Arial" w:hAnsi="Arial" w:eastAsia="Arial" w:cs="Arial"/>
+        <w:spacing w:line="276" w:lineRule="auto"/>
+        <w:rPr>
+          <w:rFonts w:ascii="Arial" w:eastAsia="Arial" w:hAnsi="Arial" w:cs="Arial"/>
           <w:sz w:val="36"/>
           <w:szCs w:val="36"/>
         </w:rPr>
       </w:pPr>
-      <w:r>
-        <w:rPr>
-          <w:rFonts w:eastAsia="Arial" w:cs="Arial" w:ascii="Arial" w:hAnsi="Arial"/>
-          <w:sz w:val="36"/>
-          <w:szCs w:val="36"/>
-        </w:rPr>
-      </w:r>
     </w:p>
     <w:p>
       <w:pPr>
-        <w:pStyle w:val="Normal"/>
+        <w:tabs>
+          <w:tab w:val="left" w:pos="6237"/>
+        </w:tabs>
+        <w:spacing w:line="276" w:lineRule="auto"/>
+        <w:rPr>
+          <w:rFonts w:ascii="Arial" w:eastAsia="Arial" w:hAnsi="Arial" w:cs="Arial"/>
+          <w:sz w:val="36"/>
+          <w:szCs w:val="36"/>
+        </w:rPr>
+      </w:pPr>
+    </w:p>
+    <w:p>
+      <w:pPr>
         <w:jc w:val="both"/>
         <w:rPr>
-          <w:rFonts w:ascii="Arial" w:hAnsi="Arial" w:eastAsia="Arial" w:cs="Arial"/>
-          <w:b/>
+          <w:rFonts w:ascii="Arial" w:eastAsia="Arial" w:hAnsi="Arial" w:cs="Arial"/>
           <w:b/>
           <w:sz w:val="40"/>
           <w:szCs w:val="40"/>
         </w:rPr>
       </w:pPr>
-      <w:r>
-        <w:rPr>
-          <w:rFonts w:eastAsia="Arial" w:cs="Arial" w:ascii="Arial" w:hAnsi="Arial"/>
-          <w:b/>
-          <w:sz w:val="40"/>
-          <w:szCs w:val="40"/>
-        </w:rPr>
-      </w:r>
     </w:p>
     <w:p>
       <w:pPr>
-        <w:pStyle w:val="Normal"/>
         <w:jc w:val="both"/>
         <w:rPr>
-          <w:rFonts w:ascii="Arial" w:hAnsi="Arial" w:eastAsia="Arial" w:cs="Arial"/>
-          <w:b/>
+          <w:rFonts w:ascii="Arial" w:eastAsia="Arial" w:hAnsi="Arial" w:cs="Arial"/>
           <w:b/>
           <w:sz w:val="36"/>
           <w:szCs w:val="36"/>
         </w:rPr>
       </w:pPr>
-      <w:r>
-        <w:rPr>
-          <w:rFonts w:eastAsia="Arial" w:cs="Arial" w:ascii="Arial" w:hAnsi="Arial"/>
-          <w:b/>
-          <w:sz w:val="36"/>
-          <w:szCs w:val="36"/>
-        </w:rPr>
-      </w:r>
     </w:p>
     <w:p>
       <w:pPr>
-        <w:pStyle w:val="Normal"/>
+        <w:spacing w:line="276" w:lineRule="auto"/>
         <w:jc w:val="center"/>
         <w:rPr>
-          <w:rFonts w:ascii="Times New Roman" w:hAnsi="Times New Roman" w:eastAsia="Arial" w:cs="Times New Roman"/>
-          <w:sz w:val="36"/>
-          <w:szCs w:val="36"/>
+          <w:rFonts w:ascii="Times New Roman" w:hAnsi="Times New Roman" w:cs="Times New Roman"/>
+          <w:sz w:val="28"/>
         </w:rPr>
       </w:pPr>
       <w:r>
         <w:rPr>
-          <w:rFonts w:cs="Times New Roman" w:ascii="Times New Roman" w:hAnsi="Times New Roman"/>
+          <w:rFonts w:ascii="Times New Roman" w:hAnsi="Times New Roman" w:cs="Times New Roman"/>
           <w:sz w:val="28"/>
         </w:rPr>
-        <w:t>Estrutura das mensagens trocadas entre clientes e servidor (e vice-versa)</w:t>
+        <w:lastRenderedPageBreak/>
+        <w:t>Mecanismo</w:t>
+      </w:r>
+      <w:r>
+        <w:rPr>
+          <w:rFonts w:ascii="Times New Roman" w:hAnsi="Times New Roman" w:cs="Times New Roman"/>
+          <w:sz w:val="28"/>
+        </w:rPr>
+        <w:t>s</w:t>
+      </w:r>
+      <w:r>
+        <w:rPr>
+          <w:rFonts w:ascii="Times New Roman" w:hAnsi="Times New Roman" w:cs="Times New Roman"/>
+          <w:sz w:val="28"/>
+        </w:rPr>
+        <w:t xml:space="preserve"> de sincronização</w:t>
       </w:r>
     </w:p>
     <w:p>
       <w:pPr>
-        <w:pStyle w:val="Normal"/>
-        <w:spacing w:lineRule="auto" w:line="276"/>
+        <w:spacing w:line="276" w:lineRule="auto"/>
+        <w:ind w:firstLine="720"/>
         <w:jc w:val="both"/>
-        <w:rPr/>
       </w:pPr>
       <w:r>
-        <w:rPr/>
+        <w:rPr>
+          <w:rFonts w:ascii="Times New Roman" w:eastAsia="Arial" w:hAnsi="Times New Roman" w:cs="Times New Roman"/>
+        </w:rPr>
+        <w:t xml:space="preserve">Neste trabalho, tal como </w:t>
+      </w:r>
+      <w:r>
+        <w:rPr>
+          <w:rFonts w:ascii="Times New Roman" w:eastAsia="Arial" w:hAnsi="Times New Roman" w:cs="Times New Roman"/>
+        </w:rPr>
+        <w:t xml:space="preserve">requisitado no guião, o atendimento de pedidos no sistema de </w:t>
+      </w:r>
+      <w:r>
+        <w:rPr>
+          <w:rFonts w:ascii="Times New Roman" w:eastAsia="Arial" w:hAnsi="Times New Roman" w:cs="Times New Roman"/>
+          <w:i/>
+        </w:rPr>
+        <w:t>h</w:t>
+      </w:r>
+      <w:r>
+        <w:rPr>
+          <w:rFonts w:ascii="Times New Roman" w:eastAsia="Arial" w:hAnsi="Times New Roman" w:cs="Times New Roman"/>
+          <w:i/>
+        </w:rPr>
+        <w:t xml:space="preserve">ome </w:t>
+      </w:r>
+      <w:r>
+        <w:rPr>
+          <w:rFonts w:ascii="Times New Roman" w:eastAsia="Arial" w:hAnsi="Times New Roman" w:cs="Times New Roman"/>
+          <w:i/>
+        </w:rPr>
+        <w:t>b</w:t>
+      </w:r>
+      <w:r>
+        <w:rPr>
+          <w:rFonts w:ascii="Times New Roman" w:eastAsia="Arial" w:hAnsi="Times New Roman" w:cs="Times New Roman"/>
+          <w:i/>
+        </w:rPr>
+        <w:t>anking</w:t>
+      </w:r>
+      <w:r>
+        <w:rPr>
+          <w:rFonts w:ascii="Times New Roman" w:eastAsia="Arial" w:hAnsi="Times New Roman" w:cs="Times New Roman"/>
+        </w:rPr>
+        <w:t xml:space="preserve"> foi feito de acordo com o problema do produtor-co</w:t>
+      </w:r>
+      <w:r>
+        <w:rPr>
+          <w:rFonts w:ascii="Times New Roman" w:eastAsia="Arial" w:hAnsi="Times New Roman" w:cs="Times New Roman"/>
+        </w:rPr>
+        <w:t>nsumidor</w:t>
+      </w:r>
+      <w:r>
+        <w:rPr>
+          <w:rFonts w:ascii="Times New Roman" w:hAnsi="Times New Roman" w:cs="Times New Roman"/>
+        </w:rPr>
+        <w:t xml:space="preserve">. Para </w:t>
+      </w:r>
+      <w:r>
+        <w:rPr>
+          <w:rFonts w:ascii="Times New Roman" w:hAnsi="Times New Roman" w:cs="Times New Roman"/>
+        </w:rPr>
+        <w:t>este</w:t>
+      </w:r>
+      <w:r>
+        <w:rPr>
+          <w:rFonts w:ascii="Times New Roman" w:hAnsi="Times New Roman" w:cs="Times New Roman"/>
+        </w:rPr>
+        <w:t xml:space="preserve"> efeito</w:t>
+      </w:r>
+      <w:r>
+        <w:rPr>
+          <w:rFonts w:ascii="Times New Roman" w:hAnsi="Times New Roman" w:cs="Times New Roman"/>
+        </w:rPr>
+        <w:t>,</w:t>
+      </w:r>
+      <w:r>
+        <w:rPr>
+          <w:rFonts w:ascii="Times New Roman" w:hAnsi="Times New Roman" w:cs="Times New Roman"/>
+        </w:rPr>
+        <w:t xml:space="preserve"> </w:t>
+      </w:r>
+      <w:r>
+        <w:rPr>
+          <w:rFonts w:ascii="Times New Roman" w:hAnsi="Times New Roman" w:cs="Times New Roman"/>
+        </w:rPr>
+        <w:t>foram</w:t>
+      </w:r>
+      <w:r>
+        <w:rPr>
+          <w:rFonts w:ascii="Times New Roman" w:hAnsi="Times New Roman" w:cs="Times New Roman"/>
+        </w:rPr>
+        <w:t xml:space="preserve"> necessário</w:t>
+      </w:r>
+      <w:r>
+        <w:rPr>
+          <w:rFonts w:ascii="Times New Roman" w:hAnsi="Times New Roman" w:cs="Times New Roman"/>
+        </w:rPr>
+        <w:t>s</w:t>
+      </w:r>
+      <w:r>
+        <w:rPr>
+          <w:rFonts w:ascii="Times New Roman" w:hAnsi="Times New Roman" w:cs="Times New Roman"/>
+        </w:rPr>
+        <w:t xml:space="preserve"> </w:t>
+      </w:r>
+      <w:r>
+        <w:rPr>
+          <w:rFonts w:ascii="Times New Roman" w:hAnsi="Times New Roman" w:cs="Times New Roman"/>
+        </w:rPr>
+        <w:t xml:space="preserve">dois semáforos </w:t>
+      </w:r>
+      <w:r>
+        <w:rPr>
+          <w:rFonts w:ascii="Times New Roman" w:hAnsi="Times New Roman" w:cs="Times New Roman"/>
+          <w:i/>
+        </w:rPr>
+        <w:t>full</w:t>
+      </w:r>
+      <w:r>
+        <w:rPr>
+          <w:rFonts w:ascii="Times New Roman" w:hAnsi="Times New Roman" w:cs="Times New Roman"/>
+        </w:rPr>
+        <w:t xml:space="preserve"> e </w:t>
+      </w:r>
+      <w:r>
+        <w:rPr>
+          <w:rFonts w:ascii="Times New Roman" w:hAnsi="Times New Roman" w:cs="Times New Roman"/>
+          <w:i/>
+        </w:rPr>
+        <w:t>empty</w:t>
+      </w:r>
+      <w:r>
+        <w:rPr>
+          <w:rFonts w:ascii="Times New Roman" w:hAnsi="Times New Roman" w:cs="Times New Roman"/>
+        </w:rPr>
+        <w:t xml:space="preserve">, um array de mutex’s </w:t>
+      </w:r>
+      <w:proofErr w:type="spellStart"/>
+      <w:r>
+        <w:rPr>
+          <w:rFonts w:ascii="Times New Roman" w:hAnsi="Times New Roman" w:cs="Times New Roman"/>
+          <w:i/>
+        </w:rPr>
+        <w:t>account_db_mutex</w:t>
+      </w:r>
+      <w:proofErr w:type="spellEnd"/>
+      <w:r>
+        <w:rPr>
+          <w:rFonts w:ascii="Times New Roman" w:hAnsi="Times New Roman" w:cs="Times New Roman"/>
+          <w:i/>
+        </w:rPr>
+        <w:t>[MAX_BANK_ACCOUNTS]</w:t>
+      </w:r>
+      <w:r>
+        <w:rPr>
+          <w:rFonts w:ascii="Times New Roman" w:hAnsi="Times New Roman" w:cs="Times New Roman"/>
+        </w:rPr>
+        <w:t xml:space="preserve"> e três outros mutex’s auxiliares: </w:t>
+      </w:r>
+      <w:r>
+        <w:rPr>
+          <w:rFonts w:ascii="Times New Roman" w:hAnsi="Times New Roman" w:cs="Times New Roman"/>
+          <w:i/>
+        </w:rPr>
+        <w:t>req_queue_mutex</w:t>
+      </w:r>
+      <w:r>
+        <w:rPr>
+          <w:rFonts w:ascii="Times New Roman" w:hAnsi="Times New Roman" w:cs="Times New Roman"/>
+        </w:rPr>
+        <w:t xml:space="preserve"> (para proteger a fila de pedidos), </w:t>
+      </w:r>
+      <w:r>
+        <w:rPr>
+          <w:rFonts w:ascii="Times New Roman" w:hAnsi="Times New Roman" w:cs="Times New Roman"/>
+          <w:i/>
+        </w:rPr>
+        <w:t>log_mute</w:t>
+      </w:r>
+      <w:r>
+        <w:rPr>
+          <w:rFonts w:ascii="Times New Roman" w:hAnsi="Times New Roman" w:cs="Times New Roman"/>
+          <w:i/>
+        </w:rPr>
+        <w:t>x</w:t>
+      </w:r>
+      <w:r>
+        <w:rPr>
+          <w:rFonts w:ascii="Times New Roman" w:hAnsi="Times New Roman" w:cs="Times New Roman"/>
+        </w:rPr>
+        <w:t xml:space="preserve"> (para proteger o log do server) e ainda </w:t>
+      </w:r>
+      <w:r>
+        <w:rPr>
+          <w:rFonts w:ascii="Times New Roman" w:hAnsi="Times New Roman" w:cs="Times New Roman"/>
+          <w:i/>
+        </w:rPr>
+        <w:t>active_office_mutex</w:t>
+      </w:r>
+      <w:r>
+        <w:rPr>
+          <w:rFonts w:ascii="Times New Roman" w:hAnsi="Times New Roman" w:cs="Times New Roman"/>
+        </w:rPr>
+        <w:t xml:space="preserve"> (para proteger o contador do número de balcões ativos).</w:t>
+      </w:r>
+      <w:r>
+        <w:t xml:space="preserve"> </w:t>
       </w:r>
     </w:p>
     <w:p>
       <w:pPr>
-        <w:pStyle w:val="Normal"/>
-        <w:spacing w:lineRule="auto" w:line="276"/>
+        <w:spacing w:line="276" w:lineRule="auto"/>
         <w:jc w:val="both"/>
-        <w:rPr/>
+        <w:rPr>
+          <w:rFonts w:ascii="Times New Roman" w:hAnsi="Times New Roman" w:cs="Times New Roman"/>
+        </w:rPr>
       </w:pPr>
       <w:r>
-        <w:rPr/>
-      </w:r>
-    </w:p>
-    <w:p>
-      <w:pPr>
-        <w:pStyle w:val="Normal"/>
-        <w:spacing w:lineRule="auto" w:line="276"/>
-        <w:jc w:val="center"/>
-        <w:rPr>
-          <w:rFonts w:ascii="Times New Roman" w:hAnsi="Times New Roman" w:cs="Times New Roman"/>
-          <w:sz w:val="28"/>
-        </w:rPr>
-      </w:pPr>
-      <w:r>
-        <w:rPr>
-          <w:rFonts w:cs="Times New Roman" w:ascii="Times New Roman" w:hAnsi="Times New Roman"/>
-          <w:sz w:val="28"/>
-        </w:rPr>
-        <w:t>Mecanismo de sincronização</w:t>
-      </w:r>
-    </w:p>
-    <w:p>
-      <w:pPr>
-        <w:pStyle w:val="Normal"/>
-        <w:spacing w:lineRule="auto" w:line="276"/>
-        <w:ind w:firstLine="720"/>
-        <w:jc w:val="both"/>
-        <w:rPr/>
-      </w:pPr>
-      <w:r>
-        <w:rPr>
-          <w:rFonts w:eastAsia="Arial" w:cs="Times New Roman" w:ascii="Times New Roman" w:hAnsi="Times New Roman"/>
-        </w:rPr>
-        <w:t>Neste trabalho, tal como foi requisitado no guião, o atendimento de pedidos no sistema de Home banking foi feito de acordo com o problema do produtor-consumidor</w:t>
-      </w:r>
-      <w:r>
-        <w:rPr>
-          <w:rFonts w:cs="Times New Roman" w:ascii="Times New Roman" w:hAnsi="Times New Roman"/>
-        </w:rPr>
-        <w:t xml:space="preserve">. Para tal efeito foi necessário o uso de dois semáforos sem_t full e sem_t empty, um </w:t>
-      </w:r>
-      <w:r>
-        <w:rPr>
-          <w:rFonts w:cs="Times New Roman" w:ascii="Times New Roman" w:hAnsi="Times New Roman"/>
-        </w:rPr>
-        <w:t>array</w:t>
-      </w:r>
-      <w:r>
-        <w:rPr>
-          <w:rFonts w:cs="Times New Roman" w:ascii="Times New Roman" w:hAnsi="Times New Roman"/>
-        </w:rPr>
-        <w:t xml:space="preserve"> de mutex’s pthread_mutex_t account_db_mutex[MAX_BANK_ACCOUNTS] e </w:t>
-      </w:r>
-      <w:r>
-        <w:rPr>
-          <w:rFonts w:cs="Times New Roman" w:ascii="Times New Roman" w:hAnsi="Times New Roman"/>
-        </w:rPr>
-        <w:t>três outros</w:t>
-      </w:r>
-      <w:r>
-        <w:rPr>
-          <w:rFonts w:cs="Times New Roman" w:ascii="Times New Roman" w:hAnsi="Times New Roman"/>
-        </w:rPr>
-        <w:t xml:space="preserve"> mutex’s </w:t>
-      </w:r>
-      <w:r>
-        <w:rPr>
-          <w:rFonts w:cs="Times New Roman" w:ascii="Times New Roman" w:hAnsi="Times New Roman"/>
-        </w:rPr>
-        <w:t>auxiliares:</w:t>
-      </w:r>
-      <w:r>
-        <w:rPr>
-          <w:rFonts w:cs="Times New Roman" w:ascii="Times New Roman" w:hAnsi="Times New Roman"/>
-        </w:rPr>
-        <w:t xml:space="preserve"> req_queue_mutex </w:t>
-      </w:r>
-      <w:r>
-        <w:rPr>
-          <w:rFonts w:cs="Times New Roman" w:ascii="Times New Roman" w:hAnsi="Times New Roman"/>
-        </w:rPr>
-        <w:t>(para proteg</w:t>
-      </w:r>
-      <w:r>
-        <w:rPr>
-          <w:rFonts w:cs="Times New Roman" w:ascii="Times New Roman" w:hAnsi="Times New Roman"/>
-        </w:rPr>
-        <w:t>e</w:t>
-      </w:r>
-      <w:r>
-        <w:rPr>
-          <w:rFonts w:cs="Times New Roman" w:ascii="Times New Roman" w:hAnsi="Times New Roman"/>
-        </w:rPr>
-        <w:t>r a fila de pedidos),</w:t>
-      </w:r>
-      <w:r>
-        <w:rPr>
-          <w:rFonts w:cs="Times New Roman" w:ascii="Times New Roman" w:hAnsi="Times New Roman"/>
-        </w:rPr>
-        <w:t xml:space="preserve"> log_mutex </w:t>
-      </w:r>
-      <w:r>
-        <w:rPr>
-          <w:rFonts w:cs="Times New Roman" w:ascii="Times New Roman" w:hAnsi="Times New Roman"/>
-        </w:rPr>
-        <w:t>(para proteger o log do server) e ainda active_office_mutex (para proteger o contador do número de balcões ativos).</w:t>
-      </w:r>
-      <w:r>
-        <w:rPr/>
-        <w:t xml:space="preserve"> </w:t>
-      </w:r>
-    </w:p>
-    <w:p>
-      <w:pPr>
-        <w:pStyle w:val="Normal"/>
-        <w:spacing w:lineRule="auto" w:line="276"/>
-        <w:ind w:firstLine="720"/>
-        <w:jc w:val="both"/>
-        <w:rPr>
-          <w:rFonts w:ascii="Times New Roman" w:hAnsi="Times New Roman"/>
-          <w:highlight w:val="yellow"/>
-        </w:rPr>
-      </w:pPr>
-      <w:r>
-        <w:rPr>
-          <w:rFonts w:ascii="Times New Roman" w:hAnsi="Times New Roman"/>
-          <w:highlight w:val="yellow"/>
-        </w:rPr>
-        <w:t xml:space="preserve">// </w:t>
-      </w:r>
-      <w:r>
-        <w:rPr>
-          <w:rFonts w:ascii="Times New Roman" w:hAnsi="Times New Roman"/>
-          <w:highlight w:val="yellow"/>
-        </w:rPr>
-        <w:t>TODO: por e fala do sem com nome??</w:t>
-      </w:r>
-    </w:p>
-    <w:p>
-      <w:pPr>
-        <w:pStyle w:val="Normal"/>
-        <w:spacing w:lineRule="auto" w:line="276"/>
-        <w:jc w:val="both"/>
-        <w:rPr>
-          <w:rFonts w:ascii="Times New Roman" w:hAnsi="Times New Roman" w:cs="Times New Roman"/>
-        </w:rPr>
-      </w:pPr>
-      <w:r>
-        <w:rPr/>
+        <w:rPr>
+          <w:noProof/>
+        </w:rPr>
         <w:drawing>
-          <wp:anchor behindDoc="0" distT="0" distB="0" distL="0" distR="0" simplePos="0" locked="0" layoutInCell="1" allowOverlap="1" relativeHeight="8">
+          <wp:anchor distT="0" distB="0" distL="114300" distR="0" simplePos="0" relativeHeight="5" behindDoc="0" locked="0" layoutInCell="1" allowOverlap="1" wp14:anchorId="36992D00" wp14:editId="291D4F88">
+            <wp:simplePos x="0" y="0"/>
+            <wp:positionH relativeFrom="column">
+              <wp:posOffset>2770505</wp:posOffset>
+            </wp:positionH>
+            <wp:positionV relativeFrom="paragraph">
+              <wp:posOffset>1129030</wp:posOffset>
+            </wp:positionV>
+            <wp:extent cx="2628900" cy="685800"/>
+            <wp:effectExtent l="0" t="0" r="0" b="0"/>
+            <wp:wrapTight wrapText="bothSides">
+              <wp:wrapPolygon edited="0">
+                <wp:start x="-60" y="0"/>
+                <wp:lineTo x="-60" y="20844"/>
+                <wp:lineTo x="21416" y="20844"/>
+                <wp:lineTo x="21416" y="0"/>
+                <wp:lineTo x="-60" y="0"/>
+              </wp:wrapPolygon>
+            </wp:wrapTight>
+            <wp:docPr id="7" name="Imagem 1"/>
+            <wp:cNvGraphicFramePr>
+              <a:graphicFrameLocks xmlns:a="http://schemas.openxmlformats.org/drawingml/2006/main" noChangeAspect="1"/>
+            </wp:cNvGraphicFramePr>
+            <a:graphic xmlns:a="http://schemas.openxmlformats.org/drawingml/2006/main">
+              <a:graphicData uri="http://schemas.openxmlformats.org/drawingml/2006/picture">
+                <pic:pic xmlns:pic="http://schemas.openxmlformats.org/drawingml/2006/picture">
+                  <pic:nvPicPr>
+                    <pic:cNvPr id="7" name="Imagem 1"/>
+                    <pic:cNvPicPr>
+                      <a:picLocks noChangeAspect="1" noChangeArrowheads="1"/>
+                    </pic:cNvPicPr>
+                  </pic:nvPicPr>
+                  <pic:blipFill>
+                    <a:blip r:embed="rId5"/>
+                    <a:stretch>
+                      <a:fillRect/>
+                    </a:stretch>
+                  </pic:blipFill>
+                  <pic:spPr bwMode="auto">
+                    <a:xfrm>
+                      <a:off x="0" y="0"/>
+                      <a:ext cx="2628900" cy="685800"/>
+                    </a:xfrm>
+                    <a:prstGeom prst="rect">
+                      <a:avLst/>
+                    </a:prstGeom>
+                  </pic:spPr>
+                </pic:pic>
+              </a:graphicData>
+            </a:graphic>
+          </wp:anchor>
+        </w:drawing>
+      </w:r>
+      <w:r>
+        <w:rPr>
+          <w:noProof/>
+        </w:rPr>
+        <w:drawing>
+          <wp:anchor distT="0" distB="0" distL="0" distR="0" simplePos="0" relativeHeight="8" behindDoc="0" locked="0" layoutInCell="1" allowOverlap="1" wp14:anchorId="2A5B3BEA" wp14:editId="09164672">
             <wp:simplePos x="0" y="0"/>
             <wp:positionH relativeFrom="column">
               <wp:align>center</wp:align>
@@ -1272,7 +1614,7 @@
             <wp:extent cx="5400040" cy="859155"/>
             <wp:effectExtent l="0" t="0" r="0" b="0"/>
             <wp:wrapSquare wrapText="largest"/>
-            <wp:docPr id="6" name="Image1" descr=""/>
+            <wp:docPr id="6" name="Image1"/>
             <wp:cNvGraphicFramePr>
               <a:graphicFrameLocks xmlns:a="http://schemas.openxmlformats.org/drawingml/2006/main" noChangeAspect="1"/>
             </wp:cNvGraphicFramePr>
@@ -1280,13 +1622,13 @@
               <a:graphicData uri="http://schemas.openxmlformats.org/drawingml/2006/picture">
                 <pic:pic xmlns:pic="http://schemas.openxmlformats.org/drawingml/2006/picture">
                   <pic:nvPicPr>
-                    <pic:cNvPr id="6" name="Image1" descr=""/>
+                    <pic:cNvPr id="6" name="Image1"/>
                     <pic:cNvPicPr>
                       <a:picLocks noChangeAspect="1" noChangeArrowheads="1"/>
                     </pic:cNvPicPr>
                   </pic:nvPicPr>
                   <pic:blipFill>
-                    <a:blip r:embed="rId5"/>
+                    <a:blip r:embed="rId6"/>
                     <a:stretch>
                       <a:fillRect/>
                     </a:stretch>
@@ -1309,33 +1651,1747 @@
     </w:p>
     <w:p>
       <w:pPr>
-        <w:pStyle w:val="Normal"/>
-        <w:spacing w:lineRule="auto" w:line="276"/>
+        <w:spacing w:line="276" w:lineRule="auto"/>
         <w:jc w:val="both"/>
-        <w:rPr/>
       </w:pPr>
       <w:r>
+        <w:rPr>
+          <w:rFonts w:ascii="Times New Roman" w:hAnsi="Times New Roman" w:cs="Times New Roman"/>
+        </w:rPr>
+        <w:t xml:space="preserve"> </w:t>
+      </w:r>
+      <w:r>
+        <w:rPr>
+          <w:rFonts w:ascii="Times New Roman" w:hAnsi="Times New Roman" w:cs="Times New Roman"/>
+        </w:rPr>
+        <w:tab/>
+        <w:t xml:space="preserve">Antes de </w:t>
+      </w:r>
+      <w:r>
+        <w:rPr>
+          <w:rFonts w:ascii="Times New Roman" w:hAnsi="Times New Roman" w:cs="Times New Roman"/>
+        </w:rPr>
+        <w:t>proceder</w:t>
+      </w:r>
+      <w:r>
+        <w:rPr>
+          <w:rFonts w:ascii="Times New Roman" w:hAnsi="Times New Roman" w:cs="Times New Roman"/>
+        </w:rPr>
+        <w:t xml:space="preserve"> à explicação do funcionamento de cada mecanismo</w:t>
+      </w:r>
+      <w:r>
+        <w:rPr>
+          <w:rFonts w:ascii="Times New Roman" w:hAnsi="Times New Roman" w:cs="Times New Roman"/>
+        </w:rPr>
+        <w:t>,</w:t>
+      </w:r>
+      <w:r>
+        <w:rPr>
+          <w:rFonts w:ascii="Times New Roman" w:hAnsi="Times New Roman" w:cs="Times New Roman"/>
+        </w:rPr>
+        <w:t xml:space="preserve"> </w:t>
+      </w:r>
+      <w:r>
+        <w:rPr>
+          <w:rFonts w:ascii="Times New Roman" w:hAnsi="Times New Roman" w:cs="Times New Roman"/>
+        </w:rPr>
+        <w:t>considera-se relevante</w:t>
+      </w:r>
+      <w:r>
+        <w:rPr>
+          <w:rFonts w:ascii="Times New Roman" w:hAnsi="Times New Roman" w:cs="Times New Roman"/>
+        </w:rPr>
+        <w:t xml:space="preserve"> </w:t>
+      </w:r>
+      <w:r>
+        <w:rPr>
+          <w:rFonts w:ascii="Times New Roman" w:hAnsi="Times New Roman" w:cs="Times New Roman"/>
+        </w:rPr>
+        <w:t xml:space="preserve">primeiro </w:t>
+      </w:r>
+      <w:r>
+        <w:rPr>
+          <w:rFonts w:ascii="Times New Roman" w:hAnsi="Times New Roman" w:cs="Times New Roman"/>
+        </w:rPr>
+        <w:t>clarificar qual o papel assumido por cada parte do programa face a este problema.</w:t>
+      </w:r>
+      <w:r>
+        <w:rPr>
+          <w:rFonts w:ascii="Times New Roman" w:hAnsi="Times New Roman" w:cs="Times New Roman"/>
+        </w:rPr>
+        <w:t xml:space="preserve"> </w:t>
+      </w:r>
+      <w:r>
+        <w:rPr>
+          <w:rFonts w:ascii="Times New Roman" w:hAnsi="Times New Roman" w:cs="Times New Roman"/>
+        </w:rPr>
+        <w:t xml:space="preserve">O </w:t>
+      </w:r>
+      <w:r>
+        <w:rPr>
+          <w:rFonts w:ascii="Times New Roman" w:hAnsi="Times New Roman" w:cs="Times New Roman"/>
+          <w:b/>
+        </w:rPr>
+        <w:t>produtor</w:t>
+      </w:r>
+      <w:r>
+        <w:rPr>
+          <w:rFonts w:ascii="Times New Roman" w:hAnsi="Times New Roman" w:cs="Times New Roman"/>
+        </w:rPr>
+        <w:t xml:space="preserve"> é o main thread do server</w:t>
+      </w:r>
+      <w:r>
+        <w:rPr>
+          <w:rFonts w:ascii="Times New Roman" w:hAnsi="Times New Roman" w:cs="Times New Roman"/>
+        </w:rPr>
+        <w:t>, responsável por,</w:t>
+      </w:r>
+      <w:r>
+        <w:rPr>
+          <w:rFonts w:ascii="Times New Roman" w:hAnsi="Times New Roman" w:cs="Times New Roman"/>
+        </w:rPr>
+        <w:t xml:space="preserve"> quando um pedido chega de um qualquer user, </w:t>
+      </w:r>
+      <w:r>
+        <w:rPr>
+          <w:rFonts w:ascii="Times New Roman" w:hAnsi="Times New Roman" w:cs="Times New Roman"/>
+        </w:rPr>
+        <w:t>recebê-lo e colocá-lo</w:t>
+      </w:r>
+      <w:r>
+        <w:rPr>
+          <w:rFonts w:ascii="Times New Roman" w:hAnsi="Times New Roman" w:cs="Times New Roman"/>
+        </w:rPr>
+        <w:t xml:space="preserve"> </w:t>
+      </w:r>
+      <w:r>
+        <w:rPr>
+          <w:rFonts w:ascii="Times New Roman" w:hAnsi="Times New Roman" w:cs="Times New Roman"/>
+        </w:rPr>
+        <w:t>na</w:t>
+      </w:r>
+      <w:r>
+        <w:rPr>
+          <w:rFonts w:ascii="Times New Roman" w:hAnsi="Times New Roman" w:cs="Times New Roman"/>
+        </w:rPr>
+        <w:t xml:space="preserve"> queue </w:t>
+      </w:r>
+      <w:r>
+        <w:rPr>
+          <w:rFonts w:ascii="Times New Roman" w:hAnsi="Times New Roman" w:cs="Times New Roman"/>
+        </w:rPr>
+        <w:t xml:space="preserve">de atendimento; o </w:t>
+      </w:r>
+      <w:r>
+        <w:rPr>
+          <w:rFonts w:ascii="Times New Roman" w:hAnsi="Times New Roman" w:cs="Times New Roman"/>
+          <w:b/>
+        </w:rPr>
+        <w:t>consumidor</w:t>
+      </w:r>
+      <w:r>
+        <w:rPr>
+          <w:rFonts w:ascii="Times New Roman" w:hAnsi="Times New Roman" w:cs="Times New Roman"/>
+        </w:rPr>
+        <w:t xml:space="preserve"> será um do threads ativos (balcões)</w:t>
+      </w:r>
+      <w:r>
+        <w:rPr>
+          <w:rFonts w:ascii="Times New Roman" w:hAnsi="Times New Roman" w:cs="Times New Roman"/>
+        </w:rPr>
+        <w:t xml:space="preserve"> a que o server deu origem no início da sua execução, encarregues de retirar e atender os pedidos presentes na queue.</w:t>
+      </w:r>
+    </w:p>
+    <w:p>
+      <w:pPr>
+        <w:spacing w:line="276" w:lineRule="auto"/>
+        <w:ind w:firstLine="720"/>
+        <w:jc w:val="both"/>
+      </w:pPr>
+      <w:r>
+        <w:rPr>
+          <w:rFonts w:ascii="Times New Roman" w:hAnsi="Times New Roman" w:cs="Times New Roman"/>
+        </w:rPr>
+        <w:t xml:space="preserve">Os semáforos </w:t>
+      </w:r>
+      <w:r>
+        <w:rPr>
+          <w:rFonts w:ascii="Times New Roman" w:hAnsi="Times New Roman" w:cs="Times New Roman"/>
+          <w:b/>
+          <w:i/>
+        </w:rPr>
+        <w:t>full</w:t>
+      </w:r>
+      <w:r>
+        <w:rPr>
+          <w:rFonts w:ascii="Times New Roman" w:hAnsi="Times New Roman" w:cs="Times New Roman"/>
+        </w:rPr>
+        <w:t xml:space="preserve"> e </w:t>
+      </w:r>
+      <w:r>
+        <w:rPr>
+          <w:rFonts w:ascii="Times New Roman" w:hAnsi="Times New Roman" w:cs="Times New Roman"/>
+          <w:b/>
+          <w:i/>
+        </w:rPr>
+        <w:t>empty</w:t>
+      </w:r>
+      <w:r>
+        <w:rPr>
+          <w:rFonts w:ascii="Times New Roman" w:hAnsi="Times New Roman" w:cs="Times New Roman"/>
+        </w:rPr>
+        <w:t>,</w:t>
+      </w:r>
+      <w:r>
+        <w:rPr>
+          <w:rFonts w:ascii="Times New Roman" w:hAnsi="Times New Roman" w:cs="Times New Roman"/>
+        </w:rPr>
+        <w:t xml:space="preserve"> bem como o mutex </w:t>
+      </w:r>
+      <w:r>
+        <w:rPr>
+          <w:rFonts w:ascii="Times New Roman" w:hAnsi="Times New Roman" w:cs="Times New Roman"/>
+          <w:b/>
+          <w:i/>
+        </w:rPr>
+        <w:t>req_queue_mutex</w:t>
+      </w:r>
+      <w:r>
+        <w:rPr>
+          <w:rFonts w:ascii="Times New Roman" w:hAnsi="Times New Roman" w:cs="Times New Roman"/>
+        </w:rPr>
+        <w:t>,</w:t>
+      </w:r>
+      <w:r>
+        <w:rPr>
+          <w:rFonts w:ascii="Times New Roman" w:hAnsi="Times New Roman" w:cs="Times New Roman"/>
+        </w:rPr>
+        <w:t xml:space="preserve"> são mecanismos comuns de sincronização quando estamos perante um problema do produtor-consumidor. Os semáforos s</w:t>
+      </w:r>
+      <w:r>
+        <w:rPr>
+          <w:rFonts w:ascii="Times New Roman" w:hAnsi="Times New Roman" w:cs="Times New Roman"/>
+        </w:rPr>
+        <w:t>ervem para sincronizar o main thread do server (produtor) e os balcões (consumidores). O full</w:t>
+      </w:r>
+      <w:r>
+        <w:rPr>
+          <w:rFonts w:ascii="Times New Roman" w:hAnsi="Times New Roman" w:cs="Times New Roman"/>
+        </w:rPr>
+        <w:t>,</w:t>
+      </w:r>
+      <w:r>
+        <w:rPr>
+          <w:rFonts w:ascii="Times New Roman" w:hAnsi="Times New Roman" w:cs="Times New Roman"/>
+        </w:rPr>
+        <w:t xml:space="preserve"> embora se relacione com a quantidade de pedidos na </w:t>
+      </w:r>
+      <w:r>
+        <w:rPr>
+          <w:rFonts w:ascii="Times New Roman" w:hAnsi="Times New Roman" w:cs="Times New Roman"/>
+        </w:rPr>
+        <w:t>queue,</w:t>
+      </w:r>
+      <w:r>
+        <w:rPr>
+          <w:rFonts w:ascii="Times New Roman" w:hAnsi="Times New Roman" w:cs="Times New Roman"/>
+        </w:rPr>
+        <w:t xml:space="preserve"> não significa que a mesma está cheia de pedidos, mas sim que </w:t>
+      </w:r>
+      <w:r>
+        <w:rPr>
+          <w:rFonts w:ascii="Times New Roman" w:hAnsi="Times New Roman" w:cs="Times New Roman"/>
+        </w:rPr>
+        <w:t xml:space="preserve">possui </w:t>
+      </w:r>
+      <w:r>
+        <w:rPr>
+          <w:rFonts w:ascii="Times New Roman" w:hAnsi="Times New Roman" w:cs="Times New Roman"/>
+        </w:rPr>
+        <w:t xml:space="preserve">pelo menos </w:t>
+      </w:r>
+      <w:r>
+        <w:rPr>
+          <w:rFonts w:ascii="Times New Roman" w:hAnsi="Times New Roman" w:cs="Times New Roman"/>
+        </w:rPr>
+        <w:t>1 pedido para ser processado.</w:t>
+      </w:r>
+      <w:r>
+        <w:rPr>
+          <w:rFonts w:ascii="Times New Roman" w:hAnsi="Times New Roman" w:cs="Times New Roman"/>
+        </w:rPr>
+        <w:t xml:space="preserve"> O empty </w:t>
+      </w:r>
+      <w:r>
+        <w:rPr>
+          <w:rFonts w:ascii="Times New Roman" w:hAnsi="Times New Roman" w:cs="Times New Roman"/>
+        </w:rPr>
+        <w:t>regista</w:t>
+      </w:r>
+      <w:r>
+        <w:rPr>
+          <w:rFonts w:ascii="Times New Roman" w:hAnsi="Times New Roman" w:cs="Times New Roman"/>
+        </w:rPr>
+        <w:t xml:space="preserve"> informação acerca de quantos balcões estão livres</w:t>
+      </w:r>
+      <w:r>
+        <w:rPr>
+          <w:rFonts w:ascii="Times New Roman" w:hAnsi="Times New Roman" w:cs="Times New Roman"/>
+        </w:rPr>
+        <w:t xml:space="preserve"> naquele momento para poderem atender um pedido (devido a esta definição pensou-se em obter o número de balcões ativos </w:t>
+      </w:r>
+      <w:r>
+        <w:rPr>
+          <w:rFonts w:ascii="Times New Roman" w:hAnsi="Times New Roman" w:cs="Times New Roman"/>
+        </w:rPr>
+        <w:t>pela</w:t>
+      </w:r>
+      <w:r>
+        <w:rPr>
+          <w:rFonts w:ascii="Times New Roman" w:hAnsi="Times New Roman" w:cs="Times New Roman"/>
+        </w:rPr>
+        <w:t xml:space="preserve"> diferença entre o número total destes e o valor lido deste semáfor</w:t>
+      </w:r>
+      <w:r>
+        <w:rPr>
+          <w:rFonts w:ascii="Times New Roman" w:hAnsi="Times New Roman" w:cs="Times New Roman"/>
+        </w:rPr>
+        <w:t>o</w:t>
+      </w:r>
+      <w:r>
+        <w:rPr>
+          <w:rFonts w:ascii="Times New Roman" w:hAnsi="Times New Roman" w:cs="Times New Roman"/>
+        </w:rPr>
+        <w:t>. Contudo</w:t>
+      </w:r>
+      <w:r>
+        <w:rPr>
+          <w:rFonts w:ascii="Times New Roman" w:hAnsi="Times New Roman" w:cs="Times New Roman"/>
+        </w:rPr>
+        <w:t xml:space="preserve"> foi nos aconselhado</w:t>
+      </w:r>
+      <w:r>
+        <w:rPr>
+          <w:rFonts w:ascii="Times New Roman" w:hAnsi="Times New Roman" w:cs="Times New Roman"/>
+        </w:rPr>
+        <w:t xml:space="preserve"> “simplificar” e adotar</w:t>
+      </w:r>
+      <w:bookmarkStart w:id="1" w:name="_GoBack"/>
+      <w:bookmarkEnd w:id="1"/>
+      <w:r>
+        <w:rPr>
+          <w:rFonts w:ascii="Times New Roman" w:hAnsi="Times New Roman" w:cs="Times New Roman"/>
+        </w:rPr>
+        <w:t xml:space="preserve"> a estratégia do contador). O mutex </w:t>
+      </w:r>
+      <w:r>
+        <w:rPr>
+          <w:rFonts w:ascii="Times New Roman" w:hAnsi="Times New Roman" w:cs="Times New Roman"/>
+          <w:i/>
+        </w:rPr>
+        <w:t>req_queue_mutex</w:t>
+      </w:r>
+      <w:r>
+        <w:rPr>
+          <w:rFonts w:ascii="Times New Roman" w:hAnsi="Times New Roman" w:cs="Times New Roman"/>
+        </w:rPr>
+        <w:t xml:space="preserve"> garante a exclusão mútua dos balcões quando estes tentam </w:t>
+      </w:r>
+      <w:r>
+        <w:rPr>
+          <w:rFonts w:ascii="Times New Roman" w:hAnsi="Times New Roman" w:cs="Times New Roman"/>
+        </w:rPr>
+        <w:t xml:space="preserve">adicionar ou </w:t>
+      </w:r>
+      <w:r>
+        <w:rPr>
+          <w:rFonts w:ascii="Times New Roman" w:hAnsi="Times New Roman" w:cs="Times New Roman"/>
+        </w:rPr>
+        <w:t xml:space="preserve">retirar </w:t>
+      </w:r>
+      <w:r>
+        <w:rPr>
+          <w:rFonts w:ascii="Times New Roman" w:hAnsi="Times New Roman" w:cs="Times New Roman"/>
+        </w:rPr>
+        <w:t>à</w:t>
+      </w:r>
+      <w:r>
+        <w:rPr>
+          <w:rFonts w:ascii="Times New Roman" w:hAnsi="Times New Roman" w:cs="Times New Roman"/>
+        </w:rPr>
+        <w:t xml:space="preserve"> queue um pedido</w:t>
+      </w:r>
+      <w:r>
+        <w:rPr>
+          <w:rFonts w:ascii="Times New Roman" w:hAnsi="Times New Roman" w:cs="Times New Roman"/>
+        </w:rPr>
+        <w:t>, de modo a evitar</w:t>
+      </w:r>
+      <w:r>
+        <w:rPr>
+          <w:rFonts w:ascii="Times New Roman" w:hAnsi="Times New Roman" w:cs="Times New Roman"/>
+        </w:rPr>
+        <w:t xml:space="preserve"> que</w:t>
+      </w:r>
+      <w:r>
+        <w:rPr>
+          <w:rFonts w:ascii="Times New Roman" w:hAnsi="Times New Roman" w:cs="Times New Roman"/>
+        </w:rPr>
+        <w:t>, por exemplo, 2 balcões diferentes consigam ler e atender o mesmo pedido</w:t>
+      </w:r>
+      <w:r>
+        <w:rPr>
+          <w:rFonts w:ascii="Times New Roman" w:hAnsi="Times New Roman" w:cs="Times New Roman"/>
+        </w:rPr>
+        <w:t>. O full é inicializado com 0 por não haver nenhum pedido na queue</w:t>
+      </w:r>
+      <w:r>
+        <w:rPr>
+          <w:rFonts w:ascii="Times New Roman" w:hAnsi="Times New Roman" w:cs="Times New Roman"/>
+        </w:rPr>
+        <w:t xml:space="preserve"> inicialmente</w:t>
+      </w:r>
+      <w:r>
+        <w:rPr>
+          <w:rFonts w:ascii="Times New Roman" w:hAnsi="Times New Roman" w:cs="Times New Roman"/>
+        </w:rPr>
+        <w:t>,</w:t>
+      </w:r>
+      <w:r>
+        <w:rPr>
+          <w:rFonts w:ascii="Times New Roman" w:hAnsi="Times New Roman" w:cs="Times New Roman"/>
+        </w:rPr>
+        <w:t xml:space="preserve"> </w:t>
+      </w:r>
+      <w:r>
+        <w:rPr>
+          <w:rFonts w:ascii="Times New Roman" w:hAnsi="Times New Roman" w:cs="Times New Roman"/>
+        </w:rPr>
+        <w:t>o empty é inicializado com o número de balcões(threads) que o server criou.</w:t>
+      </w:r>
+    </w:p>
+    <w:p>
+      <w:pPr>
+        <w:spacing w:line="276" w:lineRule="auto"/>
+        <w:ind w:firstLine="720"/>
+        <w:jc w:val="both"/>
+        <w:rPr>
+          <w:rFonts w:ascii="Times New Roman" w:hAnsi="Times New Roman" w:cs="Times New Roman"/>
+        </w:rPr>
+      </w:pPr>
+      <w:r>
+        <w:rPr>
+          <w:rFonts w:ascii="Times New Roman" w:hAnsi="Times New Roman" w:cs="Times New Roman"/>
+        </w:rPr>
+        <w:t xml:space="preserve">Os restantes mecanismos de sincronização, o array de mutex’s, o mutex </w:t>
+      </w:r>
+      <w:r>
+        <w:rPr>
+          <w:rFonts w:ascii="Times New Roman" w:hAnsi="Times New Roman" w:cs="Times New Roman"/>
+          <w:i/>
+        </w:rPr>
+        <w:t>log_mutex</w:t>
+      </w:r>
+      <w:r>
+        <w:rPr>
+          <w:rFonts w:ascii="Times New Roman" w:hAnsi="Times New Roman" w:cs="Times New Roman"/>
+        </w:rPr>
+        <w:t xml:space="preserve"> e o </w:t>
+      </w:r>
+      <w:r>
+        <w:rPr>
+          <w:rFonts w:ascii="Times New Roman" w:hAnsi="Times New Roman" w:cs="Times New Roman"/>
+          <w:i/>
+        </w:rPr>
+        <w:t>active_office_mutex</w:t>
+      </w:r>
+      <w:r>
+        <w:rPr>
+          <w:rFonts w:ascii="Times New Roman" w:hAnsi="Times New Roman" w:cs="Times New Roman"/>
+        </w:rPr>
+        <w:t>, embora não relacionados com o problema do produtor-consumid</w:t>
+      </w:r>
+      <w:r>
+        <w:rPr>
+          <w:rFonts w:ascii="Times New Roman" w:hAnsi="Times New Roman" w:cs="Times New Roman"/>
+        </w:rPr>
+        <w:t xml:space="preserve">or, são de extrema importância para o sistema de </w:t>
+      </w:r>
+      <w:r>
+        <w:rPr>
+          <w:rFonts w:ascii="Times New Roman" w:hAnsi="Times New Roman" w:cs="Times New Roman"/>
+          <w:i/>
+        </w:rPr>
+        <w:t>home banking</w:t>
+      </w:r>
+      <w:r>
+        <w:rPr>
+          <w:rFonts w:ascii="Times New Roman" w:hAnsi="Times New Roman" w:cs="Times New Roman"/>
+        </w:rPr>
+        <w:t>.</w:t>
+      </w:r>
+      <w:r>
+        <w:rPr>
+          <w:rFonts w:ascii="Times New Roman" w:hAnsi="Times New Roman" w:cs="Times New Roman"/>
+        </w:rPr>
+        <w:t xml:space="preserve"> O </w:t>
+      </w:r>
+      <w:r>
+        <w:rPr>
+          <w:rFonts w:ascii="Times New Roman" w:hAnsi="Times New Roman" w:cs="Times New Roman"/>
+          <w:b/>
+        </w:rPr>
+        <w:t>array de mutex’s</w:t>
+      </w:r>
+      <w:r>
+        <w:rPr>
+          <w:rFonts w:ascii="Times New Roman" w:hAnsi="Times New Roman" w:cs="Times New Roman"/>
+        </w:rPr>
+        <w:t xml:space="preserve"> garante que a mesma conta bancária não é acedida ao mesmo tempo por dois balcões diferentes</w:t>
+      </w:r>
+      <w:r>
+        <w:rPr>
+          <w:rFonts w:ascii="Times New Roman" w:hAnsi="Times New Roman" w:cs="Times New Roman"/>
+        </w:rPr>
+        <w:t>,</w:t>
+      </w:r>
+      <w:r>
+        <w:rPr>
+          <w:rFonts w:ascii="Times New Roman" w:hAnsi="Times New Roman" w:cs="Times New Roman"/>
+        </w:rPr>
+        <w:t xml:space="preserve"> permitindo assim que não haja inconsistências </w:t>
+      </w:r>
+      <w:r>
+        <w:rPr>
+          <w:rFonts w:ascii="Times New Roman" w:hAnsi="Times New Roman" w:cs="Times New Roman"/>
+        </w:rPr>
+        <w:t>quando</w:t>
+      </w:r>
+      <w:r>
+        <w:rPr>
+          <w:rFonts w:ascii="Times New Roman" w:hAnsi="Times New Roman" w:cs="Times New Roman"/>
+        </w:rPr>
+        <w:t xml:space="preserve"> múltiplas operações </w:t>
+      </w:r>
+      <w:r>
+        <w:rPr>
+          <w:rFonts w:ascii="Times New Roman" w:hAnsi="Times New Roman" w:cs="Times New Roman"/>
+        </w:rPr>
+        <w:t xml:space="preserve">são requisitadas </w:t>
+      </w:r>
+      <w:r>
+        <w:rPr>
+          <w:rFonts w:ascii="Times New Roman" w:hAnsi="Times New Roman" w:cs="Times New Roman"/>
+        </w:rPr>
+        <w:t xml:space="preserve">simultaneamente sobre as mesmas contas </w:t>
+      </w:r>
+      <w:r>
+        <w:rPr>
+          <w:rFonts w:ascii="Times New Roman" w:hAnsi="Times New Roman" w:cs="Times New Roman"/>
+        </w:rPr>
+        <w:t>(nas operações de transferência</w:t>
+      </w:r>
+      <w:r>
+        <w:rPr>
+          <w:rFonts w:ascii="Times New Roman" w:hAnsi="Times New Roman" w:cs="Times New Roman"/>
+        </w:rPr>
+        <w:t>,</w:t>
+      </w:r>
+      <w:r>
+        <w:rPr>
+          <w:rFonts w:ascii="Times New Roman" w:hAnsi="Times New Roman" w:cs="Times New Roman"/>
+        </w:rPr>
+        <w:t xml:space="preserve"> o pr</w:t>
+      </w:r>
+      <w:r>
+        <w:rPr>
+          <w:rFonts w:ascii="Times New Roman" w:hAnsi="Times New Roman" w:cs="Times New Roman"/>
+        </w:rPr>
+        <w:t xml:space="preserve">imeiro </w:t>
+      </w:r>
+      <w:r>
+        <w:rPr>
+          <w:rFonts w:ascii="Times New Roman" w:hAnsi="Times New Roman" w:cs="Times New Roman"/>
+          <w:i/>
+        </w:rPr>
+        <w:t>lock</w:t>
+      </w:r>
+      <w:r>
+        <w:rPr>
+          <w:rFonts w:ascii="Times New Roman" w:hAnsi="Times New Roman" w:cs="Times New Roman"/>
+        </w:rPr>
+        <w:t xml:space="preserve"> é sempre no menor dos dois ids</w:t>
+      </w:r>
+      <w:r>
+        <w:rPr>
+          <w:rFonts w:ascii="Times New Roman" w:hAnsi="Times New Roman" w:cs="Times New Roman"/>
+        </w:rPr>
+        <w:t>, de modo a</w:t>
+      </w:r>
+      <w:r>
+        <w:rPr>
+          <w:rFonts w:ascii="Times New Roman" w:hAnsi="Times New Roman" w:cs="Times New Roman"/>
+        </w:rPr>
+        <w:t xml:space="preserve"> evitar</w:t>
+      </w:r>
+      <w:r>
+        <w:rPr>
+          <w:rFonts w:ascii="Times New Roman" w:hAnsi="Times New Roman" w:cs="Times New Roman"/>
+        </w:rPr>
+        <w:t xml:space="preserve"> possíveis</w:t>
+      </w:r>
+      <w:r>
+        <w:rPr>
+          <w:rFonts w:ascii="Times New Roman" w:hAnsi="Times New Roman" w:cs="Times New Roman"/>
+        </w:rPr>
+        <w:t xml:space="preserve"> deadlocks).</w:t>
+      </w:r>
+      <w:r>
+        <w:rPr>
+          <w:rFonts w:ascii="Times New Roman" w:hAnsi="Times New Roman" w:cs="Times New Roman"/>
+        </w:rPr>
+        <w:t xml:space="preserve"> Poderia ter sido utilizado 1 único mutex para todo o array de contas, mas essa implementação introduziria esperas</w:t>
+      </w:r>
+      <w:r>
+        <w:rPr>
+          <w:rFonts w:ascii="Times New Roman" w:hAnsi="Times New Roman" w:cs="Times New Roman"/>
+        </w:rPr>
+        <w:t xml:space="preserve"> </w:t>
+      </w:r>
+      <w:r>
+        <w:rPr>
+          <w:rFonts w:ascii="Times New Roman" w:hAnsi="Times New Roman" w:cs="Times New Roman"/>
+        </w:rPr>
+        <w:t xml:space="preserve">desnecessárias no sistema, visto que não há problema em 2 operações sobre contas diferentes serem realizadas em simultâneo. </w:t>
+      </w:r>
+      <w:r>
+        <w:rPr>
+          <w:rFonts w:ascii="Times New Roman" w:hAnsi="Times New Roman" w:cs="Times New Roman"/>
+        </w:rPr>
+        <w:t xml:space="preserve">O mutex </w:t>
+      </w:r>
+      <w:r>
+        <w:rPr>
+          <w:rFonts w:ascii="Times New Roman" w:hAnsi="Times New Roman" w:cs="Times New Roman"/>
+          <w:b/>
+          <w:i/>
+        </w:rPr>
+        <w:t>log_mutex</w:t>
+      </w:r>
+      <w:r>
+        <w:rPr>
+          <w:rFonts w:ascii="Times New Roman" w:hAnsi="Times New Roman" w:cs="Times New Roman"/>
+        </w:rPr>
+        <w:t xml:space="preserve"> </w:t>
+      </w:r>
+      <w:r>
+        <w:rPr>
+          <w:rFonts w:ascii="Times New Roman" w:hAnsi="Times New Roman" w:cs="Times New Roman"/>
+        </w:rPr>
+        <w:t>é utilizado</w:t>
+      </w:r>
+      <w:r>
+        <w:rPr>
+          <w:rFonts w:ascii="Times New Roman" w:hAnsi="Times New Roman" w:cs="Times New Roman"/>
+        </w:rPr>
+        <w:t xml:space="preserve"> para que</w:t>
+      </w:r>
+      <w:r>
+        <w:rPr>
+          <w:rFonts w:ascii="Times New Roman" w:hAnsi="Times New Roman" w:cs="Times New Roman"/>
+        </w:rPr>
+        <w:t>,</w:t>
+      </w:r>
+      <w:r>
+        <w:rPr>
+          <w:rFonts w:ascii="Times New Roman" w:hAnsi="Times New Roman" w:cs="Times New Roman"/>
+        </w:rPr>
+        <w:t xml:space="preserve"> sempre que haja uma escrita para o log</w:t>
+      </w:r>
+      <w:r>
+        <w:rPr>
+          <w:rFonts w:ascii="Times New Roman" w:hAnsi="Times New Roman" w:cs="Times New Roman"/>
+        </w:rPr>
+        <w:t>,</w:t>
+      </w:r>
+      <w:r>
+        <w:rPr>
+          <w:rFonts w:ascii="Times New Roman" w:hAnsi="Times New Roman" w:cs="Times New Roman"/>
+        </w:rPr>
+        <w:t xml:space="preserve"> não aconteça a interrupção da escrita para o mesmo log de um outro </w:t>
+      </w:r>
+      <w:r>
+        <w:rPr>
+          <w:rFonts w:ascii="Times New Roman" w:hAnsi="Times New Roman" w:cs="Times New Roman"/>
+        </w:rPr>
+        <w:t>thread</w:t>
+      </w:r>
+      <w:r>
+        <w:rPr>
+          <w:rFonts w:ascii="Times New Roman" w:hAnsi="Times New Roman" w:cs="Times New Roman"/>
+        </w:rPr>
+        <w:t xml:space="preserve">, </w:t>
+      </w:r>
+      <w:r>
+        <w:rPr>
+          <w:rFonts w:ascii="Times New Roman" w:hAnsi="Times New Roman" w:cs="Times New Roman"/>
+        </w:rPr>
+        <w:t xml:space="preserve">evitando assim situações em que o </w:t>
+      </w:r>
+      <w:r>
+        <w:rPr>
+          <w:rFonts w:ascii="Times New Roman" w:hAnsi="Times New Roman" w:cs="Times New Roman"/>
+        </w:rPr>
+        <w:lastRenderedPageBreak/>
+        <w:t>registo teria conteúdo de 2 operações misturado. Finalmente,</w:t>
+      </w:r>
+      <w:r>
+        <w:rPr>
+          <w:rFonts w:ascii="Times New Roman" w:hAnsi="Times New Roman" w:cs="Times New Roman"/>
+        </w:rPr>
+        <w:t xml:space="preserve"> o </w:t>
+      </w:r>
+      <w:r>
+        <w:rPr>
+          <w:rFonts w:ascii="Times New Roman" w:hAnsi="Times New Roman" w:cs="Times New Roman"/>
+          <w:b/>
+          <w:i/>
+        </w:rPr>
+        <w:t>active_office_mutex</w:t>
+      </w:r>
+      <w:r>
+        <w:rPr>
+          <w:rFonts w:ascii="Times New Roman" w:hAnsi="Times New Roman" w:cs="Times New Roman"/>
+        </w:rPr>
+        <w:t xml:space="preserve"> </w:t>
+      </w:r>
+      <w:r>
+        <w:rPr>
+          <w:rFonts w:ascii="Times New Roman" w:hAnsi="Times New Roman" w:cs="Times New Roman"/>
+        </w:rPr>
+        <w:t xml:space="preserve">é usado </w:t>
+      </w:r>
+      <w:r>
+        <w:rPr>
+          <w:rFonts w:ascii="Times New Roman" w:hAnsi="Times New Roman" w:cs="Times New Roman"/>
+        </w:rPr>
+        <w:t>para evitar que dois threads alterem o contador</w:t>
+      </w:r>
+      <w:r>
+        <w:rPr>
+          <w:rFonts w:ascii="Times New Roman" w:hAnsi="Times New Roman" w:cs="Times New Roman"/>
+        </w:rPr>
+        <w:t xml:space="preserve"> de balcões ativos</w:t>
+      </w:r>
+      <w:r>
+        <w:rPr>
+          <w:rFonts w:ascii="Times New Roman" w:hAnsi="Times New Roman" w:cs="Times New Roman"/>
+        </w:rPr>
+        <w:t xml:space="preserve"> ao mesmo tempo.</w:t>
+      </w:r>
+    </w:p>
+    <w:p>
+      <w:pPr>
+        <w:spacing w:line="276" w:lineRule="auto"/>
+        <w:ind w:firstLine="720"/>
+        <w:jc w:val="both"/>
+      </w:pPr>
+      <w:r>
+        <w:rPr>
+          <w:rFonts w:ascii="Times New Roman" w:hAnsi="Times New Roman" w:cs="Times New Roman"/>
+        </w:rPr>
+        <w:t xml:space="preserve">Inicialmente, o main thread do server irá ficar à espera de receber um pedido de um user, </w:t>
+      </w:r>
+      <w:r>
+        <w:rPr>
+          <w:rFonts w:ascii="Times New Roman" w:hAnsi="Times New Roman" w:cs="Times New Roman"/>
+        </w:rPr>
+        <w:t>sendo esta a fase de “</w:t>
+      </w:r>
+      <w:r>
+        <w:rPr>
+          <w:rFonts w:ascii="Times New Roman" w:hAnsi="Times New Roman" w:cs="Times New Roman"/>
+          <w:b/>
+        </w:rPr>
+        <w:t>produção</w:t>
+      </w:r>
+      <w:r>
+        <w:rPr>
+          <w:rFonts w:ascii="Times New Roman" w:hAnsi="Times New Roman" w:cs="Times New Roman"/>
+        </w:rPr>
+        <w:t xml:space="preserve">”. </w:t>
+      </w:r>
+    </w:p>
+    <w:p>
+      <w:pPr>
+        <w:spacing w:line="276" w:lineRule="auto"/>
+        <w:jc w:val="both"/>
+      </w:pPr>
+      <w:r>
+        <w:rPr>
+          <w:rFonts w:ascii="Times New Roman" w:hAnsi="Times New Roman" w:cs="Times New Roman"/>
+        </w:rPr>
+        <w:tab/>
+      </w:r>
+      <w:r>
+        <w:rPr>
+          <w:rFonts w:ascii="Times New Roman" w:hAnsi="Times New Roman" w:cs="Times New Roman"/>
+        </w:rPr>
+        <w:t>No entanto, logo de seguida</w:t>
+      </w:r>
+      <w:r>
+        <w:rPr>
+          <w:rFonts w:ascii="Times New Roman" w:hAnsi="Times New Roman" w:cs="Times New Roman"/>
+        </w:rPr>
+        <w:t xml:space="preserve"> é feito um sem_wait(empty) para garantir que não se insere nenhum pedido do user na queue caso não haja nenhum balcão disponível para atender </w:t>
+      </w:r>
+      <w:r>
+        <w:rPr>
+          <w:rFonts w:ascii="Times New Roman" w:hAnsi="Times New Roman" w:cs="Times New Roman"/>
+        </w:rPr>
+        <w:t>o mesmo</w:t>
+      </w:r>
+      <w:r>
+        <w:rPr>
+          <w:rFonts w:ascii="Times New Roman" w:hAnsi="Times New Roman" w:cs="Times New Roman"/>
+        </w:rPr>
+        <w:t xml:space="preserve">. Quando </w:t>
+      </w:r>
+      <w:r>
+        <w:rPr>
+          <w:rFonts w:ascii="Times New Roman" w:hAnsi="Times New Roman" w:cs="Times New Roman"/>
+        </w:rPr>
+        <w:t>empty for maior que 0</w:t>
+      </w:r>
+      <w:r>
+        <w:rPr>
+          <w:rFonts w:ascii="Times New Roman" w:hAnsi="Times New Roman" w:cs="Times New Roman"/>
+        </w:rPr>
+        <w:t>,</w:t>
+      </w:r>
+      <w:r>
+        <w:rPr>
+          <w:rFonts w:ascii="Times New Roman" w:hAnsi="Times New Roman" w:cs="Times New Roman"/>
+        </w:rPr>
+        <w:t xml:space="preserve"> significa que há pelo menos um balcão para atender o pedido</w:t>
+      </w:r>
+      <w:r>
+        <w:rPr>
+          <w:rFonts w:ascii="Times New Roman" w:hAnsi="Times New Roman" w:cs="Times New Roman"/>
+        </w:rPr>
+        <w:t xml:space="preserve"> e este pode então ser adicionado à queue</w:t>
+      </w:r>
+      <w:r>
+        <w:rPr>
+          <w:rFonts w:ascii="Times New Roman" w:hAnsi="Times New Roman" w:cs="Times New Roman"/>
+        </w:rPr>
+        <w:t>. Após a inserção na fila do pedido</w:t>
+      </w:r>
+      <w:r>
+        <w:rPr>
+          <w:rFonts w:ascii="Times New Roman" w:hAnsi="Times New Roman" w:cs="Times New Roman"/>
+        </w:rPr>
+        <w:t>,</w:t>
+      </w:r>
+      <w:r>
+        <w:rPr>
+          <w:rFonts w:ascii="Times New Roman" w:hAnsi="Times New Roman" w:cs="Times New Roman"/>
+        </w:rPr>
+        <w:t xml:space="preserve"> </w:t>
+      </w:r>
+      <w:r>
+        <w:rPr>
+          <w:rFonts w:ascii="Times New Roman" w:hAnsi="Times New Roman" w:cs="Times New Roman"/>
+        </w:rPr>
+        <w:t>é feito</w:t>
+      </w:r>
+      <w:r>
+        <w:rPr>
+          <w:rFonts w:ascii="Times New Roman" w:hAnsi="Times New Roman" w:cs="Times New Roman"/>
+        </w:rPr>
+        <w:t xml:space="preserve"> um sem_post(full) para sinalizar aos balcões que existe um pedido na queue</w:t>
+      </w:r>
+      <w:r>
+        <w:rPr>
+          <w:rFonts w:ascii="Times New Roman" w:hAnsi="Times New Roman" w:cs="Times New Roman"/>
+        </w:rPr>
+        <w:t xml:space="preserve"> que poderão atender</w:t>
+      </w:r>
+      <w:r>
+        <w:rPr>
+          <w:rFonts w:ascii="Times New Roman" w:hAnsi="Times New Roman" w:cs="Times New Roman"/>
+        </w:rPr>
+        <w:t>.</w:t>
+      </w:r>
+    </w:p>
+    <w:p>
+      <w:pPr>
+        <w:spacing w:line="276" w:lineRule="auto"/>
+        <w:jc w:val="both"/>
+        <w:rPr>
+          <w:rFonts w:ascii="Times New Roman" w:hAnsi="Times New Roman" w:cs="Times New Roman"/>
+        </w:rPr>
+      </w:pPr>
+      <w:r>
+        <w:rPr>
+          <w:rFonts w:ascii="Times New Roman" w:hAnsi="Times New Roman" w:cs="Times New Roman"/>
+        </w:rPr>
+        <w:tab/>
+        <w:t>Do lado dos balcões é feito um sem_wait(ful</w:t>
+      </w:r>
+      <w:r>
+        <w:rPr>
+          <w:rFonts w:ascii="Times New Roman" w:hAnsi="Times New Roman" w:cs="Times New Roman"/>
+        </w:rPr>
+        <w:t>l) para esperar que haja algum pedido na queue</w:t>
+      </w:r>
+      <w:r>
+        <w:rPr>
+          <w:rFonts w:ascii="Times New Roman" w:hAnsi="Times New Roman" w:cs="Times New Roman"/>
+        </w:rPr>
+        <w:t>. Ca</w:t>
+      </w:r>
+      <w:r>
+        <w:rPr>
+          <w:rFonts w:ascii="Times New Roman" w:hAnsi="Times New Roman" w:cs="Times New Roman"/>
+        </w:rPr>
+        <w:t>so haja pelo menos um</w:t>
+      </w:r>
+      <w:r>
+        <w:rPr>
+          <w:rFonts w:ascii="Times New Roman" w:hAnsi="Times New Roman" w:cs="Times New Roman"/>
+        </w:rPr>
+        <w:t xml:space="preserve">, </w:t>
+      </w:r>
+      <w:r>
+        <w:rPr>
+          <w:rFonts w:ascii="Times New Roman" w:hAnsi="Times New Roman" w:cs="Times New Roman"/>
+        </w:rPr>
+        <w:t>um</w:t>
+      </w:r>
+      <w:r>
+        <w:rPr>
+          <w:rFonts w:ascii="Times New Roman" w:hAnsi="Times New Roman" w:cs="Times New Roman"/>
+        </w:rPr>
+        <w:t xml:space="preserve"> dos threads </w:t>
+      </w:r>
+      <w:r>
+        <w:rPr>
+          <w:rFonts w:ascii="Times New Roman" w:hAnsi="Times New Roman" w:cs="Times New Roman"/>
+        </w:rPr>
+        <w:t>será desbloqueado</w:t>
+      </w:r>
+      <w:r>
+        <w:rPr>
+          <w:rFonts w:ascii="Times New Roman" w:hAnsi="Times New Roman" w:cs="Times New Roman"/>
+        </w:rPr>
+        <w:t>,</w:t>
+      </w:r>
+      <w:r>
+        <w:rPr>
+          <w:rFonts w:ascii="Times New Roman" w:hAnsi="Times New Roman" w:cs="Times New Roman"/>
+        </w:rPr>
+        <w:t xml:space="preserve"> irá retirar o pedido da queue e</w:t>
+      </w:r>
+      <w:r>
+        <w:rPr>
+          <w:rFonts w:ascii="Times New Roman" w:hAnsi="Times New Roman" w:cs="Times New Roman"/>
+        </w:rPr>
+        <w:t xml:space="preserve"> process</w:t>
+      </w:r>
+      <w:r>
+        <w:rPr>
+          <w:rFonts w:ascii="Times New Roman" w:hAnsi="Times New Roman" w:cs="Times New Roman"/>
+        </w:rPr>
+        <w:t>á-lo</w:t>
+      </w:r>
+      <w:r>
+        <w:rPr>
+          <w:rFonts w:ascii="Times New Roman" w:hAnsi="Times New Roman" w:cs="Times New Roman"/>
+        </w:rPr>
+        <w:t>, “</w:t>
+      </w:r>
+      <w:r>
+        <w:rPr>
+          <w:rFonts w:ascii="Times New Roman" w:hAnsi="Times New Roman" w:cs="Times New Roman"/>
+          <w:b/>
+        </w:rPr>
+        <w:t>consumindo</w:t>
+      </w:r>
+      <w:r>
+        <w:rPr>
+          <w:rFonts w:ascii="Times New Roman" w:hAnsi="Times New Roman" w:cs="Times New Roman"/>
+        </w:rPr>
+        <w:t>”</w:t>
+      </w:r>
+      <w:r>
+        <w:rPr>
+          <w:rFonts w:ascii="Times New Roman" w:hAnsi="Times New Roman" w:cs="Times New Roman"/>
+        </w:rPr>
+        <w:t xml:space="preserve">. </w:t>
+      </w:r>
+      <w:r>
+        <w:rPr>
+          <w:rFonts w:ascii="Times New Roman" w:hAnsi="Times New Roman" w:cs="Times New Roman"/>
+        </w:rPr>
+        <w:t xml:space="preserve"> </w:t>
+      </w:r>
+      <w:r>
+        <w:rPr>
+          <w:rFonts w:ascii="Times New Roman" w:hAnsi="Times New Roman" w:cs="Times New Roman"/>
+        </w:rPr>
+        <w:t>N</w:t>
+      </w:r>
+      <w:r>
+        <w:rPr>
+          <w:rFonts w:ascii="Times New Roman" w:hAnsi="Times New Roman" w:cs="Times New Roman"/>
+        </w:rPr>
+        <w:t xml:space="preserve">o final </w:t>
+      </w:r>
+      <w:r>
+        <w:rPr>
+          <w:rFonts w:ascii="Times New Roman" w:hAnsi="Times New Roman" w:cs="Times New Roman"/>
+        </w:rPr>
+        <w:t xml:space="preserve">dará a indicação de </w:t>
+      </w:r>
+      <w:r>
+        <w:rPr>
+          <w:rFonts w:ascii="Times New Roman" w:hAnsi="Times New Roman" w:cs="Times New Roman"/>
+        </w:rPr>
+        <w:t>que já se encontra livre</w:t>
+      </w:r>
+      <w:r>
+        <w:rPr>
+          <w:rFonts w:ascii="Times New Roman" w:hAnsi="Times New Roman" w:cs="Times New Roman"/>
+        </w:rPr>
+        <w:t xml:space="preserve"> novamente</w:t>
+      </w:r>
+      <w:r>
+        <w:rPr>
+          <w:rFonts w:ascii="Times New Roman" w:hAnsi="Times New Roman" w:cs="Times New Roman"/>
+        </w:rPr>
+        <w:t xml:space="preserve"> para processar um </w:t>
+      </w:r>
+      <w:r>
+        <w:rPr>
+          <w:rFonts w:ascii="Times New Roman" w:hAnsi="Times New Roman" w:cs="Times New Roman"/>
+        </w:rPr>
+        <w:t>próximo</w:t>
+      </w:r>
+      <w:r>
+        <w:rPr>
+          <w:rFonts w:ascii="Times New Roman" w:hAnsi="Times New Roman" w:cs="Times New Roman"/>
+        </w:rPr>
+        <w:t xml:space="preserve"> pedido com um sem_post(empty). No processamento do </w:t>
+      </w:r>
+      <w:r>
+        <w:rPr>
+          <w:rFonts w:ascii="Times New Roman" w:hAnsi="Times New Roman" w:cs="Times New Roman"/>
+        </w:rPr>
+        <w:t>pedido por parte de um balcão</w:t>
+      </w:r>
+      <w:r>
+        <w:rPr>
+          <w:rFonts w:ascii="Times New Roman" w:hAnsi="Times New Roman" w:cs="Times New Roman"/>
+        </w:rPr>
+        <w:t xml:space="preserve">, quando este quer aceder </w:t>
+      </w:r>
+      <w:r>
+        <w:rPr>
+          <w:rFonts w:ascii="Times New Roman" w:hAnsi="Times New Roman" w:cs="Times New Roman"/>
+        </w:rPr>
+        <w:t>à</w:t>
+      </w:r>
+      <w:r>
+        <w:rPr>
+          <w:rFonts w:ascii="Times New Roman" w:hAnsi="Times New Roman" w:cs="Times New Roman"/>
+        </w:rPr>
+        <w:t xml:space="preserve"> queue</w:t>
+      </w:r>
+      <w:r>
+        <w:rPr>
+          <w:rFonts w:ascii="Times New Roman" w:hAnsi="Times New Roman" w:cs="Times New Roman"/>
+        </w:rPr>
+        <w:t>,</w:t>
+      </w:r>
+      <w:r>
+        <w:rPr>
+          <w:rFonts w:ascii="Times New Roman" w:hAnsi="Times New Roman" w:cs="Times New Roman"/>
+        </w:rPr>
+        <w:t xml:space="preserve"> é </w:t>
+      </w:r>
+      <w:r>
+        <w:rPr>
+          <w:rFonts w:ascii="Times New Roman" w:hAnsi="Times New Roman" w:cs="Times New Roman"/>
+        </w:rPr>
+        <w:t>necessário</w:t>
+      </w:r>
+      <w:r>
+        <w:rPr>
+          <w:rFonts w:ascii="Times New Roman" w:hAnsi="Times New Roman" w:cs="Times New Roman"/>
+        </w:rPr>
+        <w:t xml:space="preserve"> fazer o lock do mutex req_queue_mutex</w:t>
+      </w:r>
+      <w:r>
+        <w:rPr>
+          <w:rFonts w:ascii="Times New Roman" w:hAnsi="Times New Roman" w:cs="Times New Roman"/>
+        </w:rPr>
+        <w:t>,</w:t>
+      </w:r>
+      <w:r>
+        <w:rPr>
+          <w:rFonts w:ascii="Times New Roman" w:hAnsi="Times New Roman" w:cs="Times New Roman"/>
+        </w:rPr>
+        <w:t xml:space="preserve"> de forma a garantir que</w:t>
+      </w:r>
+      <w:r>
+        <w:rPr>
+          <w:rFonts w:ascii="Times New Roman" w:hAnsi="Times New Roman" w:cs="Times New Roman"/>
+        </w:rPr>
+        <w:t>,</w:t>
+      </w:r>
+      <w:r>
+        <w:rPr>
+          <w:rFonts w:ascii="Times New Roman" w:hAnsi="Times New Roman" w:cs="Times New Roman"/>
+        </w:rPr>
+        <w:t xml:space="preserve"> quando este est</w:t>
+      </w:r>
+      <w:r>
+        <w:rPr>
+          <w:rFonts w:ascii="Times New Roman" w:hAnsi="Times New Roman" w:cs="Times New Roman"/>
+        </w:rPr>
+        <w:t>á</w:t>
+      </w:r>
+      <w:r>
+        <w:rPr>
+          <w:rFonts w:ascii="Times New Roman" w:hAnsi="Times New Roman" w:cs="Times New Roman"/>
+        </w:rPr>
+        <w:t xml:space="preserve"> a tentar aceder a queue</w:t>
+      </w:r>
+      <w:r>
+        <w:rPr>
+          <w:rFonts w:ascii="Times New Roman" w:hAnsi="Times New Roman" w:cs="Times New Roman"/>
+        </w:rPr>
+        <w:t>,</w:t>
+      </w:r>
+      <w:r>
+        <w:rPr>
+          <w:rFonts w:ascii="Times New Roman" w:hAnsi="Times New Roman" w:cs="Times New Roman"/>
+        </w:rPr>
+        <w:t xml:space="preserve"> não existe mais nenhum balcão a querer fazer o mesmo</w:t>
+      </w:r>
+      <w:r>
+        <w:rPr>
+          <w:rFonts w:ascii="Times New Roman" w:hAnsi="Times New Roman" w:cs="Times New Roman"/>
+        </w:rPr>
+        <w:t xml:space="preserve">. Após </w:t>
+      </w:r>
+      <w:r>
+        <w:rPr>
+          <w:rFonts w:ascii="Times New Roman" w:hAnsi="Times New Roman" w:cs="Times New Roman"/>
+        </w:rPr>
+        <w:t>retirar o pe</w:t>
+      </w:r>
+      <w:r>
+        <w:rPr>
+          <w:rFonts w:ascii="Times New Roman" w:hAnsi="Times New Roman" w:cs="Times New Roman"/>
+        </w:rPr>
+        <w:t xml:space="preserve">dido da queue, o mesmo balcão </w:t>
+      </w:r>
+      <w:r>
+        <w:rPr>
+          <w:rFonts w:ascii="Times New Roman" w:hAnsi="Times New Roman" w:cs="Times New Roman"/>
+        </w:rPr>
+        <w:t>fará o</w:t>
+      </w:r>
+      <w:r>
+        <w:rPr>
+          <w:rFonts w:ascii="Times New Roman" w:hAnsi="Times New Roman" w:cs="Times New Roman"/>
+        </w:rPr>
+        <w:t xml:space="preserve"> </w:t>
+      </w:r>
+      <w:proofErr w:type="spellStart"/>
+      <w:r>
+        <w:rPr>
+          <w:rFonts w:ascii="Times New Roman" w:hAnsi="Times New Roman" w:cs="Times New Roman"/>
+        </w:rPr>
+        <w:t>unlock</w:t>
+      </w:r>
+      <w:proofErr w:type="spellEnd"/>
+      <w:r>
+        <w:rPr>
+          <w:rFonts w:ascii="Times New Roman" w:hAnsi="Times New Roman" w:cs="Times New Roman"/>
+        </w:rPr>
+        <w:t xml:space="preserve"> do mutex para que outro poss</w:t>
+      </w:r>
+      <w:r>
+        <w:rPr>
+          <w:rFonts w:ascii="Times New Roman" w:hAnsi="Times New Roman" w:cs="Times New Roman"/>
+        </w:rPr>
+        <w:t>a</w:t>
+      </w:r>
+      <w:r>
+        <w:rPr>
+          <w:rFonts w:ascii="Times New Roman" w:hAnsi="Times New Roman" w:cs="Times New Roman"/>
+        </w:rPr>
+        <w:t xml:space="preserve"> </w:t>
+      </w:r>
+      <w:r>
+        <w:rPr>
+          <w:rFonts w:ascii="Times New Roman" w:hAnsi="Times New Roman" w:cs="Times New Roman"/>
+        </w:rPr>
+        <w:t>aceder</w:t>
+      </w:r>
+      <w:r>
+        <w:rPr>
+          <w:rFonts w:ascii="Times New Roman" w:hAnsi="Times New Roman" w:cs="Times New Roman"/>
+        </w:rPr>
+        <w:t>.</w:t>
+      </w:r>
+    </w:p>
+    <w:p>
+      <w:pPr>
+        <w:spacing w:line="276" w:lineRule="auto"/>
+        <w:jc w:val="center"/>
+      </w:pPr>
+      <w:r>
+        <w:rPr>
+          <w:rFonts w:ascii="Times New Roman" w:hAnsi="Times New Roman" w:cs="Times New Roman"/>
+          <w:sz w:val="28"/>
+        </w:rPr>
+        <w:t>Estrutura d</w:t>
+      </w:r>
+      <w:r>
+        <w:rPr>
+          <w:rFonts w:ascii="Times New Roman" w:hAnsi="Times New Roman" w:cs="Times New Roman"/>
+          <w:sz w:val="28"/>
+        </w:rPr>
+        <w:t>as</w:t>
+      </w:r>
+      <w:r>
+        <w:rPr>
+          <w:rFonts w:ascii="Times New Roman" w:hAnsi="Times New Roman" w:cs="Times New Roman"/>
+          <w:sz w:val="28"/>
+        </w:rPr>
+        <w:t xml:space="preserve"> Mensage</w:t>
+      </w:r>
+      <w:r>
+        <w:rPr>
+          <w:rFonts w:ascii="Times New Roman" w:hAnsi="Times New Roman" w:cs="Times New Roman"/>
+          <w:sz w:val="28"/>
+        </w:rPr>
+        <w:t>ns</w:t>
+      </w:r>
+    </w:p>
+    <w:p>
+      <w:pPr>
+        <w:spacing w:line="276" w:lineRule="auto"/>
+        <w:ind w:firstLine="720"/>
+        <w:jc w:val="both"/>
+        <w:rPr>
+          <w:rFonts w:ascii="Times New Roman" w:hAnsi="Times New Roman" w:cs="Times New Roman"/>
+          <w:sz w:val="28"/>
+        </w:rPr>
+      </w:pPr>
+      <w:r>
+        <w:rPr>
+          <w:rFonts w:ascii="Times New Roman" w:hAnsi="Times New Roman" w:cs="Times New Roman"/>
+        </w:rPr>
+        <w:t>A estrutura de mensagens trocadas</w:t>
+      </w:r>
+      <w:r>
+        <w:rPr>
+          <w:rFonts w:ascii="Times New Roman" w:hAnsi="Times New Roman" w:cs="Times New Roman"/>
+        </w:rPr>
+        <w:t>, em ambas direções,</w:t>
+      </w:r>
+      <w:r>
+        <w:rPr>
+          <w:rFonts w:ascii="Times New Roman" w:hAnsi="Times New Roman" w:cs="Times New Roman"/>
+        </w:rPr>
+        <w:t xml:space="preserve"> foi a proposta pelos professores e presente no código fornecido</w:t>
+      </w:r>
+      <w:r>
+        <w:rPr>
+          <w:rFonts w:ascii="Times New Roman" w:hAnsi="Times New Roman" w:cs="Times New Roman"/>
+        </w:rPr>
+        <w:t>. A</w:t>
+      </w:r>
+      <w:r>
+        <w:rPr>
+          <w:rFonts w:ascii="Times New Roman" w:hAnsi="Times New Roman" w:cs="Times New Roman"/>
+        </w:rPr>
+        <w:t xml:space="preserve"> </w:t>
+      </w:r>
+      <w:r>
+        <w:rPr>
+          <w:rFonts w:ascii="Times New Roman" w:hAnsi="Times New Roman" w:cs="Times New Roman"/>
+          <w:b/>
+        </w:rPr>
+        <w:t>escrita</w:t>
+      </w:r>
+      <w:r>
+        <w:rPr>
+          <w:rFonts w:ascii="Times New Roman" w:hAnsi="Times New Roman" w:cs="Times New Roman"/>
+        </w:rPr>
+        <w:t xml:space="preserve"> d</w:t>
+      </w:r>
+      <w:r>
+        <w:rPr>
+          <w:rFonts w:ascii="Times New Roman" w:hAnsi="Times New Roman" w:cs="Times New Roman"/>
+        </w:rPr>
+        <w:t>as</w:t>
+      </w:r>
+      <w:r>
+        <w:rPr>
+          <w:rFonts w:ascii="Times New Roman" w:hAnsi="Times New Roman" w:cs="Times New Roman"/>
+        </w:rPr>
+        <w:t xml:space="preserve"> mensagens </w:t>
+      </w:r>
+      <w:r>
+        <w:rPr>
+          <w:rFonts w:ascii="Times New Roman" w:hAnsi="Times New Roman" w:cs="Times New Roman"/>
+        </w:rPr>
+        <w:t xml:space="preserve">é </w:t>
+      </w:r>
+      <w:r>
+        <w:rPr>
+          <w:rFonts w:ascii="Times New Roman" w:hAnsi="Times New Roman" w:cs="Times New Roman"/>
+        </w:rPr>
+        <w:t>“atóm</w:t>
+      </w:r>
+      <w:r>
+        <w:rPr>
+          <w:rFonts w:ascii="Times New Roman" w:hAnsi="Times New Roman" w:cs="Times New Roman"/>
+        </w:rPr>
+        <w:t xml:space="preserve">ica” (escreve-a toda de uma só vez), evitando assim incongruências </w:t>
+      </w:r>
+      <w:r>
+        <w:rPr>
+          <w:rFonts w:ascii="Times New Roman" w:hAnsi="Times New Roman" w:cs="Times New Roman"/>
+        </w:rPr>
+        <w:t xml:space="preserve">e possíveis misturas de </w:t>
+      </w:r>
+      <w:r>
+        <w:rPr>
+          <w:rFonts w:ascii="Times New Roman" w:hAnsi="Times New Roman" w:cs="Times New Roman"/>
+        </w:rPr>
+        <w:t>dados no FIFO</w:t>
+      </w:r>
+      <w:r>
+        <w:rPr>
+          <w:rFonts w:ascii="Times New Roman" w:hAnsi="Times New Roman" w:cs="Times New Roman"/>
+        </w:rPr>
+        <w:t>. A</w:t>
+      </w:r>
+      <w:r>
+        <w:rPr>
+          <w:rFonts w:ascii="Times New Roman" w:hAnsi="Times New Roman" w:cs="Times New Roman"/>
+        </w:rPr>
+        <w:t xml:space="preserve"> </w:t>
+      </w:r>
+      <w:r>
+        <w:rPr>
+          <w:rFonts w:ascii="Times New Roman" w:hAnsi="Times New Roman" w:cs="Times New Roman"/>
+          <w:b/>
+        </w:rPr>
+        <w:t>leitura</w:t>
+      </w:r>
+      <w:r>
+        <w:rPr>
+          <w:rFonts w:ascii="Times New Roman" w:hAnsi="Times New Roman" w:cs="Times New Roman"/>
+        </w:rPr>
+        <w:t xml:space="preserve"> é</w:t>
+      </w:r>
+      <w:r>
+        <w:rPr>
+          <w:rFonts w:ascii="Times New Roman" w:hAnsi="Times New Roman" w:cs="Times New Roman"/>
+        </w:rPr>
+        <w:t xml:space="preserve"> tripartida: primeiro lê o </w:t>
+      </w:r>
+      <w:proofErr w:type="spellStart"/>
+      <w:r>
+        <w:rPr>
+          <w:rFonts w:ascii="Times New Roman" w:hAnsi="Times New Roman" w:cs="Times New Roman"/>
+        </w:rPr>
+        <w:t>op_type</w:t>
+      </w:r>
+      <w:proofErr w:type="spellEnd"/>
+      <w:r>
+        <w:rPr>
+          <w:rFonts w:ascii="Times New Roman" w:hAnsi="Times New Roman" w:cs="Times New Roman"/>
+        </w:rPr>
+        <w:t xml:space="preserve">, </w:t>
+      </w:r>
+      <w:r>
+        <w:rPr>
+          <w:rFonts w:ascii="Times New Roman" w:hAnsi="Times New Roman" w:cs="Times New Roman"/>
+        </w:rPr>
+        <w:t>seguido do</w:t>
+      </w:r>
+      <w:r>
+        <w:rPr>
+          <w:rFonts w:ascii="Times New Roman" w:hAnsi="Times New Roman" w:cs="Times New Roman"/>
+        </w:rPr>
+        <w:t xml:space="preserve"> </w:t>
+      </w:r>
+      <w:proofErr w:type="spellStart"/>
+      <w:r>
+        <w:rPr>
+          <w:rFonts w:ascii="Times New Roman" w:hAnsi="Times New Roman" w:cs="Times New Roman"/>
+        </w:rPr>
+        <w:t>length</w:t>
+      </w:r>
+      <w:proofErr w:type="spellEnd"/>
+      <w:r>
+        <w:rPr>
+          <w:rFonts w:ascii="Times New Roman" w:hAnsi="Times New Roman" w:cs="Times New Roman"/>
+        </w:rPr>
+        <w:t>, e</w:t>
+      </w:r>
+      <w:r>
+        <w:rPr>
+          <w:rFonts w:ascii="Times New Roman" w:hAnsi="Times New Roman" w:cs="Times New Roman"/>
+        </w:rPr>
+        <w:t>,</w:t>
+      </w:r>
+      <w:r>
+        <w:rPr>
+          <w:rFonts w:ascii="Times New Roman" w:hAnsi="Times New Roman" w:cs="Times New Roman"/>
+        </w:rPr>
+        <w:t xml:space="preserve"> com este </w:t>
+      </w:r>
+      <w:r>
+        <w:rPr>
+          <w:rFonts w:ascii="Times New Roman" w:hAnsi="Times New Roman" w:cs="Times New Roman"/>
+        </w:rPr>
+        <w:t xml:space="preserve">último </w:t>
+      </w:r>
+      <w:r>
+        <w:rPr>
+          <w:rFonts w:ascii="Times New Roman" w:hAnsi="Times New Roman" w:cs="Times New Roman"/>
+        </w:rPr>
+        <w:t>parâmetro</w:t>
+      </w:r>
+      <w:r>
+        <w:rPr>
+          <w:rFonts w:ascii="Times New Roman" w:hAnsi="Times New Roman" w:cs="Times New Roman"/>
+        </w:rPr>
+        <w:t>,</w:t>
+      </w:r>
+      <w:r>
+        <w:rPr>
+          <w:rFonts w:ascii="Times New Roman" w:hAnsi="Times New Roman" w:cs="Times New Roman"/>
+        </w:rPr>
+        <w:t xml:space="preserve"> conseguimos ler apenas o</w:t>
+      </w:r>
+      <w:r>
+        <w:rPr>
+          <w:rFonts w:ascii="Times New Roman" w:hAnsi="Times New Roman" w:cs="Times New Roman"/>
+        </w:rPr>
+        <w:t xml:space="preserve"> tamanho </w:t>
+      </w:r>
+      <w:r>
+        <w:rPr>
+          <w:rFonts w:ascii="Times New Roman" w:hAnsi="Times New Roman" w:cs="Times New Roman"/>
+        </w:rPr>
+        <w:t>exato ocupado pelo</w:t>
+      </w:r>
+      <w:r>
+        <w:rPr>
+          <w:rFonts w:ascii="Times New Roman" w:hAnsi="Times New Roman" w:cs="Times New Roman"/>
+        </w:rPr>
+        <w:t xml:space="preserve"> resto da m</w:t>
+      </w:r>
+      <w:r>
+        <w:rPr>
+          <w:rFonts w:ascii="Times New Roman" w:hAnsi="Times New Roman" w:cs="Times New Roman"/>
+        </w:rPr>
+        <w:t>ensagem</w:t>
+      </w:r>
+      <w:r>
+        <w:rPr>
+          <w:rFonts w:ascii="Times New Roman" w:hAnsi="Times New Roman" w:cs="Times New Roman"/>
+        </w:rPr>
+        <w:t xml:space="preserve"> (que </w:t>
+      </w:r>
+      <w:r>
+        <w:rPr>
+          <w:rFonts w:ascii="Times New Roman" w:hAnsi="Times New Roman" w:cs="Times New Roman"/>
+        </w:rPr>
+        <w:t>será</w:t>
+      </w:r>
+      <w:r>
+        <w:rPr>
+          <w:rFonts w:ascii="Times New Roman" w:hAnsi="Times New Roman" w:cs="Times New Roman"/>
+        </w:rPr>
+        <w:t xml:space="preserve"> variável conforme os dados enviados, devido ao uso de </w:t>
+      </w:r>
+      <w:proofErr w:type="spellStart"/>
+      <w:r>
+        <w:rPr>
+          <w:rFonts w:ascii="Times New Roman" w:hAnsi="Times New Roman" w:cs="Times New Roman"/>
+          <w:i/>
+        </w:rPr>
+        <w:t>union</w:t>
+      </w:r>
+      <w:r>
+        <w:rPr>
+          <w:rFonts w:ascii="Times New Roman" w:hAnsi="Times New Roman" w:cs="Times New Roman"/>
+          <w:i/>
+        </w:rPr>
+        <w:t>s</w:t>
+      </w:r>
+      <w:proofErr w:type="spellEnd"/>
+      <w:r>
+        <w:rPr>
+          <w:rFonts w:ascii="Times New Roman" w:hAnsi="Times New Roman" w:cs="Times New Roman"/>
+        </w:rPr>
+        <w:t xml:space="preserve"> </w:t>
+      </w:r>
+      <w:r>
+        <w:rPr>
+          <w:rFonts w:ascii="Times New Roman" w:hAnsi="Times New Roman" w:cs="Times New Roman"/>
+        </w:rPr>
+        <w:t>na</w:t>
+      </w:r>
+      <w:r>
+        <w:rPr>
+          <w:rFonts w:ascii="Times New Roman" w:hAnsi="Times New Roman" w:cs="Times New Roman"/>
+        </w:rPr>
+        <w:t>s</w:t>
+      </w:r>
+      <w:r>
+        <w:rPr>
+          <w:rFonts w:ascii="Times New Roman" w:hAnsi="Times New Roman" w:cs="Times New Roman"/>
+        </w:rPr>
+        <w:t xml:space="preserve"> </w:t>
+      </w:r>
+      <w:proofErr w:type="spellStart"/>
+      <w:r>
+        <w:rPr>
+          <w:rFonts w:ascii="Times New Roman" w:hAnsi="Times New Roman" w:cs="Times New Roman"/>
+        </w:rPr>
+        <w:t>struct</w:t>
+      </w:r>
+      <w:r>
+        <w:rPr>
+          <w:rFonts w:ascii="Times New Roman" w:hAnsi="Times New Roman" w:cs="Times New Roman"/>
+        </w:rPr>
+        <w:t>s</w:t>
+      </w:r>
+      <w:proofErr w:type="spellEnd"/>
+      <w:r>
+        <w:rPr>
+          <w:rFonts w:ascii="Times New Roman" w:hAnsi="Times New Roman" w:cs="Times New Roman"/>
+        </w:rPr>
+        <w:t xml:space="preserve"> </w:t>
+      </w:r>
+      <w:r>
+        <w:rPr>
+          <w:rFonts w:ascii="Times New Roman" w:hAnsi="Times New Roman" w:cs="Times New Roman"/>
+        </w:rPr>
+        <w:t>utilizada</w:t>
+      </w:r>
+      <w:r>
+        <w:rPr>
+          <w:rFonts w:ascii="Times New Roman" w:hAnsi="Times New Roman" w:cs="Times New Roman"/>
+        </w:rPr>
+        <w:t>s</w:t>
+      </w:r>
+      <w:r>
+        <w:rPr>
+          <w:rFonts w:ascii="Times New Roman" w:hAnsi="Times New Roman" w:cs="Times New Roman"/>
+        </w:rPr>
+        <w:t xml:space="preserve">). Este protocolo permite que apenas sejam escritos e lidos os bytes necessários, </w:t>
+      </w:r>
+      <w:r>
+        <w:rPr>
+          <w:rFonts w:ascii="Times New Roman" w:hAnsi="Times New Roman" w:cs="Times New Roman"/>
+        </w:rPr>
+        <w:t>otimizando</w:t>
+      </w:r>
+      <w:r>
+        <w:rPr>
+          <w:rFonts w:ascii="Times New Roman" w:hAnsi="Times New Roman" w:cs="Times New Roman"/>
+        </w:rPr>
+        <w:t xml:space="preserve"> a comunicação entre o servidor e os seus utilizadores</w:t>
+      </w:r>
+      <w:r>
+        <w:rPr>
+          <w:rFonts w:ascii="Times New Roman" w:hAnsi="Times New Roman" w:cs="Times New Roman"/>
+        </w:rPr>
+        <w:t xml:space="preserve"> (para ambos os lados).</w:t>
+      </w:r>
+      <w:r>
+        <w:rPr>
+          <w:rFonts w:ascii="Times New Roman" w:hAnsi="Times New Roman" w:cs="Times New Roman"/>
+          <w:sz w:val="28"/>
+        </w:rPr>
+        <w:t xml:space="preserve"> </w:t>
+      </w:r>
+    </w:p>
+    <w:p>
+      <w:pPr>
+        <w:spacing w:line="276" w:lineRule="auto"/>
+        <w:jc w:val="center"/>
+        <w:rPr>
+          <w:rFonts w:ascii="Times New Roman" w:hAnsi="Times New Roman" w:cs="Times New Roman"/>
+          <w:sz w:val="28"/>
+        </w:rPr>
+      </w:pPr>
+      <w:r>
+        <w:rPr>
+          <w:rFonts w:ascii="Times New Roman" w:hAnsi="Times New Roman" w:cs="Times New Roman"/>
+          <w:sz w:val="28"/>
+        </w:rPr>
+        <w:t>Encerramento do server</w:t>
+      </w:r>
+    </w:p>
+    <w:p>
+      <w:pPr>
+        <w:spacing w:line="276" w:lineRule="auto"/>
+        <w:jc w:val="both"/>
+        <w:rPr>
+          <w:rFonts w:ascii="Times New Roman" w:hAnsi="Times New Roman" w:cs="Times New Roman"/>
+        </w:rPr>
+      </w:pPr>
+      <w:r>
+        <w:rPr>
+          <w:rFonts w:ascii="Times New Roman" w:hAnsi="Times New Roman" w:cs="Times New Roman"/>
+          <w:sz w:val="28"/>
+        </w:rPr>
+        <w:tab/>
+      </w:r>
+      <w:r>
+        <w:rPr>
+          <w:rFonts w:ascii="Times New Roman" w:hAnsi="Times New Roman" w:cs="Times New Roman"/>
+        </w:rPr>
+        <w:t xml:space="preserve">De modo a conseguir controlar o encerramento do server, definimos uma variável global </w:t>
+      </w:r>
+      <w:proofErr w:type="spellStart"/>
+      <w:r>
+        <w:rPr>
+          <w:rFonts w:ascii="Times New Roman" w:hAnsi="Times New Roman" w:cs="Times New Roman"/>
+          <w:i/>
+        </w:rPr>
+        <w:t>balcony_open</w:t>
+      </w:r>
+      <w:proofErr w:type="spellEnd"/>
+      <w:r>
+        <w:rPr>
+          <w:rFonts w:ascii="Times New Roman" w:hAnsi="Times New Roman" w:cs="Times New Roman"/>
+        </w:rPr>
+        <w:t xml:space="preserve"> que indica se os balcões devem ser encerrados ou não. Além disso, aquando da abertura do </w:t>
+      </w:r>
+      <w:r>
+        <w:rPr>
+          <w:rFonts w:ascii="Times New Roman" w:hAnsi="Times New Roman" w:cs="Times New Roman"/>
+          <w:i/>
+        </w:rPr>
+        <w:t>FIFO</w:t>
+      </w:r>
+      <w:r>
+        <w:rPr>
+          <w:rFonts w:ascii="Times New Roman" w:hAnsi="Times New Roman" w:cs="Times New Roman"/>
+        </w:rPr>
+        <w:t xml:space="preserve"> seguro (em modo leitura), abrimo-lo também em modo de escrita separadamente. </w:t>
+      </w:r>
+      <w:r>
+        <w:rPr>
+          <w:rFonts w:ascii="Times New Roman" w:hAnsi="Times New Roman" w:cs="Times New Roman"/>
+        </w:rPr>
+        <w:t>Esta técnica</w:t>
+      </w:r>
+      <w:r>
+        <w:rPr>
+          <w:rFonts w:ascii="Times New Roman" w:hAnsi="Times New Roman" w:cs="Times New Roman"/>
+        </w:rPr>
+        <w:t xml:space="preserve"> irá garantir que o </w:t>
+      </w:r>
+      <w:r>
+        <w:rPr>
+          <w:rFonts w:ascii="Times New Roman" w:hAnsi="Times New Roman" w:cs="Times New Roman"/>
+          <w:i/>
+        </w:rPr>
+        <w:t>FIFO</w:t>
+      </w:r>
+      <w:r>
+        <w:rPr>
+          <w:rFonts w:ascii="Times New Roman" w:hAnsi="Times New Roman" w:cs="Times New Roman"/>
+        </w:rPr>
+        <w:t xml:space="preserve"> em modo </w:t>
+      </w:r>
+      <w:proofErr w:type="spellStart"/>
+      <w:r>
+        <w:rPr>
+          <w:rFonts w:ascii="Times New Roman" w:hAnsi="Times New Roman" w:cs="Times New Roman"/>
+        </w:rPr>
+        <w:t>read</w:t>
+      </w:r>
+      <w:proofErr w:type="spellEnd"/>
+      <w:r>
+        <w:rPr>
+          <w:rFonts w:ascii="Times New Roman" w:hAnsi="Times New Roman" w:cs="Times New Roman"/>
+        </w:rPr>
+        <w:t xml:space="preserve"> se mantenha aberto por tempo indefinido, sendo possível o server </w:t>
+      </w:r>
+      <w:r>
+        <w:rPr>
+          <w:rFonts w:ascii="Times New Roman" w:hAnsi="Times New Roman" w:cs="Times New Roman"/>
+        </w:rPr>
+        <w:t>mais facilmente</w:t>
+      </w:r>
+      <w:r>
+        <w:rPr>
+          <w:rFonts w:ascii="Times New Roman" w:hAnsi="Times New Roman" w:cs="Times New Roman"/>
+        </w:rPr>
+        <w:t xml:space="preserve"> fechá-lo</w:t>
+      </w:r>
+      <w:r>
+        <w:rPr>
+          <w:rFonts w:ascii="Times New Roman" w:hAnsi="Times New Roman" w:cs="Times New Roman"/>
+        </w:rPr>
+        <w:t xml:space="preserve"> ao encerrar, bastando fechar o descritor “</w:t>
+      </w:r>
+      <w:proofErr w:type="spellStart"/>
+      <w:r>
+        <w:rPr>
+          <w:rFonts w:ascii="Times New Roman" w:hAnsi="Times New Roman" w:cs="Times New Roman"/>
+        </w:rPr>
+        <w:t>dummy</w:t>
+      </w:r>
+      <w:proofErr w:type="spellEnd"/>
+      <w:r>
+        <w:rPr>
+          <w:rFonts w:ascii="Times New Roman" w:hAnsi="Times New Roman" w:cs="Times New Roman"/>
+        </w:rPr>
+        <w:t>”.</w:t>
+      </w:r>
+    </w:p>
+    <w:p>
+      <w:pPr>
+        <w:spacing w:line="276" w:lineRule="auto"/>
+        <w:ind w:firstLine="720"/>
+        <w:jc w:val="both"/>
+      </w:pPr>
+      <w:r>
+        <w:rPr>
+          <w:noProof/>
+        </w:rPr>
         <w:drawing>
-          <wp:anchor behindDoc="0" distT="0" distB="0" distL="114300" distR="0" simplePos="0" locked="0" layoutInCell="1" allowOverlap="1" relativeHeight="5">
+          <wp:anchor distT="0" distB="0" distL="0" distR="0" simplePos="0" relativeHeight="9" behindDoc="0" locked="0" layoutInCell="1" allowOverlap="1" wp14:anchorId="5D746052" wp14:editId="7F536392">
             <wp:simplePos x="0" y="0"/>
             <wp:positionH relativeFrom="column">
-              <wp:posOffset>2961640</wp:posOffset>
+              <wp:posOffset>1887855</wp:posOffset>
             </wp:positionH>
             <wp:positionV relativeFrom="paragraph">
-              <wp:posOffset>-17145</wp:posOffset>
+              <wp:posOffset>511175</wp:posOffset>
             </wp:positionV>
-            <wp:extent cx="2628900" cy="685800"/>
+            <wp:extent cx="3491865" cy="1457325"/>
             <wp:effectExtent l="0" t="0" r="0" b="0"/>
-            <wp:wrapTight wrapText="bothSides">
-              <wp:wrapPolygon edited="0">
-                <wp:start x="-60" y="0"/>
-                <wp:lineTo x="-60" y="20844"/>
-                <wp:lineTo x="21416" y="20844"/>
-                <wp:lineTo x="21416" y="0"/>
-                <wp:lineTo x="-60" y="0"/>
-              </wp:wrapPolygon>
-            </wp:wrapTight>
-            <wp:docPr id="7" name="Imagem 1" descr=""/>
+            <wp:wrapSquare wrapText="largest"/>
+            <wp:docPr id="8" name="Image2"/>
             <wp:cNvGraphicFramePr>
               <a:graphicFrameLocks xmlns:a="http://schemas.openxmlformats.org/drawingml/2006/main" noChangeAspect="1"/>
             </wp:cNvGraphicFramePr>
@@ -1343,324 +3399,7 @@
               <a:graphicData uri="http://schemas.openxmlformats.org/drawingml/2006/picture">
                 <pic:pic xmlns:pic="http://schemas.openxmlformats.org/drawingml/2006/picture">
                   <pic:nvPicPr>
-                    <pic:cNvPr id="7" name="Imagem 1" descr=""/>
-                    <pic:cNvPicPr>
-                      <a:picLocks noChangeAspect="1" noChangeArrowheads="1"/>
-                    </pic:cNvPicPr>
-                  </pic:nvPicPr>
-                  <pic:blipFill>
-                    <a:blip r:embed="rId6"/>
-                    <a:stretch>
-                      <a:fillRect/>
-                    </a:stretch>
-                  </pic:blipFill>
-                  <pic:spPr bwMode="auto">
-                    <a:xfrm>
-                      <a:off x="0" y="0"/>
-                      <a:ext cx="2628900" cy="685800"/>
-                    </a:xfrm>
-                    <a:prstGeom prst="rect">
-                      <a:avLst/>
-                    </a:prstGeom>
-                  </pic:spPr>
-                </pic:pic>
-              </a:graphicData>
-            </a:graphic>
-          </wp:anchor>
-        </w:drawing>
-      </w:r>
-      <w:r>
-        <w:rPr>
-          <w:rFonts w:cs="Times New Roman" w:ascii="Times New Roman" w:hAnsi="Times New Roman"/>
-        </w:rPr>
-        <w:t xml:space="preserve"> </w:t>
-      </w:r>
-      <w:r>
-        <w:rPr>
-          <w:rFonts w:cs="Times New Roman" w:ascii="Times New Roman" w:hAnsi="Times New Roman"/>
-        </w:rPr>
-        <w:tab/>
-        <w:t>Antes de se passar para à explicação do funcionamento de cada mecanismo é necessário primeiro definir bem quem é que o produtor e o consumidor deste problema. O produtor é o main thread do server: quando um pedido chega de um qualquer user, é a função do server colocar es</w:t>
-      </w:r>
-      <w:r>
-        <w:rPr>
-          <w:rFonts w:cs="Times New Roman" w:ascii="Times New Roman" w:hAnsi="Times New Roman"/>
-        </w:rPr>
-        <w:t xml:space="preserve">te </w:t>
-      </w:r>
-      <w:r>
-        <w:rPr>
-          <w:rFonts w:cs="Times New Roman" w:ascii="Times New Roman" w:hAnsi="Times New Roman"/>
-        </w:rPr>
-        <w:t xml:space="preserve">numa queue para que possa ser atendido por um consumidor que será um dos threads ativos (balcões) </w:t>
-      </w:r>
-      <w:r>
-        <w:rPr>
-          <w:rFonts w:cs="Times New Roman" w:ascii="Times New Roman" w:hAnsi="Times New Roman"/>
-        </w:rPr>
-        <w:t xml:space="preserve">a </w:t>
-      </w:r>
-      <w:r>
-        <w:rPr>
-          <w:rFonts w:cs="Times New Roman" w:ascii="Times New Roman" w:hAnsi="Times New Roman"/>
-        </w:rPr>
-        <w:t>que o server no início da sua execução deu origem.</w:t>
-      </w:r>
-    </w:p>
-    <w:p>
-      <w:pPr>
-        <w:pStyle w:val="Normal"/>
-        <w:spacing w:lineRule="auto" w:line="276"/>
-        <w:ind w:firstLine="720"/>
-        <w:jc w:val="both"/>
-        <w:rPr/>
-      </w:pPr>
-      <w:r>
-        <w:rPr>
-          <w:rFonts w:cs="Times New Roman" w:ascii="Times New Roman" w:hAnsi="Times New Roman"/>
-        </w:rPr>
-        <w:t xml:space="preserve">Os semáforos full e empty bem como o mutex req_queue_mutex são mecanismos comuns de sincronização quando estamos perante um problema do produtor-consumidor. Os semáforos servem para sincronizar o main thread do server (produtor) e os balcões (consumidores). O full embora se relacione com a quantidade de pedidos na queue não significa que a mesma está cheia de pedidos, mas sim que pelo menos tem 1 pedido para ser processado. O empty dá informação acerca de quantos balcões estão livres naquele momento para poderem atender um pedido </w:t>
-      </w:r>
-      <w:r>
-        <w:rPr>
-          <w:rFonts w:cs="Times New Roman" w:ascii="Times New Roman" w:hAnsi="Times New Roman"/>
-        </w:rPr>
-        <w:t>(devido a esta definição pensou-se em obter o número de balcões ativos fazendo a diferença entre o número total destes e o valor lido deste semáforo, contudo foi nos aconselhado a “simplificar” e adotar a estratégia do contador)</w:t>
-      </w:r>
-      <w:r>
-        <w:rPr>
-          <w:rFonts w:cs="Times New Roman" w:ascii="Times New Roman" w:hAnsi="Times New Roman"/>
-        </w:rPr>
-        <w:t>. O mutex req_queue_mutex garante a exclusão mútua dos balcões quando estes tentam retirar da queue um pedido. O full é inicializado com 0 por não haver nenhum pedido na queue inicialmente e o empty é inicializado com o número de balcões(threads) que o server criou.</w:t>
-      </w:r>
-    </w:p>
-    <w:p>
-      <w:pPr>
-        <w:pStyle w:val="Normal"/>
-        <w:spacing w:lineRule="auto" w:line="276"/>
-        <w:ind w:firstLine="720"/>
-        <w:jc w:val="both"/>
-        <w:rPr/>
-      </w:pPr>
-      <w:r>
-        <w:rPr>
-          <w:rFonts w:cs="Times New Roman" w:ascii="Times New Roman" w:hAnsi="Times New Roman"/>
-        </w:rPr>
-        <w:t xml:space="preserve">Os restantes mecanismos de sincronização, o </w:t>
-      </w:r>
-      <w:r>
-        <w:rPr>
-          <w:rFonts w:cs="Times New Roman" w:ascii="Times New Roman" w:hAnsi="Times New Roman"/>
-        </w:rPr>
-        <w:t>array</w:t>
-      </w:r>
-      <w:r>
-        <w:rPr>
-          <w:rFonts w:cs="Times New Roman" w:ascii="Times New Roman" w:hAnsi="Times New Roman"/>
-        </w:rPr>
-        <w:t xml:space="preserve"> de mutex’s, o mutex log_mutex </w:t>
-      </w:r>
-      <w:r>
-        <w:rPr>
-          <w:rFonts w:cs="Times New Roman" w:ascii="Times New Roman" w:hAnsi="Times New Roman"/>
-        </w:rPr>
-        <w:t>e o active_office_mutex</w:t>
-      </w:r>
-      <w:r>
-        <w:rPr>
-          <w:rFonts w:cs="Times New Roman" w:ascii="Times New Roman" w:hAnsi="Times New Roman"/>
-        </w:rPr>
-        <w:t xml:space="preserve">, embora não relacionados com o problema do produtor-consumidor, são de extrema importância para o sistema de home banking. O </w:t>
-      </w:r>
-      <w:r>
-        <w:rPr>
-          <w:rFonts w:cs="Times New Roman" w:ascii="Times New Roman" w:hAnsi="Times New Roman"/>
-        </w:rPr>
-        <w:t>array</w:t>
-      </w:r>
-      <w:r>
-        <w:rPr>
-          <w:rFonts w:cs="Times New Roman" w:ascii="Times New Roman" w:hAnsi="Times New Roman"/>
-        </w:rPr>
-        <w:t xml:space="preserve"> de mutex’s garante que a mesma conta bancária não é acedida ao mesmo tempo por dois balcões diferentes permitindo assim que não haja inconsistências </w:t>
-      </w:r>
-      <w:r>
-        <w:rPr>
-          <w:rFonts w:cs="Times New Roman" w:ascii="Times New Roman" w:hAnsi="Times New Roman"/>
-        </w:rPr>
-        <w:t>(nas operações de transferência o primeiro lock é sempre no menor dos dois ids para evitar deadlocks)</w:t>
-      </w:r>
-      <w:r>
-        <w:rPr>
-          <w:rFonts w:cs="Times New Roman" w:ascii="Times New Roman" w:hAnsi="Times New Roman"/>
-        </w:rPr>
-        <w:t xml:space="preserve">. O mutex log_mutex serve para que sempre que haja uma escrita para o log não aconteça a interrupção da escrita para o mesmo log de um outro processo, causando assim erros de escrita no ficheiro </w:t>
-      </w:r>
-      <w:r>
-        <w:rPr>
-          <w:rFonts w:cs="Times New Roman" w:ascii="Times New Roman" w:hAnsi="Times New Roman"/>
-        </w:rPr>
-        <w:t>e o active_office_mutex para evitar que dois threads alterem o contador ao mesmo tempo.</w:t>
-      </w:r>
-    </w:p>
-    <w:p>
-      <w:pPr>
-        <w:pStyle w:val="Normal"/>
-        <w:spacing w:lineRule="auto" w:line="276"/>
-        <w:ind w:hanging="0"/>
-        <w:jc w:val="both"/>
-        <w:rPr/>
-      </w:pPr>
-      <w:r>
-        <w:rPr>
-          <w:rFonts w:cs="Times New Roman" w:ascii="Times New Roman" w:hAnsi="Times New Roman"/>
-        </w:rPr>
-        <w:tab/>
-        <w:t>No início do server, é feito um sem_wait(empty) para garantir que não se insere nenhum pedido do user na queue caso não haja nenhum balcão disponível para atender o mesmo, se empty for maior que 0 significa que há pelo menos um balcão para atender o pedido. Após a inserção na fila do pedido faz-se um sem_post(full) para sinalizar aos balcões que existe um pedido na queue.</w:t>
-      </w:r>
-    </w:p>
-    <w:p>
-      <w:pPr>
-        <w:pStyle w:val="Normal"/>
-        <w:spacing w:lineRule="auto" w:line="276"/>
-        <w:jc w:val="both"/>
-        <w:rPr>
-          <w:rFonts w:ascii="Times New Roman" w:hAnsi="Times New Roman" w:cs="Times New Roman"/>
-        </w:rPr>
-      </w:pPr>
-      <w:r>
-        <w:rPr>
-          <w:rFonts w:cs="Times New Roman" w:ascii="Times New Roman" w:hAnsi="Times New Roman"/>
-        </w:rPr>
-        <w:tab/>
-        <w:t>Do lado dos balcões é feito um sem_wait(full) para esperar que haja algum pedido na queue, caso haja pelo menos um , um dos threads vai conseguir entrar, processar o pedido e no final dá a indicação que já se encontra livre para processar um outro pedido com um sem_post(empty). No processamento do pedido por parte de um balcão  , quando este quer aceder a queue é forçado a fazer o lock do mutex req_queue_mutex de forma a garantir que quando este esta a tentar aceder a queue não existe mais nenhum balcão a querer fazer o mesmo, depois de retirar o pedido da queue, o mesmo balcão da unlock do mutex para que outro posso aceder a queue.</w:t>
-      </w:r>
-      <w:bookmarkStart w:id="2" w:name="_GoBack"/>
-      <w:bookmarkEnd w:id="2"/>
-    </w:p>
-    <w:p>
-      <w:pPr>
-        <w:pStyle w:val="Normal"/>
-        <w:spacing w:lineRule="auto" w:line="276"/>
-        <w:jc w:val="center"/>
-        <w:rPr/>
-      </w:pPr>
-      <w:r>
-        <w:rPr>
-          <w:rFonts w:cs="Times New Roman" w:ascii="Times New Roman" w:hAnsi="Times New Roman"/>
-          <w:sz w:val="28"/>
-        </w:rPr>
-        <w:t>Estrutura de Mensagem</w:t>
-      </w:r>
-    </w:p>
-    <w:p>
-      <w:pPr>
-        <w:pStyle w:val="Normal"/>
-        <w:spacing w:lineRule="auto" w:line="276"/>
-        <w:ind w:firstLine="720"/>
-        <w:jc w:val="both"/>
-        <w:rPr/>
-      </w:pPr>
-      <w:r>
-        <w:rPr>
-          <w:rFonts w:cs="Times New Roman" w:ascii="Times New Roman" w:hAnsi="Times New Roman"/>
-        </w:rPr>
-        <w:t>A estrutura de mensagens trocadas foi a proposta pelos professores e presente no código fornecido, sendo a comunicação de escrita de mensagens “atómica” (escreve-a toda de uma só vez), evitando assim incongruências nos dados no FIFO, e a leitura tripartida: primeiro lê o op_type, do qual se conhece o tamanho, depois o length, e com este parâmetro conseguimos ler apenas os tamanho correto do resto da mensagem, prevenindo leituras indevidas e escritas de tamanho desnecessário.</w:t>
-      </w:r>
-    </w:p>
-    <w:p>
-      <w:pPr>
-        <w:pStyle w:val="Normal"/>
-        <w:spacing w:lineRule="auto" w:line="276"/>
-        <w:ind w:firstLine="720"/>
-        <w:jc w:val="both"/>
-        <w:rPr>
-          <w:rFonts w:ascii="Times New Roman" w:hAnsi="Times New Roman" w:cs="Times New Roman"/>
-          <w:sz w:val="28"/>
-        </w:rPr>
-      </w:pPr>
-      <w:r>
-        <w:rPr/>
-      </w:r>
-    </w:p>
-    <w:p>
-      <w:pPr>
-        <w:pStyle w:val="Normal"/>
-        <w:spacing w:lineRule="auto" w:line="276"/>
-        <w:ind w:hanging="0"/>
-        <w:jc w:val="center"/>
-        <w:rPr/>
-      </w:pPr>
-      <w:r>
-        <w:rPr>
-          <w:rFonts w:cs="Times New Roman" w:ascii="Times New Roman" w:hAnsi="Times New Roman"/>
-          <w:sz w:val="28"/>
-        </w:rPr>
-        <w:t>Encerramento do server</w:t>
-      </w:r>
-    </w:p>
-    <w:p>
-      <w:pPr>
-        <w:pStyle w:val="Normal"/>
-        <w:spacing w:lineRule="auto" w:line="276"/>
-        <w:ind w:hanging="0"/>
-        <w:jc w:val="both"/>
-        <w:rPr/>
-      </w:pPr>
-      <w:r>
-        <w:rPr>
-          <w:rFonts w:cs="Times New Roman" w:ascii="Times New Roman" w:hAnsi="Times New Roman"/>
-          <w:sz w:val="28"/>
-        </w:rPr>
-        <w:tab/>
-      </w:r>
-      <w:r>
-        <w:rPr>
-          <w:rFonts w:cs="Times New Roman" w:ascii="Times New Roman" w:hAnsi="Times New Roman"/>
-          <w:sz w:val="22"/>
-          <w:szCs w:val="22"/>
-        </w:rPr>
-        <w:t xml:space="preserve">Para se proceder ao encerramento do server, após a receção e validação do pedido, além de fechar o descritor “dummy”, também as permissões do fifo do server são alteradas para apenas de leitura. </w:t>
-      </w:r>
-      <w:r>
-        <w:rPr>
-          <w:rFonts w:cs="Times New Roman" w:ascii="Times New Roman" w:hAnsi="Times New Roman"/>
-          <w:sz w:val="22"/>
-          <w:szCs w:val="22"/>
-        </w:rPr>
-        <w:t>Além disto, a variável global que controla o estado (aberto ou fechado) dos balcões também é mudada para 0, permitindo não só cada balcão sair do seu ciclo, como também o main thread, contudo apenas se a queue estiver vazia e não houver mais informação para ler do fifo, é que os ciclos correspondentes são deixados.</w:t>
-      </w:r>
-    </w:p>
-    <w:p>
-      <w:pPr>
-        <w:pStyle w:val="Normal"/>
-        <w:spacing w:lineRule="auto" w:line="276"/>
-        <w:ind w:hanging="0"/>
-        <w:jc w:val="both"/>
-        <w:rPr/>
-      </w:pPr>
-      <w:r>
-        <w:drawing>
-          <wp:anchor behindDoc="0" distT="0" distB="0" distL="0" distR="0" simplePos="0" locked="0" layoutInCell="1" allowOverlap="1" relativeHeight="9">
-            <wp:simplePos x="0" y="0"/>
-            <wp:positionH relativeFrom="column">
-              <wp:posOffset>1030605</wp:posOffset>
-            </wp:positionH>
-            <wp:positionV relativeFrom="paragraph">
-              <wp:posOffset>1344295</wp:posOffset>
-            </wp:positionV>
-            <wp:extent cx="3491865" cy="1457325"/>
-            <wp:effectExtent l="0" t="0" r="0" b="0"/>
-            <wp:wrapSquare wrapText="largest"/>
-            <wp:docPr id="8" name="Image2" descr=""/>
-            <wp:cNvGraphicFramePr>
-              <a:graphicFrameLocks xmlns:a="http://schemas.openxmlformats.org/drawingml/2006/main" noChangeAspect="1"/>
-            </wp:cNvGraphicFramePr>
-            <a:graphic xmlns:a="http://schemas.openxmlformats.org/drawingml/2006/main">
-              <a:graphicData uri="http://schemas.openxmlformats.org/drawingml/2006/picture">
-                <pic:pic xmlns:pic="http://schemas.openxmlformats.org/drawingml/2006/picture">
-                  <pic:nvPicPr>
-                    <pic:cNvPr id="8" name="Image2" descr=""/>
+                    <pic:cNvPr id="8" name="Image2"/>
                     <pic:cNvPicPr>
                       <a:picLocks noChangeAspect="1" noChangeArrowheads="1"/>
                     </pic:cNvPicPr>
@@ -1688,177 +3427,526 @@
       </w:r>
       <w:r>
         <w:rPr>
-          <w:rFonts w:cs="Times New Roman" w:ascii="Times New Roman" w:hAnsi="Times New Roman"/>
-          <w:sz w:val="22"/>
-          <w:szCs w:val="22"/>
-        </w:rPr>
-        <w:tab/>
-        <w:t>Com a finalidade de destravar todos os balcões que se encontravam retidos no primeiro wait_sem_full, o main thread quando acaba o seu ciclo envia tantos “sinais” quanto o número de threads, permitindo as suas terminações e recolhendo-os, por ordem, num ciclo separado (estes ciclos devem ser separados, pois enquanto a junção dos threads é por ordem crescente, qualquer um destes pode apanhar o sinal lançado pelo post_sem_full(), causando um impasse, pois se fica à espera de um thread que não irá terminar).</w:t>
+          <w:rFonts w:ascii="Times New Roman" w:hAnsi="Times New Roman" w:cs="Times New Roman"/>
+        </w:rPr>
+        <w:t>Aquando do</w:t>
+      </w:r>
+      <w:r>
+        <w:rPr>
+          <w:rFonts w:ascii="Times New Roman" w:hAnsi="Times New Roman" w:cs="Times New Roman"/>
+        </w:rPr>
+        <w:t xml:space="preserve"> encerramento do server, após a receção e validação do pedido, além de fechar o descritor “</w:t>
+      </w:r>
+      <w:proofErr w:type="spellStart"/>
+      <w:r>
+        <w:rPr>
+          <w:rFonts w:ascii="Times New Roman" w:hAnsi="Times New Roman" w:cs="Times New Roman"/>
+        </w:rPr>
+        <w:t>dummy</w:t>
+      </w:r>
+      <w:proofErr w:type="spellEnd"/>
+      <w:r>
+        <w:rPr>
+          <w:rFonts w:ascii="Times New Roman" w:hAnsi="Times New Roman" w:cs="Times New Roman"/>
+        </w:rPr>
+        <w:t>”</w:t>
+      </w:r>
+      <w:r>
+        <w:rPr>
+          <w:rFonts w:ascii="Times New Roman" w:hAnsi="Times New Roman" w:cs="Times New Roman"/>
+        </w:rPr>
+        <w:t xml:space="preserve">, também as permissões do </w:t>
+      </w:r>
+      <w:r>
+        <w:rPr>
+          <w:rFonts w:ascii="Times New Roman" w:hAnsi="Times New Roman" w:cs="Times New Roman"/>
+          <w:i/>
+        </w:rPr>
+        <w:t>FIFO</w:t>
+      </w:r>
+      <w:r>
+        <w:rPr>
+          <w:rFonts w:ascii="Times New Roman" w:hAnsi="Times New Roman" w:cs="Times New Roman"/>
+        </w:rPr>
+        <w:t xml:space="preserve"> do serve</w:t>
+      </w:r>
+      <w:r>
+        <w:rPr>
+          <w:rFonts w:ascii="Times New Roman" w:hAnsi="Times New Roman" w:cs="Times New Roman"/>
+        </w:rPr>
+        <w:t>r são alteradas para apenas de leitura</w:t>
+      </w:r>
+      <w:r>
+        <w:rPr>
+          <w:rFonts w:ascii="Times New Roman" w:hAnsi="Times New Roman" w:cs="Times New Roman"/>
+        </w:rPr>
+        <w:t xml:space="preserve">, evitando que os </w:t>
+      </w:r>
+      <w:proofErr w:type="spellStart"/>
+      <w:r>
+        <w:rPr>
+          <w:rFonts w:ascii="Times New Roman" w:hAnsi="Times New Roman" w:cs="Times New Roman"/>
+        </w:rPr>
+        <w:t>users</w:t>
+      </w:r>
+      <w:proofErr w:type="spellEnd"/>
+      <w:r>
+        <w:rPr>
+          <w:rFonts w:ascii="Times New Roman" w:hAnsi="Times New Roman" w:cs="Times New Roman"/>
+        </w:rPr>
+        <w:t xml:space="preserve"> consigam enviar mais pedidos</w:t>
+      </w:r>
+      <w:r>
+        <w:rPr>
+          <w:rFonts w:ascii="Times New Roman" w:hAnsi="Times New Roman" w:cs="Times New Roman"/>
+        </w:rPr>
+        <w:t>. Além disto, a variável global que controla o estado (aberto ou fechado) dos balcões também é mudada para 0, permitindo não só cada balcão sair do seu ciclo, como também o main thread</w:t>
+      </w:r>
+      <w:r>
+        <w:rPr>
+          <w:rFonts w:ascii="Times New Roman" w:hAnsi="Times New Roman" w:cs="Times New Roman"/>
+        </w:rPr>
+        <w:t>.</w:t>
+      </w:r>
+      <w:r>
+        <w:rPr>
+          <w:rFonts w:ascii="Times New Roman" w:hAnsi="Times New Roman" w:cs="Times New Roman"/>
+        </w:rPr>
+        <w:t xml:space="preserve"> </w:t>
+      </w:r>
+      <w:r>
+        <w:rPr>
+          <w:rFonts w:ascii="Times New Roman" w:hAnsi="Times New Roman" w:cs="Times New Roman"/>
+        </w:rPr>
+        <w:lastRenderedPageBreak/>
+        <w:t>C</w:t>
+      </w:r>
+      <w:r>
+        <w:rPr>
+          <w:rFonts w:ascii="Times New Roman" w:hAnsi="Times New Roman" w:cs="Times New Roman"/>
+        </w:rPr>
+        <w:t>ontudo</w:t>
+      </w:r>
+      <w:r>
+        <w:rPr>
+          <w:rFonts w:ascii="Times New Roman" w:hAnsi="Times New Roman" w:cs="Times New Roman"/>
+        </w:rPr>
+        <w:t xml:space="preserve">, destaca-se que os respetivos ciclos apenas serão deixados se não existir mais informação para ler no </w:t>
+      </w:r>
+      <w:r>
+        <w:rPr>
+          <w:rFonts w:ascii="Times New Roman" w:hAnsi="Times New Roman" w:cs="Times New Roman"/>
+          <w:i/>
+        </w:rPr>
+        <w:t>FIFO</w:t>
+      </w:r>
+      <w:r>
+        <w:rPr>
+          <w:rFonts w:ascii="Times New Roman" w:hAnsi="Times New Roman" w:cs="Times New Roman"/>
+        </w:rPr>
+        <w:t xml:space="preserve"> e</w:t>
+      </w:r>
+      <w:r>
+        <w:rPr>
+          <w:rFonts w:ascii="Times New Roman" w:hAnsi="Times New Roman" w:cs="Times New Roman"/>
+        </w:rPr>
+        <w:t xml:space="preserve"> a queue estive</w:t>
+      </w:r>
+      <w:r>
+        <w:rPr>
+          <w:rFonts w:ascii="Times New Roman" w:hAnsi="Times New Roman" w:cs="Times New Roman"/>
+        </w:rPr>
+        <w:t xml:space="preserve">r </w:t>
+      </w:r>
+      <w:r>
+        <w:rPr>
+          <w:rFonts w:ascii="Times New Roman" w:hAnsi="Times New Roman" w:cs="Times New Roman"/>
+        </w:rPr>
+        <w:t>vazia, de modo a garantir que efetivamente todos os pedidos obtêm resposta.</w:t>
       </w:r>
     </w:p>
     <w:p>
       <w:pPr>
-        <w:pStyle w:val="Normal"/>
-        <w:spacing w:lineRule="auto" w:line="276"/>
-        <w:ind w:hanging="0"/>
+        <w:spacing w:line="276" w:lineRule="auto"/>
         <w:jc w:val="both"/>
         <w:rPr>
           <w:rFonts w:ascii="Times New Roman" w:hAnsi="Times New Roman" w:cs="Times New Roman"/>
-          <w:sz w:val="22"/>
-          <w:szCs w:val="22"/>
         </w:rPr>
       </w:pPr>
       <w:r>
-        <w:rPr/>
+        <w:rPr>
+          <w:rFonts w:ascii="Times New Roman" w:hAnsi="Times New Roman" w:cs="Times New Roman"/>
+        </w:rPr>
+        <w:tab/>
+        <w:t xml:space="preserve">Com a finalidade de destravar todos os balcões que se encontravam retidos no primeiro </w:t>
+      </w:r>
+      <w:proofErr w:type="spellStart"/>
+      <w:r>
+        <w:rPr>
+          <w:rFonts w:ascii="Times New Roman" w:hAnsi="Times New Roman" w:cs="Times New Roman"/>
+        </w:rPr>
+        <w:t>wait_sem_full</w:t>
+      </w:r>
+      <w:proofErr w:type="spellEnd"/>
+      <w:r>
+        <w:rPr>
+          <w:rFonts w:ascii="Times New Roman" w:hAnsi="Times New Roman" w:cs="Times New Roman"/>
+        </w:rPr>
+        <w:t>, o main thread</w:t>
+      </w:r>
+      <w:r>
+        <w:rPr>
+          <w:rFonts w:ascii="Times New Roman" w:hAnsi="Times New Roman" w:cs="Times New Roman"/>
+        </w:rPr>
+        <w:t>,</w:t>
+      </w:r>
+      <w:r>
+        <w:rPr>
+          <w:rFonts w:ascii="Times New Roman" w:hAnsi="Times New Roman" w:cs="Times New Roman"/>
+        </w:rPr>
+        <w:t xml:space="preserve"> quando </w:t>
+      </w:r>
+      <w:r>
+        <w:rPr>
+          <w:rFonts w:ascii="Times New Roman" w:hAnsi="Times New Roman" w:cs="Times New Roman"/>
+        </w:rPr>
+        <w:t>abandona</w:t>
+      </w:r>
+      <w:r>
+        <w:rPr>
+          <w:rFonts w:ascii="Times New Roman" w:hAnsi="Times New Roman" w:cs="Times New Roman"/>
+        </w:rPr>
+        <w:t xml:space="preserve"> o seu ciclo</w:t>
+      </w:r>
+      <w:r>
+        <w:rPr>
+          <w:rFonts w:ascii="Times New Roman" w:hAnsi="Times New Roman" w:cs="Times New Roman"/>
+        </w:rPr>
+        <w:t>,</w:t>
+      </w:r>
+      <w:r>
+        <w:rPr>
+          <w:rFonts w:ascii="Times New Roman" w:hAnsi="Times New Roman" w:cs="Times New Roman"/>
+        </w:rPr>
+        <w:t xml:space="preserve"> envia tantos </w:t>
+      </w:r>
+      <w:r>
+        <w:rPr>
+          <w:rFonts w:ascii="Times New Roman" w:hAnsi="Times New Roman" w:cs="Times New Roman"/>
+        </w:rPr>
+        <w:t xml:space="preserve">“sinais” quanto o número de threads, permitindo </w:t>
+      </w:r>
+      <w:r>
+        <w:rPr>
+          <w:rFonts w:ascii="Times New Roman" w:hAnsi="Times New Roman" w:cs="Times New Roman"/>
+        </w:rPr>
+        <w:t>a terminação de todos os balcões. De seguida, procede a</w:t>
+      </w:r>
+      <w:r>
+        <w:rPr>
+          <w:rFonts w:ascii="Times New Roman" w:hAnsi="Times New Roman" w:cs="Times New Roman"/>
+        </w:rPr>
+        <w:t xml:space="preserve"> recolh</w:t>
+      </w:r>
+      <w:r>
+        <w:rPr>
+          <w:rFonts w:ascii="Times New Roman" w:hAnsi="Times New Roman" w:cs="Times New Roman"/>
+        </w:rPr>
+        <w:t>ê-los</w:t>
+      </w:r>
+      <w:r>
+        <w:rPr>
+          <w:rFonts w:ascii="Times New Roman" w:hAnsi="Times New Roman" w:cs="Times New Roman"/>
+        </w:rPr>
+        <w:t>, por ordem</w:t>
+      </w:r>
+      <w:r>
+        <w:rPr>
+          <w:rFonts w:ascii="Times New Roman" w:hAnsi="Times New Roman" w:cs="Times New Roman"/>
+        </w:rPr>
+        <w:t>. Estes</w:t>
+      </w:r>
+      <w:r>
+        <w:rPr>
+          <w:rFonts w:ascii="Times New Roman" w:hAnsi="Times New Roman" w:cs="Times New Roman"/>
+        </w:rPr>
+        <w:t xml:space="preserve"> ciclos devem ser separados, pois enquanto a junção dos threads é por ordem crescente</w:t>
+      </w:r>
+      <w:r>
+        <w:rPr>
+          <w:rFonts w:ascii="Times New Roman" w:hAnsi="Times New Roman" w:cs="Times New Roman"/>
+        </w:rPr>
+        <w:t xml:space="preserve"> de índice</w:t>
+      </w:r>
+      <w:r>
+        <w:rPr>
+          <w:rFonts w:ascii="Times New Roman" w:hAnsi="Times New Roman" w:cs="Times New Roman"/>
+        </w:rPr>
+        <w:t xml:space="preserve">, </w:t>
+      </w:r>
+      <w:r>
+        <w:rPr>
+          <w:rFonts w:ascii="Times New Roman" w:hAnsi="Times New Roman" w:cs="Times New Roman"/>
+        </w:rPr>
+        <w:t>os post_sem_</w:t>
+      </w:r>
+      <w:proofErr w:type="gramStart"/>
+      <w:r>
+        <w:rPr>
+          <w:rFonts w:ascii="Times New Roman" w:hAnsi="Times New Roman" w:cs="Times New Roman"/>
+        </w:rPr>
+        <w:t>full(</w:t>
+      </w:r>
+      <w:proofErr w:type="gramEnd"/>
+      <w:r>
+        <w:rPr>
+          <w:rFonts w:ascii="Times New Roman" w:hAnsi="Times New Roman" w:cs="Times New Roman"/>
+        </w:rPr>
+        <w:t>) realizados irão acordar os thread por uma ordem não definida, que poderá não corresponder à anterior</w:t>
+      </w:r>
+      <w:r>
+        <w:rPr>
+          <w:rFonts w:ascii="Times New Roman" w:hAnsi="Times New Roman" w:cs="Times New Roman"/>
+        </w:rPr>
+        <w:t>, causando um impasse, pois se fica</w:t>
+      </w:r>
+      <w:r>
+        <w:rPr>
+          <w:rFonts w:ascii="Times New Roman" w:hAnsi="Times New Roman" w:cs="Times New Roman"/>
+        </w:rPr>
+        <w:t>ria</w:t>
+      </w:r>
+      <w:r>
+        <w:rPr>
+          <w:rFonts w:ascii="Times New Roman" w:hAnsi="Times New Roman" w:cs="Times New Roman"/>
+        </w:rPr>
+        <w:t xml:space="preserve"> à espera de um thread que não ir</w:t>
+      </w:r>
+      <w:r>
+        <w:rPr>
+          <w:rFonts w:ascii="Times New Roman" w:hAnsi="Times New Roman" w:cs="Times New Roman"/>
+        </w:rPr>
+        <w:t>ia</w:t>
+      </w:r>
+      <w:r>
+        <w:rPr>
+          <w:rFonts w:ascii="Times New Roman" w:hAnsi="Times New Roman" w:cs="Times New Roman"/>
+        </w:rPr>
+        <w:t xml:space="preserve"> terminar</w:t>
+      </w:r>
+      <w:r>
+        <w:rPr>
+          <w:rFonts w:ascii="Times New Roman" w:hAnsi="Times New Roman" w:cs="Times New Roman"/>
+        </w:rPr>
+        <w:t>.</w:t>
       </w:r>
     </w:p>
     <w:p>
       <w:pPr>
-        <w:pStyle w:val="Normal"/>
-        <w:spacing w:lineRule="auto" w:line="276"/>
-        <w:ind w:hanging="0"/>
-        <w:jc w:val="both"/>
-        <w:rPr>
-          <w:rFonts w:ascii="Times New Roman" w:hAnsi="Times New Roman" w:cs="Times New Roman"/>
-          <w:sz w:val="22"/>
-          <w:szCs w:val="22"/>
-        </w:rPr>
+        <w:spacing w:line="276" w:lineRule="auto"/>
+        <w:jc w:val="center"/>
       </w:pPr>
       <w:r>
-        <w:rPr/>
+        <w:rPr>
+          <w:rFonts w:ascii="Times New Roman" w:hAnsi="Times New Roman" w:cs="Times New Roman"/>
+          <w:sz w:val="28"/>
+        </w:rPr>
+        <w:t>Extras</w:t>
       </w:r>
     </w:p>
     <w:p>
       <w:pPr>
-        <w:pStyle w:val="Normal"/>
-        <w:spacing w:lineRule="auto" w:line="276"/>
-        <w:ind w:hanging="0"/>
+        <w:spacing w:line="276" w:lineRule="auto"/>
         <w:jc w:val="both"/>
         <w:rPr>
-          <w:rFonts w:ascii="Times New Roman" w:hAnsi="Times New Roman" w:cs="Times New Roman"/>
-          <w:sz w:val="22"/>
-          <w:szCs w:val="22"/>
+          <w:b/>
         </w:rPr>
       </w:pPr>
       <w:r>
-        <w:rPr/>
+        <w:rPr>
+          <w:rFonts w:ascii="Times New Roman" w:hAnsi="Times New Roman" w:cs="Times New Roman"/>
+          <w:sz w:val="28"/>
+        </w:rPr>
+        <w:tab/>
+      </w:r>
+      <w:r>
+        <w:rPr>
+          <w:rFonts w:ascii="Times New Roman" w:hAnsi="Times New Roman" w:cs="Times New Roman"/>
+          <w:b/>
+        </w:rPr>
+        <w:t>Pode não se por isto.</w:t>
       </w:r>
     </w:p>
     <w:p>
       <w:pPr>
-        <w:pStyle w:val="Normal"/>
-        <w:spacing w:lineRule="auto" w:line="276"/>
-        <w:ind w:hanging="0"/>
-        <w:jc w:val="center"/>
-        <w:rPr/>
+        <w:spacing w:line="276" w:lineRule="auto"/>
+        <w:jc w:val="both"/>
       </w:pPr>
       <w:r>
         <w:rPr>
-          <w:rFonts w:cs="Times New Roman" w:ascii="Times New Roman" w:hAnsi="Times New Roman"/>
-          <w:sz w:val="28"/>
-          <w:szCs w:val="22"/>
-        </w:rPr>
-        <w:t>Extras</w:t>
+          <w:rFonts w:ascii="Times New Roman" w:hAnsi="Times New Roman" w:cs="Times New Roman"/>
+        </w:rPr>
+        <w:tab/>
+        <w:t>Este capítulo adicional serve apenas ressaltar dois pontos que julgamos ser de importante discussão.</w:t>
       </w:r>
     </w:p>
     <w:p>
       <w:pPr>
-        <w:pStyle w:val="Normal"/>
-        <w:spacing w:lineRule="auto" w:line="276"/>
-        <w:ind w:hanging="0"/>
+        <w:spacing w:line="276" w:lineRule="auto"/>
         <w:jc w:val="both"/>
-        <w:rPr/>
       </w:pPr>
       <w:r>
         <w:rPr>
-          <w:rFonts w:cs="Times New Roman" w:ascii="Times New Roman" w:hAnsi="Times New Roman"/>
-          <w:sz w:val="28"/>
-          <w:szCs w:val="22"/>
+          <w:rFonts w:ascii="Times New Roman" w:hAnsi="Times New Roman" w:cs="Times New Roman"/>
         </w:rPr>
         <w:tab/>
       </w:r>
       <w:r>
         <w:rPr>
-          <w:rFonts w:cs="Times New Roman" w:ascii="Times New Roman" w:hAnsi="Times New Roman"/>
-          <w:sz w:val="22"/>
-          <w:szCs w:val="22"/>
-        </w:rPr>
-        <w:t>Pode não se por isto.</w:t>
+          <w:rFonts w:ascii="Times New Roman" w:hAnsi="Times New Roman" w:cs="Times New Roman"/>
+        </w:rPr>
+        <w:t>O p</w:t>
+      </w:r>
+      <w:r>
+        <w:rPr>
+          <w:rFonts w:ascii="Times New Roman" w:hAnsi="Times New Roman" w:cs="Times New Roman"/>
+        </w:rPr>
+        <w:t xml:space="preserve">rimeiro deles </w:t>
+      </w:r>
+      <w:r>
+        <w:rPr>
+          <w:rFonts w:ascii="Times New Roman" w:hAnsi="Times New Roman" w:cs="Times New Roman"/>
+        </w:rPr>
+        <w:t>diz respeito a</w:t>
+      </w:r>
+      <w:r>
+        <w:rPr>
+          <w:rFonts w:ascii="Times New Roman" w:hAnsi="Times New Roman" w:cs="Times New Roman"/>
+        </w:rPr>
+        <w:t xml:space="preserve"> qu</w:t>
+      </w:r>
+      <w:r>
+        <w:rPr>
+          <w:rFonts w:ascii="Times New Roman" w:hAnsi="Times New Roman" w:cs="Times New Roman"/>
+        </w:rPr>
+        <w:t xml:space="preserve">ando o enunciado nos pede para introduzir apenas um atraso quando o acesso a ambas as contas </w:t>
+      </w:r>
+      <w:r>
+        <w:rPr>
+          <w:rFonts w:ascii="Times New Roman" w:hAnsi="Times New Roman" w:cs="Times New Roman"/>
+        </w:rPr>
+        <w:t>é feito</w:t>
+      </w:r>
+      <w:r>
+        <w:rPr>
+          <w:rFonts w:ascii="Times New Roman" w:hAnsi="Times New Roman" w:cs="Times New Roman"/>
+        </w:rPr>
+        <w:t xml:space="preserve"> em simultâneo aquando de uma transferência. Ficámos na dúvida se isto se referia a caso o nosso mecanismo de sincronização fosse apenas um mutex para todo</w:t>
+      </w:r>
+      <w:r>
+        <w:rPr>
+          <w:rFonts w:ascii="Times New Roman" w:hAnsi="Times New Roman" w:cs="Times New Roman"/>
+        </w:rPr>
+        <w:t xml:space="preserve"> o array de contas e não individualizado</w:t>
+      </w:r>
+      <w:r>
+        <w:rPr>
+          <w:rFonts w:ascii="Times New Roman" w:hAnsi="Times New Roman" w:cs="Times New Roman"/>
+        </w:rPr>
+        <w:t>,</w:t>
+      </w:r>
+      <w:r>
+        <w:rPr>
+          <w:rFonts w:ascii="Times New Roman" w:hAnsi="Times New Roman" w:cs="Times New Roman"/>
+        </w:rPr>
+        <w:t xml:space="preserve"> ou caso requeria uma implementação com </w:t>
+      </w:r>
+      <w:proofErr w:type="spellStart"/>
+      <w:r>
+        <w:rPr>
+          <w:rFonts w:ascii="Times New Roman" w:hAnsi="Times New Roman" w:cs="Times New Roman"/>
+        </w:rPr>
+        <w:t>trylock</w:t>
+      </w:r>
+      <w:proofErr w:type="spellEnd"/>
+      <w:r>
+        <w:rPr>
+          <w:rFonts w:ascii="Times New Roman" w:hAnsi="Times New Roman" w:cs="Times New Roman"/>
+        </w:rPr>
+        <w:t xml:space="preserve"> para a segunda conta (segunda secção crítica) e caso este falha-se aí sim era posto um segundo atraso.</w:t>
       </w:r>
     </w:p>
     <w:p>
       <w:pPr>
-        <w:pStyle w:val="Normal"/>
-        <w:spacing w:lineRule="auto" w:line="276"/>
-        <w:ind w:hanging="0"/>
+        <w:spacing w:line="276" w:lineRule="auto"/>
         <w:jc w:val="both"/>
-        <w:rPr/>
       </w:pPr>
       <w:r>
         <w:rPr>
-          <w:rFonts w:cs="Times New Roman" w:ascii="Times New Roman" w:hAnsi="Times New Roman"/>
-          <w:sz w:val="22"/>
-          <w:szCs w:val="22"/>
+          <w:rFonts w:ascii="Times New Roman" w:hAnsi="Times New Roman" w:cs="Times New Roman"/>
         </w:rPr>
         <w:tab/>
-        <w:t>Este capítulo adicional serve apenas ressaltar dois pontos que julgamos ser de importante discussão.</w:t>
+        <w:t>Na dúvida</w:t>
+      </w:r>
+      <w:r>
+        <w:rPr>
+          <w:rFonts w:ascii="Times New Roman" w:hAnsi="Times New Roman" w:cs="Times New Roman"/>
+        </w:rPr>
+        <w:t>,</w:t>
+      </w:r>
+      <w:r>
+        <w:rPr>
+          <w:rFonts w:ascii="Times New Roman" w:hAnsi="Times New Roman" w:cs="Times New Roman"/>
+        </w:rPr>
+        <w:t xml:space="preserve"> apesar de entregue a situação que achamos </w:t>
+      </w:r>
+      <w:r>
+        <w:rPr>
+          <w:rFonts w:ascii="Times New Roman" w:hAnsi="Times New Roman" w:cs="Times New Roman"/>
+        </w:rPr>
+        <w:t xml:space="preserve">correta (um atraso por acesso a secção crítica, já que o nosso modo de sincronização permite), temos um </w:t>
+      </w:r>
+      <w:proofErr w:type="spellStart"/>
+      <w:r>
+        <w:rPr>
+          <w:rFonts w:ascii="Times New Roman" w:hAnsi="Times New Roman" w:cs="Times New Roman"/>
+        </w:rPr>
+        <w:t>branch</w:t>
+      </w:r>
+      <w:proofErr w:type="spellEnd"/>
+      <w:r>
+        <w:rPr>
+          <w:rFonts w:ascii="Times New Roman" w:hAnsi="Times New Roman" w:cs="Times New Roman"/>
+        </w:rPr>
+        <w:t xml:space="preserve"> disponível no </w:t>
+      </w:r>
+      <w:proofErr w:type="spellStart"/>
+      <w:r>
+        <w:rPr>
+          <w:rFonts w:ascii="Times New Roman" w:hAnsi="Times New Roman" w:cs="Times New Roman"/>
+        </w:rPr>
+        <w:t>github</w:t>
+      </w:r>
+      <w:proofErr w:type="spellEnd"/>
+      <w:r>
+        <w:rPr>
+          <w:rFonts w:ascii="Times New Roman" w:hAnsi="Times New Roman" w:cs="Times New Roman"/>
+        </w:rPr>
+        <w:t xml:space="preserve"> com a solução alternativa sob o nome de transfer-2.</w:t>
       </w:r>
     </w:p>
     <w:p>
       <w:pPr>
-        <w:pStyle w:val="Normal"/>
-        <w:spacing w:lineRule="auto" w:line="276"/>
-        <w:ind w:hanging="0"/>
+        <w:spacing w:line="276" w:lineRule="auto"/>
+        <w:ind w:firstLine="720"/>
         <w:jc w:val="both"/>
-        <w:rPr/>
       </w:pPr>
       <w:r>
         <w:rPr>
-          <w:rFonts w:cs="Times New Roman" w:ascii="Times New Roman" w:hAnsi="Times New Roman"/>
-          <w:sz w:val="22"/>
-          <w:szCs w:val="22"/>
-        </w:rPr>
-        <w:tab/>
-        <w:t xml:space="preserve">Primeiro deles é quando o enunciado nos pede para introduzir apenas um atraso quando o acesso a ambas as contas é  feito em simultâneo aquando de uma transferência. Ficámos na dúvida se isto se referia a caso o nosso mecanismo de sincronização fosse apenas um mutex para todo o array de contas e não individualizado ou caso requeria uma implementação com trylock para a segunda conta </w:t>
-      </w:r>
-      <w:r>
-        <w:rPr>
-          <w:rFonts w:cs="Times New Roman" w:ascii="Times New Roman" w:hAnsi="Times New Roman"/>
-          <w:sz w:val="22"/>
-          <w:szCs w:val="22"/>
-        </w:rPr>
-        <w:t>(segunda secção crítica) e caso este falha-se aí sim era posto um segundo atraso.</w:t>
-      </w:r>
-    </w:p>
-    <w:p>
-      <w:pPr>
-        <w:pStyle w:val="Normal"/>
-        <w:spacing w:lineRule="auto" w:line="276"/>
-        <w:ind w:hanging="0"/>
-        <w:jc w:val="both"/>
-        <w:rPr/>
-      </w:pPr>
-      <w:r>
-        <w:rPr>
-          <w:rFonts w:cs="Times New Roman" w:ascii="Times New Roman" w:hAnsi="Times New Roman"/>
-          <w:sz w:val="22"/>
-          <w:szCs w:val="22"/>
-        </w:rPr>
-        <w:tab/>
-        <w:t>Na dúvida apesar de entregue a situação que achamos correta (um atraso por acesso a secção crítica, já que o nosso modo de sincronização permite), temos um branch disponível no github com a solução alternativa sob o nome de transfer-2.</w:t>
-      </w:r>
-    </w:p>
-    <w:p>
-      <w:pPr>
-        <w:pStyle w:val="Normal"/>
-        <w:spacing w:lineRule="auto" w:line="276" w:before="0" w:after="160"/>
-        <w:ind w:hanging="0"/>
-        <w:jc w:val="both"/>
-        <w:rPr/>
-      </w:pPr>
-      <w:r>
+          <w:noProof/>
+        </w:rPr>
         <w:drawing>
-          <wp:anchor behindDoc="0" distT="0" distB="0" distL="0" distR="0" simplePos="0" locked="0" layoutInCell="1" allowOverlap="1" relativeHeight="10">
+          <wp:anchor distT="0" distB="0" distL="0" distR="0" simplePos="0" relativeHeight="10" behindDoc="0" locked="0" layoutInCell="1" allowOverlap="1" wp14:anchorId="1C10CE22" wp14:editId="4BC0B66F">
             <wp:simplePos x="0" y="0"/>
             <wp:positionH relativeFrom="column">
               <wp:align>center</wp:align>
@@ -1869,7 +3957,7 @@
             <wp:extent cx="4638675" cy="2085340"/>
             <wp:effectExtent l="0" t="0" r="0" b="0"/>
             <wp:wrapTopAndBottom/>
-            <wp:docPr id="9" name="Image3" descr=""/>
+            <wp:docPr id="9" name="Image3"/>
             <wp:cNvGraphicFramePr>
               <a:graphicFrameLocks xmlns:a="http://schemas.openxmlformats.org/drawingml/2006/main" noChangeAspect="1"/>
             </wp:cNvGraphicFramePr>
@@ -1877,7 +3965,7 @@
               <a:graphicData uri="http://schemas.openxmlformats.org/drawingml/2006/picture">
                 <pic:pic xmlns:pic="http://schemas.openxmlformats.org/drawingml/2006/picture">
                   <pic:nvPicPr>
-                    <pic:cNvPr id="9" name="Image3" descr=""/>
+                    <pic:cNvPr id="9" name="Image3"/>
                     <pic:cNvPicPr>
                       <a:picLocks noChangeAspect="1" noChangeArrowheads="1"/>
                     </pic:cNvPicPr>
@@ -1904,73 +3992,308 @@
         </w:drawing>
       </w:r>
       <w:r>
-        <w:rPr/>
-        <w:tab/>
+        <w:t xml:space="preserve">O </w:t>
       </w:r>
       <w:r>
         <w:rPr>
           <w:rFonts w:ascii="Times New Roman" w:hAnsi="Times New Roman"/>
         </w:rPr>
-        <w:t>Segundo ponto, foi à semelhança do feito para o slog (server do log), para evitar concorrência e possível falha na escrita de mensagens para o log do user, foi implementado um semáforo com nome que é aberto pelo server e ao qual todos os users têm acesso. Este procedimento tem alguns inconvenientes, uma vez que não consegue garantir sincronização na ausênica de um servidor e, por esta, razão também esta implementação se encontra num branch (named-sem) cuja utilização, aquando da situção descrita, escreve uma mensagem de warning ao utilizador, avisando-o que a sincronização nest</w:t>
+        <w:t>s</w:t>
       </w:r>
       <w:r>
         <w:rPr>
           <w:rFonts w:ascii="Times New Roman" w:hAnsi="Times New Roman"/>
         </w:rPr>
-        <w:t>a</w:t>
+        <w:t>egundo ponto</w:t>
       </w:r>
       <w:r>
         <w:rPr>
           <w:rFonts w:ascii="Times New Roman" w:hAnsi="Times New Roman"/>
         </w:rPr>
-        <w:t xml:space="preserve"> circunstância </w:t>
+        <w:t xml:space="preserve"> a mencionar refere-se a</w:t>
       </w:r>
       <w:r>
         <w:rPr>
           <w:rFonts w:ascii="Times New Roman" w:hAnsi="Times New Roman"/>
         </w:rPr>
-        <w:t>é impossível, e este se encontra por sua conta - nada de muito grave, pois é o que acontece na nossa situação default da solução entregue, contudo como o objetivo da feature se encontra parcialmente incompleto optamos por deixá-lo de fora (poderia acontecer o acaso das mensagens interferirem também com a correação automática).</w:t>
+        <w:t xml:space="preserve">, </w:t>
+      </w:r>
+      <w:r>
+        <w:rPr>
+          <w:rFonts w:ascii="Times New Roman" w:hAnsi="Times New Roman"/>
+        </w:rPr>
+        <w:t xml:space="preserve">à semelhança do </w:t>
+      </w:r>
+      <w:r>
+        <w:rPr>
+          <w:rFonts w:ascii="Times New Roman" w:hAnsi="Times New Roman"/>
+        </w:rPr>
+        <w:t xml:space="preserve">que foi </w:t>
+      </w:r>
+      <w:r>
+        <w:rPr>
+          <w:rFonts w:ascii="Times New Roman" w:hAnsi="Times New Roman"/>
+        </w:rPr>
+        <w:t xml:space="preserve">feito para o </w:t>
+      </w:r>
+      <w:proofErr w:type="spellStart"/>
+      <w:r>
+        <w:rPr>
+          <w:rFonts w:ascii="Times New Roman" w:hAnsi="Times New Roman"/>
+        </w:rPr>
+        <w:t>slog</w:t>
+      </w:r>
+      <w:proofErr w:type="spellEnd"/>
+      <w:r>
+        <w:rPr>
+          <w:rFonts w:ascii="Times New Roman" w:hAnsi="Times New Roman"/>
+        </w:rPr>
+        <w:t xml:space="preserve"> (server do log), </w:t>
+      </w:r>
+      <w:r>
+        <w:rPr>
+          <w:rFonts w:ascii="Times New Roman" w:hAnsi="Times New Roman"/>
+        </w:rPr>
+        <w:t xml:space="preserve">para evitar concorrência e possível falha na escrita de mensagens para o log do user, foi implementado um semáforo com nome que é aberto pelo server e ao qual todos os </w:t>
+      </w:r>
+      <w:proofErr w:type="spellStart"/>
+      <w:r>
+        <w:rPr>
+          <w:rFonts w:ascii="Times New Roman" w:hAnsi="Times New Roman"/>
+        </w:rPr>
+        <w:t>users</w:t>
+      </w:r>
+      <w:proofErr w:type="spellEnd"/>
+      <w:r>
+        <w:rPr>
+          <w:rFonts w:ascii="Times New Roman" w:hAnsi="Times New Roman"/>
+        </w:rPr>
+        <w:t xml:space="preserve"> têm acesso. Este procedimento tem alguns inconvenientes, uma vez que não consegue </w:t>
+      </w:r>
+      <w:r>
+        <w:rPr>
+          <w:rFonts w:ascii="Times New Roman" w:hAnsi="Times New Roman"/>
+        </w:rPr>
+        <w:t xml:space="preserve">garantir sincronização na </w:t>
+      </w:r>
+      <w:proofErr w:type="spellStart"/>
+      <w:r>
+        <w:rPr>
+          <w:rFonts w:ascii="Times New Roman" w:hAnsi="Times New Roman"/>
+        </w:rPr>
+        <w:t>ausênica</w:t>
+      </w:r>
+      <w:proofErr w:type="spellEnd"/>
+      <w:r>
+        <w:rPr>
+          <w:rFonts w:ascii="Times New Roman" w:hAnsi="Times New Roman"/>
+        </w:rPr>
+        <w:t xml:space="preserve"> de um servidor e, por esta</w:t>
+      </w:r>
+      <w:r>
+        <w:rPr>
+          <w:rFonts w:ascii="Times New Roman" w:hAnsi="Times New Roman"/>
+        </w:rPr>
+        <w:t xml:space="preserve"> razão</w:t>
+      </w:r>
+      <w:r>
+        <w:rPr>
+          <w:rFonts w:ascii="Times New Roman" w:hAnsi="Times New Roman"/>
+        </w:rPr>
+        <w:t>,</w:t>
+      </w:r>
+      <w:r>
+        <w:rPr>
+          <w:rFonts w:ascii="Times New Roman" w:hAnsi="Times New Roman"/>
+        </w:rPr>
+        <w:t xml:space="preserve"> também esta implementação se encontra num </w:t>
+      </w:r>
+      <w:proofErr w:type="spellStart"/>
+      <w:r>
+        <w:rPr>
+          <w:rFonts w:ascii="Times New Roman" w:hAnsi="Times New Roman"/>
+        </w:rPr>
+        <w:t>branch</w:t>
+      </w:r>
+      <w:proofErr w:type="spellEnd"/>
+      <w:r>
+        <w:rPr>
+          <w:rFonts w:ascii="Times New Roman" w:hAnsi="Times New Roman"/>
+        </w:rPr>
+        <w:t xml:space="preserve"> (</w:t>
+      </w:r>
+      <w:proofErr w:type="spellStart"/>
+      <w:r>
+        <w:rPr>
+          <w:rFonts w:ascii="Times New Roman" w:hAnsi="Times New Roman"/>
+        </w:rPr>
+        <w:t>named</w:t>
+      </w:r>
+      <w:proofErr w:type="spellEnd"/>
+      <w:r>
+        <w:rPr>
+          <w:rFonts w:ascii="Times New Roman" w:hAnsi="Times New Roman"/>
+        </w:rPr>
+        <w:t xml:space="preserve">-sem) cuja utilização, aquando da </w:t>
+      </w:r>
+      <w:r>
+        <w:rPr>
+          <w:rFonts w:ascii="Times New Roman" w:hAnsi="Times New Roman"/>
+        </w:rPr>
+        <w:t>situação</w:t>
+      </w:r>
+      <w:r>
+        <w:rPr>
+          <w:rFonts w:ascii="Times New Roman" w:hAnsi="Times New Roman"/>
+        </w:rPr>
+        <w:t xml:space="preserve"> descrita, escreve uma mensagem de </w:t>
+      </w:r>
+      <w:proofErr w:type="spellStart"/>
+      <w:r>
+        <w:rPr>
+          <w:rFonts w:ascii="Times New Roman" w:hAnsi="Times New Roman"/>
+        </w:rPr>
+        <w:t>warning</w:t>
+      </w:r>
+      <w:proofErr w:type="spellEnd"/>
+      <w:r>
+        <w:rPr>
+          <w:rFonts w:ascii="Times New Roman" w:hAnsi="Times New Roman"/>
+        </w:rPr>
+        <w:t xml:space="preserve"> ao utilizador, avisando-o que a sincronização ne</w:t>
+      </w:r>
+      <w:r>
+        <w:rPr>
+          <w:rFonts w:ascii="Times New Roman" w:hAnsi="Times New Roman"/>
+        </w:rPr>
+        <w:t xml:space="preserve">sta circunstância é impossível, e este se encontra por sua conta - nada de muito grave, pois é o que acontece na nossa situação </w:t>
+      </w:r>
+      <w:proofErr w:type="spellStart"/>
+      <w:r>
+        <w:rPr>
+          <w:rFonts w:ascii="Times New Roman" w:hAnsi="Times New Roman"/>
+        </w:rPr>
+        <w:t>default</w:t>
+      </w:r>
+      <w:proofErr w:type="spellEnd"/>
+      <w:r>
+        <w:rPr>
+          <w:rFonts w:ascii="Times New Roman" w:hAnsi="Times New Roman"/>
+        </w:rPr>
+        <w:t xml:space="preserve"> da solução entregue</w:t>
+      </w:r>
+      <w:r>
+        <w:rPr>
+          <w:rFonts w:ascii="Times New Roman" w:hAnsi="Times New Roman"/>
+        </w:rPr>
+        <w:t>. C</w:t>
+      </w:r>
+      <w:r>
+        <w:rPr>
+          <w:rFonts w:ascii="Times New Roman" w:hAnsi="Times New Roman"/>
+        </w:rPr>
+        <w:t>ontudo</w:t>
+      </w:r>
+      <w:r>
+        <w:rPr>
+          <w:rFonts w:ascii="Times New Roman" w:hAnsi="Times New Roman"/>
+        </w:rPr>
+        <w:t>,</w:t>
+      </w:r>
+      <w:r>
+        <w:rPr>
+          <w:rFonts w:ascii="Times New Roman" w:hAnsi="Times New Roman"/>
+        </w:rPr>
+        <w:t xml:space="preserve"> como o objetivo da </w:t>
+      </w:r>
+      <w:proofErr w:type="spellStart"/>
+      <w:r>
+        <w:rPr>
+          <w:rFonts w:ascii="Times New Roman" w:hAnsi="Times New Roman"/>
+        </w:rPr>
+        <w:t>feature</w:t>
+      </w:r>
+      <w:proofErr w:type="spellEnd"/>
+      <w:r>
+        <w:rPr>
+          <w:rFonts w:ascii="Times New Roman" w:hAnsi="Times New Roman"/>
+        </w:rPr>
+        <w:t xml:space="preserve"> se encontra </w:t>
+      </w:r>
+      <w:r>
+        <w:rPr>
+          <w:rFonts w:ascii="Times New Roman" w:hAnsi="Times New Roman"/>
+        </w:rPr>
+        <w:lastRenderedPageBreak/>
+        <w:t>parcialmente incompleto</w:t>
+      </w:r>
+      <w:r>
+        <w:rPr>
+          <w:rFonts w:ascii="Times New Roman" w:hAnsi="Times New Roman"/>
+        </w:rPr>
+        <w:t>,</w:t>
+      </w:r>
+      <w:r>
+        <w:rPr>
+          <w:rFonts w:ascii="Times New Roman" w:hAnsi="Times New Roman"/>
+        </w:rPr>
+        <w:t xml:space="preserve"> optamos por deixá-lo de fora</w:t>
+      </w:r>
+      <w:r>
+        <w:rPr>
+          <w:rFonts w:ascii="Times New Roman" w:hAnsi="Times New Roman"/>
+        </w:rPr>
+        <w:t xml:space="preserve"> (poderia acontecer o acaso das mensagens interferirem também com a </w:t>
+      </w:r>
+      <w:r>
+        <w:rPr>
+          <w:rFonts w:ascii="Times New Roman" w:hAnsi="Times New Roman"/>
+        </w:rPr>
+        <w:t>correção</w:t>
+      </w:r>
+      <w:r>
+        <w:rPr>
+          <w:rFonts w:ascii="Times New Roman" w:hAnsi="Times New Roman"/>
+        </w:rPr>
+        <w:t xml:space="preserve"> automática).</w:t>
       </w:r>
     </w:p>
     <w:sectPr>
-      <w:type w:val="nextPage"/>
       <w:pgSz w:w="11906" w:h="16838"/>
-      <w:pgMar w:left="1701" w:right="1701" w:header="0" w:top="1417" w:footer="0" w:bottom="1417" w:gutter="0"/>
-      <w:pgNumType w:start="1" w:fmt="decimal"/>
-      <w:formProt w:val="false"/>
-      <w:textDirection w:val="lrTb"/>
-      <w:docGrid w:type="default" w:linePitch="100" w:charSpace="4096"/>
+      <w:pgMar w:top="1417" w:right="1701" w:bottom="1417" w:left="1701" w:header="0" w:footer="0" w:gutter="0"/>
+      <w:pgNumType w:start="1"/>
+      <w:cols w:space="720"/>
+      <w:formProt w:val="0"/>
+      <w:docGrid w:linePitch="100" w:charSpace="4096"/>
     </w:sectPr>
   </w:body>
 </w:document>
 </file>
 
 <file path=word/styles.xml><?xml version="1.0" encoding="utf-8"?>
-<w:styles xmlns:w="http://schemas.openxmlformats.org/wordprocessingml/2006/main" xmlns:w14="http://schemas.microsoft.com/office/word/2010/wordml" xmlns:mc="http://schemas.openxmlformats.org/markup-compatibility/2006" mc:Ignorable="w14">
+<w:styles xmlns:mc="http://schemas.openxmlformats.org/markup-compatibility/2006" xmlns:r="http://schemas.openxmlformats.org/officeDocument/2006/relationships" xmlns:w="http://schemas.openxmlformats.org/wordprocessingml/2006/main" xmlns:w14="http://schemas.microsoft.com/office/word/2010/wordml" xmlns:w15="http://schemas.microsoft.com/office/word/2012/wordml" xmlns:w16cid="http://schemas.microsoft.com/office/word/2016/wordml/cid" xmlns:w16se="http://schemas.microsoft.com/office/word/2015/wordml/symex" mc:Ignorable="w14 w15 w16se w16cid">
   <w:docDefaults>
     <w:rPrDefault>
       <w:rPr>
-        <w:rFonts w:ascii="Calibri" w:hAnsi="Calibri" w:eastAsia="Calibri" w:cs="Calibri"/>
+        <w:rFonts w:ascii="Calibri" w:eastAsia="Calibri" w:hAnsi="Calibri" w:cs="Calibri"/>
         <w:sz w:val="22"/>
         <w:szCs w:val="22"/>
         <w:lang w:val="pt-PT" w:eastAsia="en-GB" w:bidi="ar-SA"/>
       </w:rPr>
     </w:rPrDefault>
-    <w:pPrDefault>
-      <w:pPr/>
-    </w:pPrDefault>
+    <w:pPrDefault/>
   </w:docDefaults>
   <w:latentStyles w:defLockedState="0" w:defUIPriority="99" w:defSemiHidden="0" w:defUnhideWhenUsed="0" w:defQFormat="0" w:count="376">
     <w:lsdException w:name="Normal" w:uiPriority="0" w:qFormat="1"/>
     <w:lsdException w:name="heading 1" w:uiPriority="9" w:qFormat="1"/>
-    <w:lsdException w:name="heading 2" w:uiPriority="9" w:semiHidden="1" w:unhideWhenUsed="1" w:qFormat="1"/>
-    <w:lsdException w:name="heading 3" w:uiPriority="9" w:semiHidden="1" w:unhideWhenUsed="1" w:qFormat="1"/>
-    <w:lsdException w:name="heading 4" w:uiPriority="9" w:semiHidden="1" w:unhideWhenUsed="1" w:qFormat="1"/>
-    <w:lsdException w:name="heading 5" w:uiPriority="9" w:semiHidden="1" w:unhideWhenUsed="1" w:qFormat="1"/>
-    <w:lsdException w:name="heading 6" w:uiPriority="9" w:semiHidden="1" w:unhideWhenUsed="1" w:qFormat="1"/>
-    <w:lsdException w:name="heading 7" w:uiPriority="9" w:semiHidden="1" w:unhideWhenUsed="1" w:qFormat="1"/>
-    <w:lsdException w:name="heading 8" w:uiPriority="9" w:semiHidden="1" w:unhideWhenUsed="1" w:qFormat="1"/>
-    <w:lsdException w:name="heading 9" w:uiPriority="9" w:semiHidden="1" w:unhideWhenUsed="1" w:qFormat="1"/>
+    <w:lsdException w:name="heading 2" w:semiHidden="1" w:uiPriority="9" w:unhideWhenUsed="1" w:qFormat="1"/>
+    <w:lsdException w:name="heading 3" w:semiHidden="1" w:uiPriority="9" w:unhideWhenUsed="1" w:qFormat="1"/>
+    <w:lsdException w:name="heading 4" w:semiHidden="1" w:uiPriority="9" w:unhideWhenUsed="1" w:qFormat="1"/>
+    <w:lsdException w:name="heading 5" w:semiHidden="1" w:uiPriority="9" w:unhideWhenUsed="1" w:qFormat="1"/>
+    <w:lsdException w:name="heading 6" w:semiHidden="1" w:uiPriority="9" w:unhideWhenUsed="1" w:qFormat="1"/>
+    <w:lsdException w:name="heading 7" w:semiHidden="1" w:uiPriority="9" w:unhideWhenUsed="1" w:qFormat="1"/>
+    <w:lsdException w:name="heading 8" w:semiHidden="1" w:uiPriority="9" w:unhideWhenUsed="1" w:qFormat="1"/>
+    <w:lsdException w:name="heading 9" w:semiHidden="1" w:uiPriority="9" w:unhideWhenUsed="1" w:qFormat="1"/>
     <w:lsdException w:name="index 1" w:semiHidden="1" w:unhideWhenUsed="1"/>
     <w:lsdException w:name="index 2" w:semiHidden="1" w:unhideWhenUsed="1"/>
     <w:lsdException w:name="index 3" w:semiHidden="1" w:unhideWhenUsed="1"/>
@@ -1980,22 +4303,22 @@
     <w:lsdException w:name="index 7" w:semiHidden="1" w:unhideWhenUsed="1"/>
     <w:lsdException w:name="index 8" w:semiHidden="1" w:unhideWhenUsed="1"/>
     <w:lsdException w:name="index 9" w:semiHidden="1" w:unhideWhenUsed="1"/>
-    <w:lsdException w:name="toc 1" w:uiPriority="39" w:semiHidden="1" w:unhideWhenUsed="1"/>
-    <w:lsdException w:name="toc 2" w:uiPriority="39" w:semiHidden="1" w:unhideWhenUsed="1"/>
-    <w:lsdException w:name="toc 3" w:uiPriority="39" w:semiHidden="1" w:unhideWhenUsed="1"/>
-    <w:lsdException w:name="toc 4" w:uiPriority="39" w:semiHidden="1" w:unhideWhenUsed="1"/>
-    <w:lsdException w:name="toc 5" w:uiPriority="39" w:semiHidden="1" w:unhideWhenUsed="1"/>
-    <w:lsdException w:name="toc 6" w:uiPriority="39" w:semiHidden="1" w:unhideWhenUsed="1"/>
-    <w:lsdException w:name="toc 7" w:uiPriority="39" w:semiHidden="1" w:unhideWhenUsed="1"/>
-    <w:lsdException w:name="toc 8" w:uiPriority="39" w:semiHidden="1" w:unhideWhenUsed="1"/>
-    <w:lsdException w:name="toc 9" w:uiPriority="39" w:semiHidden="1" w:unhideWhenUsed="1"/>
+    <w:lsdException w:name="toc 1" w:semiHidden="1" w:uiPriority="39" w:unhideWhenUsed="1"/>
+    <w:lsdException w:name="toc 2" w:semiHidden="1" w:uiPriority="39" w:unhideWhenUsed="1"/>
+    <w:lsdException w:name="toc 3" w:semiHidden="1" w:uiPriority="39" w:unhideWhenUsed="1"/>
+    <w:lsdException w:name="toc 4" w:semiHidden="1" w:uiPriority="39" w:unhideWhenUsed="1"/>
+    <w:lsdException w:name="toc 5" w:semiHidden="1" w:uiPriority="39" w:unhideWhenUsed="1"/>
+    <w:lsdException w:name="toc 6" w:semiHidden="1" w:uiPriority="39" w:unhideWhenUsed="1"/>
+    <w:lsdException w:name="toc 7" w:semiHidden="1" w:uiPriority="39" w:unhideWhenUsed="1"/>
+    <w:lsdException w:name="toc 8" w:semiHidden="1" w:uiPriority="39" w:unhideWhenUsed="1"/>
+    <w:lsdException w:name="toc 9" w:semiHidden="1" w:uiPriority="39" w:unhideWhenUsed="1"/>
     <w:lsdException w:name="Normal Indent" w:semiHidden="1" w:unhideWhenUsed="1"/>
     <w:lsdException w:name="footnote text" w:semiHidden="1" w:unhideWhenUsed="1"/>
     <w:lsdException w:name="annotation text" w:semiHidden="1" w:unhideWhenUsed="1"/>
     <w:lsdException w:name="header" w:semiHidden="1" w:unhideWhenUsed="1"/>
     <w:lsdException w:name="footer" w:semiHidden="1" w:unhideWhenUsed="1"/>
     <w:lsdException w:name="index heading" w:semiHidden="1" w:unhideWhenUsed="1"/>
-    <w:lsdException w:name="caption" w:uiPriority="35" w:semiHidden="1" w:unhideWhenUsed="1" w:qFormat="1"/>
+    <w:lsdException w:name="caption" w:semiHidden="1" w:uiPriority="35" w:unhideWhenUsed="1" w:qFormat="1"/>
     <w:lsdException w:name="table of figures" w:semiHidden="1" w:unhideWhenUsed="1"/>
     <w:lsdException w:name="envelope address" w:semiHidden="1" w:unhideWhenUsed="1"/>
     <w:lsdException w:name="envelope return" w:semiHidden="1" w:unhideWhenUsed="1"/>
@@ -2026,7 +4349,7 @@
     <w:lsdException w:name="Title" w:uiPriority="10" w:qFormat="1"/>
     <w:lsdException w:name="Closing" w:semiHidden="1" w:unhideWhenUsed="1"/>
     <w:lsdException w:name="Signature" w:semiHidden="1" w:unhideWhenUsed="1"/>
-    <w:lsdException w:name="Default Paragraph Font" w:uiPriority="1" w:semiHidden="1" w:unhideWhenUsed="1"/>
+    <w:lsdException w:name="Default Paragraph Font" w:semiHidden="1" w:uiPriority="1" w:unhideWhenUsed="1"/>
     <w:lsdException w:name="Body Text" w:semiHidden="1" w:unhideWhenUsed="1"/>
     <w:lsdException w:name="Body Text Indent" w:semiHidden="1" w:unhideWhenUsed="1"/>
     <w:lsdException w:name="List Continue" w:semiHidden="1" w:unhideWhenUsed="1"/>
@@ -2066,6 +4389,7 @@
     <w:lsdException w:name="HTML Sample" w:semiHidden="1" w:unhideWhenUsed="1"/>
     <w:lsdException w:name="HTML Typewriter" w:semiHidden="1" w:unhideWhenUsed="1"/>
     <w:lsdException w:name="HTML Variable" w:semiHidden="1" w:unhideWhenUsed="1"/>
+    <w:lsdException w:name="Normal Table" w:semiHidden="1" w:unhideWhenUsed="1"/>
     <w:lsdException w:name="annotation subject" w:semiHidden="1" w:unhideWhenUsed="1"/>
     <w:lsdException w:name="No List" w:semiHidden="1" w:unhideWhenUsed="1"/>
     <w:lsdException w:name="Outline List 1" w:semiHidden="1" w:unhideWhenUsed="1"/>
@@ -2112,8 +4436,10 @@
     <w:lsdException w:name="Table Subtle 2" w:semiHidden="1" w:unhideWhenUsed="1"/>
     <w:lsdException w:name="Table Web 1" w:semiHidden="1" w:unhideWhenUsed="1"/>
     <w:lsdException w:name="Table Web 2" w:semiHidden="1" w:unhideWhenUsed="1"/>
+    <w:lsdException w:name="Table Web 3" w:semiHidden="1" w:unhideWhenUsed="1"/>
     <w:lsdException w:name="Balloon Text" w:semiHidden="1" w:unhideWhenUsed="1"/>
     <w:lsdException w:name="Table Grid" w:uiPriority="39"/>
+    <w:lsdException w:name="Table Theme" w:semiHidden="1" w:unhideWhenUsed="1"/>
     <w:lsdException w:name="Placeholder Text" w:semiHidden="1"/>
     <w:lsdException w:name="No Spacing" w:uiPriority="1" w:qFormat="1"/>
     <w:lsdException w:name="Light Shading" w:uiPriority="60"/>
@@ -2223,8 +4549,8 @@
     <w:lsdException w:name="Subtle Reference" w:uiPriority="31" w:qFormat="1"/>
     <w:lsdException w:name="Intense Reference" w:uiPriority="32" w:qFormat="1"/>
     <w:lsdException w:name="Book Title" w:uiPriority="33" w:qFormat="1"/>
-    <w:lsdException w:name="Bibliography" w:uiPriority="37" w:semiHidden="1" w:unhideWhenUsed="1"/>
-    <w:lsdException w:name="TOC Heading" w:uiPriority="39" w:semiHidden="1" w:unhideWhenUsed="1" w:qFormat="1"/>
+    <w:lsdException w:name="Bibliography" w:semiHidden="1" w:uiPriority="37" w:unhideWhenUsed="1"/>
+    <w:lsdException w:name="TOC Heading" w:semiHidden="1" w:uiPriority="39" w:unhideWhenUsed="1" w:qFormat="1"/>
     <w:lsdException w:name="Plain Table 1" w:uiPriority="41"/>
     <w:lsdException w:name="Plain Table 2" w:uiPriority="42"/>
     <w:lsdException w:name="Plain Table 3" w:uiPriority="43"/>
@@ -2335,32 +4661,21 @@
     <w:lsdException w:name="Unresolved Mention" w:semiHidden="1" w:unhideWhenUsed="1"/>
     <w:lsdException w:name="Smart Link" w:semiHidden="1" w:unhideWhenUsed="1"/>
   </w:latentStyles>
-  <w:style w:type="paragraph" w:styleId="Normal" w:default="1">
+  <w:style w:type="paragraph" w:default="1" w:styleId="Normal">
     <w:name w:val="Normal"/>
     <w:qFormat/>
     <w:pPr>
-      <w:widowControl/>
-      <w:bidi w:val="0"/>
-      <w:spacing w:lineRule="auto" w:line="259" w:before="0" w:after="160"/>
-      <w:jc w:val="left"/>
+      <w:spacing w:after="160" w:line="259" w:lineRule="auto"/>
     </w:pPr>
-    <w:rPr>
-      <w:rFonts w:ascii="Calibri" w:hAnsi="Calibri" w:eastAsia="Calibri" w:cs="Calibri"/>
-      <w:color w:val="auto"/>
-      <w:kern w:val="0"/>
-      <w:sz w:val="22"/>
-      <w:szCs w:val="22"/>
-      <w:lang w:val="pt-PT" w:eastAsia="en-GB" w:bidi="ar-SA"/>
-    </w:rPr>
   </w:style>
   <w:style w:type="paragraph" w:styleId="Heading1">
-    <w:name w:val="Heading 1"/>
+    <w:name w:val="heading 1"/>
     <w:basedOn w:val="Normal"/>
     <w:next w:val="Normal"/>
     <w:uiPriority w:val="9"/>
     <w:qFormat/>
     <w:pPr>
-      <w:keepNext w:val="true"/>
+      <w:keepNext/>
       <w:keepLines/>
       <w:spacing w:before="480" w:after="120"/>
       <w:outlineLvl w:val="0"/>
@@ -2372,7 +4687,7 @@
     </w:rPr>
   </w:style>
   <w:style w:type="paragraph" w:styleId="Heading2">
-    <w:name w:val="Heading 2"/>
+    <w:name w:val="heading 2"/>
     <w:basedOn w:val="Normal"/>
     <w:next w:val="Normal"/>
     <w:uiPriority w:val="9"/>
@@ -2380,7 +4695,7 @@
     <w:unhideWhenUsed/>
     <w:qFormat/>
     <w:pPr>
-      <w:keepNext w:val="true"/>
+      <w:keepNext/>
       <w:keepLines/>
       <w:spacing w:before="360" w:after="80"/>
       <w:outlineLvl w:val="1"/>
@@ -2392,7 +4707,7 @@
     </w:rPr>
   </w:style>
   <w:style w:type="paragraph" w:styleId="Heading3">
-    <w:name w:val="Heading 3"/>
+    <w:name w:val="heading 3"/>
     <w:basedOn w:val="Normal"/>
     <w:next w:val="Normal"/>
     <w:uiPriority w:val="9"/>
@@ -2400,7 +4715,7 @@
     <w:unhideWhenUsed/>
     <w:qFormat/>
     <w:pPr>
-      <w:keepNext w:val="true"/>
+      <w:keepNext/>
       <w:keepLines/>
       <w:spacing w:before="280" w:after="80"/>
       <w:outlineLvl w:val="2"/>
@@ -2412,7 +4727,7 @@
     </w:rPr>
   </w:style>
   <w:style w:type="paragraph" w:styleId="Heading4">
-    <w:name w:val="Heading 4"/>
+    <w:name w:val="heading 4"/>
     <w:basedOn w:val="Normal"/>
     <w:next w:val="Normal"/>
     <w:uiPriority w:val="9"/>
@@ -2420,7 +4735,7 @@
     <w:unhideWhenUsed/>
     <w:qFormat/>
     <w:pPr>
-      <w:keepNext w:val="true"/>
+      <w:keepNext/>
       <w:keepLines/>
       <w:spacing w:before="240" w:after="40"/>
       <w:outlineLvl w:val="3"/>
@@ -2432,7 +4747,7 @@
     </w:rPr>
   </w:style>
   <w:style w:type="paragraph" w:styleId="Heading5">
-    <w:name w:val="Heading 5"/>
+    <w:name w:val="heading 5"/>
     <w:basedOn w:val="Normal"/>
     <w:next w:val="Normal"/>
     <w:uiPriority w:val="9"/>
@@ -2440,7 +4755,7 @@
     <w:unhideWhenUsed/>
     <w:qFormat/>
     <w:pPr>
-      <w:keepNext w:val="true"/>
+      <w:keepNext/>
       <w:keepLines/>
       <w:spacing w:before="220" w:after="40"/>
       <w:outlineLvl w:val="4"/>
@@ -2450,7 +4765,7 @@
     </w:rPr>
   </w:style>
   <w:style w:type="paragraph" w:styleId="Heading6">
-    <w:name w:val="Heading 6"/>
+    <w:name w:val="heading 6"/>
     <w:basedOn w:val="Normal"/>
     <w:next w:val="Normal"/>
     <w:uiPriority w:val="9"/>
@@ -2458,7 +4773,7 @@
     <w:unhideWhenUsed/>
     <w:qFormat/>
     <w:pPr>
-      <w:keepNext w:val="true"/>
+      <w:keepNext/>
       <w:keepLines/>
       <w:spacing w:before="200" w:after="40"/>
       <w:outlineLvl w:val="5"/>
@@ -2469,14 +4784,34 @@
       <w:szCs w:val="20"/>
     </w:rPr>
   </w:style>
-  <w:style w:type="character" w:styleId="DefaultParagraphFont" w:default="1">
+  <w:style w:type="character" w:default="1" w:styleId="DefaultParagraphFont">
     <w:name w:val="Default Paragraph Font"/>
     <w:uiPriority w:val="1"/>
+    <w:semiHidden/>
     <w:unhideWhenUsed/>
-    <w:qFormat/>
-    <w:rPr/>
   </w:style>
-  <w:style w:type="character" w:styleId="InternetLink">
+  <w:style w:type="table" w:default="1" w:styleId="TableNormal">
+    <w:name w:val="Normal Table"/>
+    <w:uiPriority w:val="99"/>
+    <w:semiHidden/>
+    <w:unhideWhenUsed/>
+    <w:tblPr>
+      <w:tblInd w:w="0" w:type="dxa"/>
+      <w:tblCellMar>
+        <w:top w:w="0" w:type="dxa"/>
+        <w:left w:w="108" w:type="dxa"/>
+        <w:bottom w:w="0" w:type="dxa"/>
+        <w:right w:w="108" w:type="dxa"/>
+      </w:tblCellMar>
+    </w:tblPr>
+  </w:style>
+  <w:style w:type="numbering" w:default="1" w:styleId="NoList">
+    <w:name w:val="No List"/>
+    <w:uiPriority w:val="99"/>
+    <w:semiHidden/>
+    <w:unhideWhenUsed/>
+  </w:style>
+  <w:style w:type="character" w:customStyle="1" w:styleId="InternetLink">
     <w:name w:val="Internet Link"/>
     <w:basedOn w:val="DefaultParagraphFont"/>
     <w:uiPriority w:val="99"/>
@@ -2497,113 +4832,111 @@
     <w:rsid w:val="00367220"/>
     <w:rPr>
       <w:color w:val="605E5C"/>
-      <w:shd w:fill="E1DFDD" w:val="clear"/>
+      <w:shd w:val="clear" w:color="auto" w:fill="E1DFDD"/>
     </w:rPr>
   </w:style>
-  <w:style w:type="character" w:styleId="ListLabel1">
+  <w:style w:type="character" w:customStyle="1" w:styleId="ListLabel1">
     <w:name w:val="ListLabel 1"/>
     <w:qFormat/>
     <w:rPr>
       <w:rFonts w:eastAsia="Noto Sans Symbols" w:cs="Noto Sans Symbols"/>
     </w:rPr>
   </w:style>
-  <w:style w:type="character" w:styleId="ListLabel2">
+  <w:style w:type="character" w:customStyle="1" w:styleId="ListLabel2">
     <w:name w:val="ListLabel 2"/>
     <w:qFormat/>
     <w:rPr>
       <w:rFonts w:eastAsia="Courier New" w:cs="Courier New"/>
     </w:rPr>
   </w:style>
-  <w:style w:type="character" w:styleId="ListLabel3">
+  <w:style w:type="character" w:customStyle="1" w:styleId="ListLabel3">
     <w:name w:val="ListLabel 3"/>
     <w:qFormat/>
     <w:rPr>
       <w:rFonts w:eastAsia="Noto Sans Symbols" w:cs="Noto Sans Symbols"/>
     </w:rPr>
   </w:style>
-  <w:style w:type="character" w:styleId="ListLabel4">
+  <w:style w:type="character" w:customStyle="1" w:styleId="ListLabel4">
     <w:name w:val="ListLabel 4"/>
     <w:qFormat/>
     <w:rPr>
       <w:rFonts w:eastAsia="Noto Sans Symbols" w:cs="Noto Sans Symbols"/>
     </w:rPr>
   </w:style>
-  <w:style w:type="character" w:styleId="ListLabel5">
+  <w:style w:type="character" w:customStyle="1" w:styleId="ListLabel5">
     <w:name w:val="ListLabel 5"/>
     <w:qFormat/>
     <w:rPr>
       <w:rFonts w:eastAsia="Courier New" w:cs="Courier New"/>
     </w:rPr>
   </w:style>
-  <w:style w:type="character" w:styleId="ListLabel6">
+  <w:style w:type="character" w:customStyle="1" w:styleId="ListLabel6">
     <w:name w:val="ListLabel 6"/>
     <w:qFormat/>
     <w:rPr>
       <w:rFonts w:eastAsia="Noto Sans Symbols" w:cs="Noto Sans Symbols"/>
     </w:rPr>
   </w:style>
-  <w:style w:type="character" w:styleId="ListLabel7">
+  <w:style w:type="character" w:customStyle="1" w:styleId="ListLabel7">
     <w:name w:val="ListLabel 7"/>
     <w:qFormat/>
     <w:rPr>
       <w:rFonts w:eastAsia="Noto Sans Symbols" w:cs="Noto Sans Symbols"/>
     </w:rPr>
   </w:style>
-  <w:style w:type="character" w:styleId="ListLabel8">
+  <w:style w:type="character" w:customStyle="1" w:styleId="ListLabel8">
     <w:name w:val="ListLabel 8"/>
     <w:qFormat/>
     <w:rPr>
       <w:rFonts w:eastAsia="Courier New" w:cs="Courier New"/>
     </w:rPr>
   </w:style>
-  <w:style w:type="character" w:styleId="ListLabel9">
+  <w:style w:type="character" w:customStyle="1" w:styleId="ListLabel9">
     <w:name w:val="ListLabel 9"/>
     <w:qFormat/>
     <w:rPr>
       <w:rFonts w:eastAsia="Noto Sans Symbols" w:cs="Noto Sans Symbols"/>
     </w:rPr>
   </w:style>
-  <w:style w:type="character" w:styleId="ListLabel10">
+  <w:style w:type="character" w:customStyle="1" w:styleId="ListLabel10">
     <w:name w:val="ListLabel 10"/>
     <w:qFormat/>
     <w:rPr>
-      <w:rFonts w:ascii="Arial" w:hAnsi="Arial" w:eastAsia="Times New Roman" w:cs="Arial"/>
+      <w:rFonts w:ascii="Arial" w:eastAsia="Times New Roman" w:hAnsi="Arial" w:cs="Arial"/>
       <w:sz w:val="16"/>
     </w:rPr>
   </w:style>
-  <w:style w:type="paragraph" w:styleId="Heading">
+  <w:style w:type="paragraph" w:customStyle="1" w:styleId="Heading">
     <w:name w:val="Heading"/>
     <w:basedOn w:val="Normal"/>
-    <w:next w:val="TextBody"/>
+    <w:next w:val="BodyText"/>
     <w:qFormat/>
     <w:pPr>
-      <w:keepNext w:val="true"/>
+      <w:keepNext/>
       <w:spacing w:before="240" w:after="120"/>
     </w:pPr>
     <w:rPr>
-      <w:rFonts w:ascii="Liberation Sans" w:hAnsi="Liberation Sans" w:eastAsia="Droid Sans Fallback" w:cs="Noto Sans Devanagari"/>
+      <w:rFonts w:ascii="Liberation Sans" w:eastAsia="Droid Sans Fallback" w:hAnsi="Liberation Sans" w:cs="Noto Sans Devanagari"/>
       <w:sz w:val="28"/>
       <w:szCs w:val="28"/>
     </w:rPr>
   </w:style>
-  <w:style w:type="paragraph" w:styleId="TextBody">
+  <w:style w:type="paragraph" w:styleId="BodyText">
     <w:name w:val="Body Text"/>
     <w:basedOn w:val="Normal"/>
     <w:pPr>
-      <w:spacing w:lineRule="auto" w:line="276" w:before="0" w:after="140"/>
+      <w:spacing w:after="140" w:line="276" w:lineRule="auto"/>
     </w:pPr>
-    <w:rPr/>
   </w:style>
   <w:style w:type="paragraph" w:styleId="List">
     <w:name w:val="List"/>
-    <w:basedOn w:val="TextBody"/>
-    <w:pPr/>
+    <w:basedOn w:val="BodyText"/>
     <w:rPr>
       <w:rFonts w:cs="Noto Sans Devanagari"/>
     </w:rPr>
   </w:style>
   <w:style w:type="paragraph" w:styleId="Caption">
-    <w:name w:val="Caption"/>
+    <w:name w:val="caption"/>
     <w:basedOn w:val="Normal"/>
     <w:qFormat/>
     <w:pPr>
@@ -2618,7 +4951,7 @@
       <w:szCs w:val="24"/>
     </w:rPr>
   </w:style>
-  <w:style w:type="paragraph" w:styleId="Index">
+  <w:style w:type="paragraph" w:customStyle="1" w:styleId="Index">
     <w:name w:val="Index"/>
     <w:basedOn w:val="Normal"/>
     <w:qFormat/>
@@ -2636,7 +4969,7 @@
     <w:uiPriority w:val="10"/>
     <w:qFormat/>
     <w:pPr>
-      <w:keepNext w:val="true"/>
+      <w:keepNext/>
       <w:keepLines/>
       <w:spacing w:before="480" w:after="120"/>
     </w:pPr>
@@ -2653,49 +4986,25 @@
     <w:uiPriority w:val="11"/>
     <w:qFormat/>
     <w:pPr>
-      <w:keepNext w:val="true"/>
+      <w:keepNext/>
       <w:keepLines/>
       <w:spacing w:before="360" w:after="80"/>
     </w:pPr>
     <w:rPr>
-      <w:rFonts w:ascii="Georgia" w:hAnsi="Georgia" w:eastAsia="Georgia" w:cs="Georgia"/>
+      <w:rFonts w:ascii="Georgia" w:eastAsia="Georgia" w:hAnsi="Georgia" w:cs="Georgia"/>
       <w:i/>
       <w:color w:val="666666"/>
       <w:sz w:val="48"/>
       <w:szCs w:val="48"/>
     </w:rPr>
   </w:style>
-  <w:style w:type="paragraph" w:styleId="FrameContents">
+  <w:style w:type="paragraph" w:customStyle="1" w:styleId="FrameContents">
     <w:name w:val="Frame Contents"/>
     <w:basedOn w:val="Normal"/>
     <w:qFormat/>
-    <w:pPr/>
-    <w:rPr/>
   </w:style>
-  <w:style w:type="numbering" w:styleId="NoList" w:default="1">
-    <w:name w:val="No List"/>
-    <w:uiPriority w:val="99"/>
-    <w:semiHidden/>
-    <w:unhideWhenUsed/>
-    <w:qFormat/>
-  </w:style>
-  <w:style w:type="table" w:default="1" w:styleId="Tabelanormal">
-    <w:name w:val="Normal Table"/>
-    <w:uiPriority w:val="99"/>
-    <w:semiHidden/>
-    <w:unhideWhenUsed/>
-    <w:tblPr>
-      <w:tblInd w:w="0" w:type="dxa"/>
-      <w:tblCellMar>
-        <w:top w:w="0" w:type="dxa"/>
-        <w:left w:w="108" w:type="dxa"/>
-        <w:bottom w:w="0" w:type="dxa"/>
-        <w:right w:w="108" w:type="dxa"/>
-      </w:tblCellMar>
-    </w:tblPr>
-  </w:style>
-  <w:style w:type="table" w:customStyle="1" w:styleId="TableNormal">
-    <w:name w:val="Table Normal"/>
+  <w:style w:type="table" w:customStyle="1" w:styleId="TableNormal1">
+    <w:name w:val="Table Normal1"/>
     <w:tblPr>
       <w:tblCellMar>
         <w:top w:w="0" w:type="dxa"/>
@@ -2704,6 +5013,17 @@
         <w:right w:w="0" w:type="dxa"/>
       </w:tblCellMar>
     </w:tblPr>
+  </w:style>
+  <w:style w:type="character" w:styleId="Hyperlink">
+    <w:name w:val="Hyperlink"/>
+    <w:basedOn w:val="DefaultParagraphFont"/>
+    <w:uiPriority w:val="99"/>
+    <w:unhideWhenUsed/>
+    <w:rsid w:val="00C30A21"/>
+    <w:rPr>
+      <w:color w:val="0000FF" w:themeColor="hyperlink"/>
+      <w:u w:val="single"/>
+    </w:rPr>
   </w:style>
 </w:styles>
 </file>
